--- a/W22/2019-05-30_Thursday/30.05.2019_Lesson Plan_SC_Basic_Talking about a sport you dislike_huyendt9.docx
+++ b/W22/2019-05-30_Thursday/30.05.2019_Lesson Plan_SC_Basic_Talking about a sport you dislike_huyendt9.docx
@@ -1,6 +1,6 @@
 
 <file path=word/document.xml><?xml version="1.0" encoding="utf-8"?>
-<w:document xmlns:wpc="http://schemas.microsoft.com/office/word/2010/wordprocessingCanvas" xmlns:mc="http://schemas.openxmlformats.org/markup-compatibility/2006" xmlns:o="urn:schemas-microsoft-com:office:office" xmlns:r="http://schemas.openxmlformats.org/officeDocument/2006/relationships" xmlns:m="http://schemas.openxmlformats.org/officeDocument/2006/math" xmlns:v="urn:schemas-microsoft-com:vml" xmlns:wp14="http://schemas.microsoft.com/office/word/2010/wordprocessingDrawing" xmlns:wp="http://schemas.openxmlformats.org/drawingml/2006/wordprocessingDrawing" xmlns:w10="urn:schemas-microsoft-com:office:word" xmlns:w="http://schemas.openxmlformats.org/wordprocessingml/2006/main" xmlns:w14="http://schemas.microsoft.com/office/word/2010/wordml" xmlns:wpg="http://schemas.microsoft.com/office/word/2010/wordprocessingGroup" xmlns:wpi="http://schemas.microsoft.com/office/word/2010/wordprocessingInk" xmlns:wne="http://schemas.microsoft.com/office/word/2006/wordml" xmlns:wps="http://schemas.microsoft.com/office/word/2010/wordprocessingShape" mc:Ignorable="w14 wp14">
+<w:document xmlns:wpc="http://schemas.microsoft.com/office/word/2010/wordprocessingCanvas" xmlns:cx="http://schemas.microsoft.com/office/drawing/2014/chartex" xmlns:cx1="http://schemas.microsoft.com/office/drawing/2015/9/8/chartex" xmlns:cx2="http://schemas.microsoft.com/office/drawing/2015/10/21/chartex" xmlns:cx3="http://schemas.microsoft.com/office/drawing/2016/5/9/chartex" xmlns:cx4="http://schemas.microsoft.com/office/drawing/2016/5/10/chartex" xmlns:cx5="http://schemas.microsoft.com/office/drawing/2016/5/11/chartex" xmlns:cx6="http://schemas.microsoft.com/office/drawing/2016/5/12/chartex" xmlns:cx7="http://schemas.microsoft.com/office/drawing/2016/5/13/chartex" xmlns:cx8="http://schemas.microsoft.com/office/drawing/2016/5/14/chartex" xmlns:mc="http://schemas.openxmlformats.org/markup-compatibility/2006" xmlns:aink="http://schemas.microsoft.com/office/drawing/2016/ink" xmlns:am3d="http://schemas.microsoft.com/office/drawing/2017/model3d" xmlns:o="urn:schemas-microsoft-com:office:office" xmlns:r="http://schemas.openxmlformats.org/officeDocument/2006/relationships" xmlns:m="http://schemas.openxmlformats.org/officeDocument/2006/math" xmlns:v="urn:schemas-microsoft-com:vml" xmlns:wp14="http://schemas.microsoft.com/office/word/2010/wordprocessingDrawing" xmlns:wp="http://schemas.openxmlformats.org/drawingml/2006/wordprocessingDrawing" xmlns:w10="urn:schemas-microsoft-com:office:word" xmlns:w="http://schemas.openxmlformats.org/wordprocessingml/2006/main" xmlns:w14="http://schemas.microsoft.com/office/word/2010/wordml" xmlns:w15="http://schemas.microsoft.com/office/word/2012/wordml" xmlns:w16cid="http://schemas.microsoft.com/office/word/2016/wordml/cid" xmlns:w16se="http://schemas.microsoft.com/office/word/2015/wordml/symex" xmlns:wpg="http://schemas.microsoft.com/office/word/2010/wordprocessingGroup" xmlns:wpi="http://schemas.microsoft.com/office/word/2010/wordprocessingInk" xmlns:wne="http://schemas.microsoft.com/office/word/2006/wordml" xmlns:wps="http://schemas.microsoft.com/office/word/2010/wordprocessingShape" mc:Ignorable="w14 w15 w16se w16cid wp14">
   <w:body>
     <w:p>
       <w:pPr>
@@ -148,19 +148,18 @@
           </w:tcPr>
           <w:p>
             <w:pPr>
-              <w:spacing w:after="0" w:line="240" w:lineRule="auto"/>
               <w:jc w:val="center"/>
               <w:rPr>
-                <w:rFonts w:ascii="Arial" w:eastAsia="Times New Roman" w:hAnsi="Arial" w:cs="Arial"/>
-                <w:b/>
-                <w:bCs/>
-                <w:sz w:val="20"/>
-                <w:szCs w:val="20"/>
-              </w:rPr>
-            </w:pPr>
-            <w:r>
-              <w:rPr>
-                <w:rFonts w:ascii="Arial" w:eastAsia="Times New Roman" w:hAnsi="Arial" w:cs="Arial"/>
+                <w:rFonts w:ascii="Arial" w:hAnsi="Arial" w:cs="Arial"/>
+                <w:b/>
+                <w:bCs/>
+                <w:sz w:val="20"/>
+                <w:szCs w:val="20"/>
+              </w:rPr>
+            </w:pPr>
+            <w:r>
+              <w:rPr>
+                <w:rFonts w:ascii="Arial" w:hAnsi="Arial" w:cs="Arial"/>
                 <w:b/>
                 <w:bCs/>
                 <w:sz w:val="20"/>
@@ -192,19 +191,18 @@
           </w:tcPr>
           <w:p>
             <w:pPr>
-              <w:spacing w:after="0" w:line="240" w:lineRule="auto"/>
               <w:jc w:val="center"/>
               <w:rPr>
-                <w:rFonts w:ascii="Arial" w:eastAsia="Times New Roman" w:hAnsi="Arial" w:cs="Arial"/>
-                <w:b/>
-                <w:bCs/>
-                <w:sz w:val="20"/>
-                <w:szCs w:val="20"/>
-              </w:rPr>
-            </w:pPr>
-            <w:r>
-              <w:rPr>
-                <w:rFonts w:ascii="Arial" w:eastAsia="Times New Roman" w:hAnsi="Arial" w:cs="Arial"/>
+                <w:rFonts w:ascii="Arial" w:hAnsi="Arial" w:cs="Arial"/>
+                <w:b/>
+                <w:bCs/>
+                <w:sz w:val="20"/>
+                <w:szCs w:val="20"/>
+              </w:rPr>
+            </w:pPr>
+            <w:r>
+              <w:rPr>
+                <w:rFonts w:ascii="Arial" w:hAnsi="Arial" w:cs="Arial"/>
                 <w:b/>
                 <w:bCs/>
                 <w:sz w:val="20"/>
@@ -236,19 +234,18 @@
           </w:tcPr>
           <w:p>
             <w:pPr>
-              <w:spacing w:after="0" w:line="240" w:lineRule="auto"/>
               <w:jc w:val="center"/>
               <w:rPr>
-                <w:rFonts w:ascii="Arial" w:eastAsia="Times New Roman" w:hAnsi="Arial" w:cs="Arial"/>
-                <w:b/>
-                <w:bCs/>
-                <w:sz w:val="20"/>
-                <w:szCs w:val="20"/>
-              </w:rPr>
-            </w:pPr>
-            <w:r>
-              <w:rPr>
-                <w:rFonts w:ascii="Arial" w:eastAsia="Times New Roman" w:hAnsi="Arial" w:cs="Arial"/>
+                <w:rFonts w:ascii="Arial" w:hAnsi="Arial" w:cs="Arial"/>
+                <w:b/>
+                <w:bCs/>
+                <w:sz w:val="20"/>
+                <w:szCs w:val="20"/>
+              </w:rPr>
+            </w:pPr>
+            <w:r>
+              <w:rPr>
+                <w:rFonts w:ascii="Arial" w:hAnsi="Arial" w:cs="Arial"/>
                 <w:b/>
                 <w:bCs/>
                 <w:sz w:val="20"/>
@@ -280,19 +277,18 @@
           </w:tcPr>
           <w:p>
             <w:pPr>
-              <w:spacing w:after="0" w:line="240" w:lineRule="auto"/>
               <w:jc w:val="center"/>
               <w:rPr>
-                <w:rFonts w:ascii="Arial" w:eastAsia="Times New Roman" w:hAnsi="Arial" w:cs="Arial"/>
-                <w:b/>
-                <w:bCs/>
-                <w:sz w:val="20"/>
-                <w:szCs w:val="20"/>
-              </w:rPr>
-            </w:pPr>
-            <w:r>
-              <w:rPr>
-                <w:rFonts w:ascii="Arial" w:eastAsia="Times New Roman" w:hAnsi="Arial" w:cs="Arial"/>
+                <w:rFonts w:ascii="Arial" w:hAnsi="Arial" w:cs="Arial"/>
+                <w:b/>
+                <w:bCs/>
+                <w:sz w:val="20"/>
+                <w:szCs w:val="20"/>
+              </w:rPr>
+            </w:pPr>
+            <w:r>
+              <w:rPr>
+                <w:rFonts w:ascii="Arial" w:hAnsi="Arial" w:cs="Arial"/>
                 <w:b/>
                 <w:bCs/>
                 <w:sz w:val="20"/>
@@ -323,9 +319,8 @@
           </w:tcPr>
           <w:p>
             <w:pPr>
-              <w:spacing w:after="0" w:line="240" w:lineRule="auto"/>
-              <w:rPr>
-                <w:rFonts w:ascii="Arial" w:eastAsia="Times New Roman" w:hAnsi="Arial" w:cs="Arial"/>
+              <w:rPr>
+                <w:rFonts w:ascii="Arial" w:hAnsi="Arial" w:cs="Arial"/>
                 <w:b/>
                 <w:bCs/>
                 <w:sz w:val="20"/>
@@ -350,9 +345,8 @@
           </w:tcPr>
           <w:p>
             <w:pPr>
-              <w:spacing w:after="0" w:line="240" w:lineRule="auto"/>
-              <w:rPr>
-                <w:rFonts w:ascii="Arial" w:eastAsia="Times New Roman" w:hAnsi="Arial" w:cs="Arial"/>
+              <w:rPr>
+                <w:rFonts w:ascii="Arial" w:hAnsi="Arial" w:cs="Arial"/>
                 <w:b/>
                 <w:bCs/>
                 <w:sz w:val="20"/>
@@ -382,19 +376,18 @@
           </w:tcPr>
           <w:p>
             <w:pPr>
-              <w:spacing w:after="0" w:line="240" w:lineRule="auto"/>
               <w:jc w:val="center"/>
               <w:rPr>
-                <w:rFonts w:ascii="Arial" w:eastAsia="Times New Roman" w:hAnsi="Arial" w:cs="Arial"/>
-                <w:b/>
-                <w:bCs/>
-                <w:sz w:val="20"/>
-                <w:szCs w:val="20"/>
-              </w:rPr>
-            </w:pPr>
-            <w:r>
-              <w:rPr>
-                <w:rFonts w:ascii="Arial" w:eastAsia="Times New Roman" w:hAnsi="Arial" w:cs="Arial"/>
+                <w:rFonts w:ascii="Arial" w:hAnsi="Arial" w:cs="Arial"/>
+                <w:b/>
+                <w:bCs/>
+                <w:sz w:val="20"/>
+                <w:szCs w:val="20"/>
+              </w:rPr>
+            </w:pPr>
+            <w:r>
+              <w:rPr>
+                <w:rFonts w:ascii="Arial" w:hAnsi="Arial" w:cs="Arial"/>
                 <w:b/>
                 <w:bCs/>
                 <w:sz w:val="20"/>
@@ -425,19 +418,18 @@
           </w:tcPr>
           <w:p>
             <w:pPr>
-              <w:spacing w:after="0" w:line="240" w:lineRule="auto"/>
               <w:jc w:val="center"/>
               <w:rPr>
-                <w:rFonts w:ascii="Arial" w:eastAsia="Times New Roman" w:hAnsi="Arial" w:cs="Arial"/>
-                <w:b/>
-                <w:bCs/>
-                <w:sz w:val="20"/>
-                <w:szCs w:val="20"/>
-              </w:rPr>
-            </w:pPr>
-            <w:r>
-              <w:rPr>
-                <w:rFonts w:ascii="Arial" w:eastAsia="Times New Roman" w:hAnsi="Arial" w:cs="Arial"/>
+                <w:rFonts w:ascii="Arial" w:hAnsi="Arial" w:cs="Arial"/>
+                <w:b/>
+                <w:bCs/>
+                <w:sz w:val="20"/>
+                <w:szCs w:val="20"/>
+              </w:rPr>
+            </w:pPr>
+            <w:r>
+              <w:rPr>
+                <w:rFonts w:ascii="Arial" w:hAnsi="Arial" w:cs="Arial"/>
                 <w:b/>
                 <w:bCs/>
                 <w:sz w:val="20"/>
@@ -468,19 +460,18 @@
           </w:tcPr>
           <w:p>
             <w:pPr>
-              <w:spacing w:after="0" w:line="240" w:lineRule="auto"/>
               <w:jc w:val="center"/>
               <w:rPr>
-                <w:rFonts w:ascii="Arial" w:eastAsia="Times New Roman" w:hAnsi="Arial" w:cs="Arial"/>
-                <w:b/>
-                <w:bCs/>
-                <w:sz w:val="20"/>
-                <w:szCs w:val="20"/>
-              </w:rPr>
-            </w:pPr>
-            <w:r>
-              <w:rPr>
-                <w:rFonts w:ascii="Arial" w:eastAsia="Times New Roman" w:hAnsi="Arial" w:cs="Arial"/>
+                <w:rFonts w:ascii="Arial" w:hAnsi="Arial" w:cs="Arial"/>
+                <w:b/>
+                <w:bCs/>
+                <w:sz w:val="20"/>
+                <w:szCs w:val="20"/>
+              </w:rPr>
+            </w:pPr>
+            <w:r>
+              <w:rPr>
+                <w:rFonts w:ascii="Arial" w:hAnsi="Arial" w:cs="Arial"/>
                 <w:b/>
                 <w:bCs/>
                 <w:sz w:val="20"/>
@@ -511,19 +502,18 @@
           </w:tcPr>
           <w:p>
             <w:pPr>
-              <w:spacing w:after="0" w:line="240" w:lineRule="auto"/>
               <w:jc w:val="center"/>
               <w:rPr>
-                <w:rFonts w:ascii="Arial" w:eastAsia="Times New Roman" w:hAnsi="Arial" w:cs="Arial"/>
-                <w:b/>
-                <w:bCs/>
-                <w:sz w:val="20"/>
-                <w:szCs w:val="20"/>
-              </w:rPr>
-            </w:pPr>
-            <w:r>
-              <w:rPr>
-                <w:rFonts w:ascii="Arial" w:eastAsia="Times New Roman" w:hAnsi="Arial" w:cs="Arial"/>
+                <w:rFonts w:ascii="Arial" w:hAnsi="Arial" w:cs="Arial"/>
+                <w:b/>
+                <w:bCs/>
+                <w:sz w:val="20"/>
+                <w:szCs w:val="20"/>
+              </w:rPr>
+            </w:pPr>
+            <w:r>
+              <w:rPr>
+                <w:rFonts w:ascii="Arial" w:hAnsi="Arial" w:cs="Arial"/>
                 <w:b/>
                 <w:bCs/>
                 <w:sz w:val="20"/>
@@ -554,19 +544,18 @@
           </w:tcPr>
           <w:p>
             <w:pPr>
-              <w:spacing w:after="0" w:line="240" w:lineRule="auto"/>
               <w:jc w:val="center"/>
               <w:rPr>
-                <w:rFonts w:ascii="Arial" w:eastAsia="Times New Roman" w:hAnsi="Arial" w:cs="Arial"/>
-                <w:b/>
-                <w:bCs/>
-                <w:sz w:val="20"/>
-                <w:szCs w:val="20"/>
-              </w:rPr>
-            </w:pPr>
-            <w:r>
-              <w:rPr>
-                <w:rFonts w:ascii="Arial" w:eastAsia="Times New Roman" w:hAnsi="Arial" w:cs="Arial"/>
+                <w:rFonts w:ascii="Arial" w:hAnsi="Arial" w:cs="Arial"/>
+                <w:b/>
+                <w:bCs/>
+                <w:sz w:val="20"/>
+                <w:szCs w:val="20"/>
+              </w:rPr>
+            </w:pPr>
+            <w:r>
+              <w:rPr>
+                <w:rFonts w:ascii="Arial" w:hAnsi="Arial" w:cs="Arial"/>
                 <w:b/>
                 <w:bCs/>
                 <w:sz w:val="20"/>
@@ -602,18 +591,17 @@
           </w:tcPr>
           <w:p>
             <w:pPr>
-              <w:spacing w:after="0" w:line="240" w:lineRule="auto"/>
-              <w:rPr>
-                <w:rFonts w:ascii="Arial" w:eastAsia="Times New Roman" w:hAnsi="Arial" w:cs="Arial"/>
-                <w:b/>
-                <w:bCs/>
-                <w:sz w:val="20"/>
-                <w:szCs w:val="20"/>
-              </w:rPr>
-            </w:pPr>
-            <w:r>
-              <w:rPr>
-                <w:rFonts w:ascii="Arial" w:eastAsia="Times New Roman" w:hAnsi="Arial" w:cs="Arial"/>
+              <w:rPr>
+                <w:rFonts w:ascii="Arial" w:hAnsi="Arial" w:cs="Arial"/>
+                <w:b/>
+                <w:bCs/>
+                <w:sz w:val="20"/>
+                <w:szCs w:val="20"/>
+              </w:rPr>
+            </w:pPr>
+            <w:r>
+              <w:rPr>
+                <w:rFonts w:ascii="Arial" w:hAnsi="Arial" w:cs="Arial"/>
                 <w:b/>
                 <w:bCs/>
                 <w:sz w:val="20"/>
@@ -623,7 +611,7 @@
             </w:r>
             <w:r>
               <w:rPr>
-                <w:rFonts w:ascii="Arial" w:eastAsia="Times New Roman" w:hAnsi="Arial" w:cs="Arial"/>
+                <w:rFonts w:ascii="Arial" w:hAnsi="Arial" w:cs="Arial"/>
                 <w:b/>
                 <w:bCs/>
                 <w:sz w:val="20"/>
@@ -633,7 +621,7 @@
             </w:r>
             <w:r>
               <w:rPr>
-                <w:rFonts w:ascii="Arial" w:eastAsia="Times New Roman" w:hAnsi="Arial" w:cs="Arial"/>
+                <w:rFonts w:ascii="Arial" w:hAnsi="Arial" w:cs="Arial"/>
                 <w:b/>
                 <w:bCs/>
                 <w:sz w:val="20"/>
@@ -663,16 +651,15 @@
           </w:tcPr>
           <w:p>
             <w:pPr>
-              <w:spacing w:after="0" w:line="240" w:lineRule="auto"/>
-              <w:rPr>
-                <w:rFonts w:ascii="Arial" w:eastAsia="Times New Roman" w:hAnsi="Arial" w:cs="Arial"/>
-                <w:sz w:val="20"/>
-                <w:szCs w:val="20"/>
-              </w:rPr>
-            </w:pPr>
-            <w:r>
-              <w:rPr>
-                <w:rFonts w:ascii="Arial" w:eastAsia="Times New Roman" w:hAnsi="Arial" w:cs="Arial"/>
+              <w:rPr>
+                <w:rFonts w:ascii="Arial" w:hAnsi="Arial" w:cs="Arial"/>
+                <w:sz w:val="20"/>
+                <w:szCs w:val="20"/>
+              </w:rPr>
+            </w:pPr>
+            <w:r>
+              <w:rPr>
+                <w:rFonts w:ascii="Arial" w:hAnsi="Arial" w:cs="Arial"/>
                 <w:sz w:val="20"/>
                 <w:szCs w:val="20"/>
               </w:rPr>
@@ -699,34 +686,23 @@
           </w:tcPr>
           <w:p>
             <w:pPr>
-              <w:spacing w:after="0" w:line="240" w:lineRule="auto"/>
-              <w:rPr>
-                <w:rFonts w:ascii="Arial" w:eastAsia="Times New Roman" w:hAnsi="Arial" w:cs="Arial"/>
-                <w:sz w:val="20"/>
-                <w:szCs w:val="20"/>
-              </w:rPr>
-            </w:pPr>
-            <w:r>
-              <w:rPr>
-                <w:rFonts w:ascii="Arial" w:eastAsia="Times New Roman" w:hAnsi="Arial" w:cs="Arial"/>
-                <w:sz w:val="20"/>
-                <w:szCs w:val="20"/>
-              </w:rPr>
-              <w:t>Teacher</w:t>
-            </w:r>
-            <w:proofErr w:type="gramStart"/>
-            <w:r>
-              <w:rPr>
-                <w:rFonts w:ascii="Arial" w:eastAsia="Times New Roman" w:hAnsi="Arial" w:cs="Arial"/>
-                <w:sz w:val="20"/>
-                <w:szCs w:val="20"/>
-              </w:rPr>
-              <w:t>:</w:t>
-            </w:r>
-            <w:proofErr w:type="gramEnd"/>
-            <w:r>
-              <w:rPr>
-                <w:rFonts w:ascii="Arial" w:eastAsia="Times New Roman" w:hAnsi="Arial" w:cs="Arial"/>
+              <w:rPr>
+                <w:rFonts w:ascii="Arial" w:hAnsi="Arial" w:cs="Arial"/>
+                <w:sz w:val="20"/>
+                <w:szCs w:val="20"/>
+              </w:rPr>
+            </w:pPr>
+            <w:r>
+              <w:rPr>
+                <w:rFonts w:ascii="Arial" w:hAnsi="Arial" w:cs="Arial"/>
+                <w:sz w:val="20"/>
+                <w:szCs w:val="20"/>
+              </w:rPr>
+              <w:t>Teacher:</w:t>
+            </w:r>
+            <w:r>
+              <w:rPr>
+                <w:rFonts w:ascii="Arial" w:hAnsi="Arial" w:cs="Arial"/>
                 <w:sz w:val="20"/>
                 <w:szCs w:val="20"/>
               </w:rPr>
@@ -735,7 +711,7 @@
             </w:r>
             <w:r>
               <w:rPr>
-                <w:rFonts w:ascii="Arial" w:eastAsia="Times New Roman" w:hAnsi="Arial" w:cs="Arial"/>
+                <w:rFonts w:ascii="Arial" w:hAnsi="Arial" w:cs="Arial"/>
                 <w:sz w:val="20"/>
                 <w:szCs w:val="20"/>
               </w:rPr>
@@ -744,7 +720,7 @@
             </w:r>
             <w:r>
               <w:rPr>
-                <w:rFonts w:ascii="Arial" w:eastAsia="Times New Roman" w:hAnsi="Arial" w:cs="Arial"/>
+                <w:rFonts w:ascii="Arial" w:hAnsi="Arial" w:cs="Arial"/>
                 <w:sz w:val="20"/>
                 <w:szCs w:val="20"/>
               </w:rPr>
@@ -752,7 +728,7 @@
             </w:r>
             <w:r>
               <w:rPr>
-                <w:rFonts w:ascii="Arial" w:eastAsia="Times New Roman" w:hAnsi="Arial" w:cs="Arial"/>
+                <w:rFonts w:ascii="Arial" w:hAnsi="Arial" w:cs="Arial"/>
                 <w:sz w:val="20"/>
                 <w:szCs w:val="20"/>
               </w:rPr>
@@ -760,7 +736,7 @@
             </w:r>
             <w:r>
               <w:rPr>
-                <w:rFonts w:ascii="Arial" w:eastAsia="Times New Roman" w:hAnsi="Arial" w:cs="Arial"/>
+                <w:rFonts w:ascii="Arial" w:hAnsi="Arial" w:cs="Arial"/>
                 <w:sz w:val="20"/>
                 <w:szCs w:val="20"/>
               </w:rPr>
@@ -768,7 +744,7 @@
             </w:r>
             <w:r>
               <w:rPr>
-                <w:rFonts w:ascii="Arial" w:eastAsia="Times New Roman" w:hAnsi="Arial" w:cs="Arial"/>
+                <w:rFonts w:ascii="Arial" w:hAnsi="Arial" w:cs="Arial"/>
                 <w:sz w:val="20"/>
                 <w:szCs w:val="20"/>
               </w:rPr>
@@ -795,16 +771,15 @@
           </w:tcPr>
           <w:p>
             <w:pPr>
-              <w:spacing w:after="0" w:line="240" w:lineRule="auto"/>
-              <w:rPr>
-                <w:rFonts w:ascii="Arial" w:eastAsia="Times New Roman" w:hAnsi="Arial" w:cs="Arial"/>
-                <w:sz w:val="20"/>
-                <w:szCs w:val="20"/>
-              </w:rPr>
-            </w:pPr>
-            <w:r>
-              <w:rPr>
-                <w:rFonts w:ascii="Arial" w:eastAsia="Times New Roman" w:hAnsi="Arial" w:cs="Arial"/>
+              <w:rPr>
+                <w:rFonts w:ascii="Arial" w:hAnsi="Arial" w:cs="Arial"/>
+                <w:sz w:val="20"/>
+                <w:szCs w:val="20"/>
+              </w:rPr>
+            </w:pPr>
+            <w:r>
+              <w:rPr>
+                <w:rFonts w:ascii="Arial" w:hAnsi="Arial" w:cs="Arial"/>
                 <w:sz w:val="20"/>
                 <w:szCs w:val="20"/>
               </w:rPr>
@@ -812,43 +787,24 @@
             </w:r>
             <w:r>
               <w:rPr>
-                <w:rFonts w:ascii="Arial" w:eastAsia="Times New Roman" w:hAnsi="Arial" w:cs="Arial"/>
-                <w:sz w:val="20"/>
-                <w:szCs w:val="20"/>
-              </w:rPr>
-              <w:t>Welcome class! My name is</w:t>
-            </w:r>
-            <w:proofErr w:type="gramStart"/>
-            <w:r>
-              <w:rPr>
-                <w:rFonts w:ascii="Arial" w:eastAsia="Times New Roman" w:hAnsi="Arial" w:cs="Arial"/>
-                <w:sz w:val="20"/>
-                <w:szCs w:val="20"/>
-              </w:rPr>
-              <w:t>..</w:t>
-            </w:r>
-            <w:proofErr w:type="gramEnd"/>
-            <w:r>
-              <w:rPr>
-                <w:rFonts w:ascii="Arial" w:eastAsia="Times New Roman" w:hAnsi="Arial" w:cs="Arial"/>
-                <w:sz w:val="20"/>
-                <w:szCs w:val="20"/>
-              </w:rPr>
-              <w:t xml:space="preserve"> I’m … years old and I’m your teacher for this class.</w:t>
-            </w:r>
-          </w:p>
-          <w:p>
-            <w:pPr>
-              <w:spacing w:after="0" w:line="240" w:lineRule="auto"/>
-              <w:rPr>
-                <w:rFonts w:ascii="Arial" w:eastAsia="Times New Roman" w:hAnsi="Arial" w:cs="Arial"/>
-                <w:sz w:val="20"/>
-                <w:szCs w:val="20"/>
-              </w:rPr>
-            </w:pPr>
-            <w:r>
-              <w:rPr>
-                <w:rFonts w:ascii="Arial" w:eastAsia="Times New Roman" w:hAnsi="Arial" w:cs="Arial"/>
+                <w:rFonts w:ascii="Arial" w:hAnsi="Arial" w:cs="Arial"/>
+                <w:sz w:val="20"/>
+                <w:szCs w:val="20"/>
+              </w:rPr>
+              <w:t>Welcome class! My name is.. I’m … years old and I’m your teacher for this class.</w:t>
+            </w:r>
+          </w:p>
+          <w:p>
+            <w:pPr>
+              <w:rPr>
+                <w:rFonts w:ascii="Arial" w:hAnsi="Arial" w:cs="Arial"/>
+                <w:sz w:val="20"/>
+                <w:szCs w:val="20"/>
+              </w:rPr>
+            </w:pPr>
+            <w:r>
+              <w:rPr>
+                <w:rFonts w:ascii="Arial" w:hAnsi="Arial" w:cs="Arial"/>
                 <w:sz w:val="20"/>
                 <w:szCs w:val="20"/>
               </w:rPr>
@@ -856,7 +812,7 @@
             </w:r>
             <w:r>
               <w:rPr>
-                <w:rFonts w:ascii="Arial" w:eastAsia="Times New Roman" w:hAnsi="Arial" w:cs="Arial"/>
+                <w:rFonts w:ascii="Arial" w:hAnsi="Arial" w:cs="Arial"/>
                 <w:sz w:val="20"/>
                 <w:szCs w:val="20"/>
               </w:rPr>
@@ -864,7 +820,7 @@
             </w:r>
             <w:r>
               <w:rPr>
-                <w:rFonts w:ascii="Arial" w:eastAsia="Times New Roman" w:hAnsi="Arial" w:cs="Arial"/>
+                <w:rFonts w:ascii="Arial" w:hAnsi="Arial" w:cs="Arial"/>
                 <w:sz w:val="20"/>
                 <w:szCs w:val="20"/>
               </w:rPr>
@@ -872,7 +828,7 @@
             </w:r>
             <w:r>
               <w:rPr>
-                <w:rFonts w:ascii="Arial" w:eastAsia="Times New Roman" w:hAnsi="Arial" w:cs="Arial"/>
+                <w:rFonts w:ascii="Arial" w:hAnsi="Arial" w:cs="Arial"/>
                 <w:sz w:val="20"/>
                 <w:szCs w:val="20"/>
               </w:rPr>
@@ -881,16 +837,15 @@
           </w:p>
           <w:p>
             <w:pPr>
-              <w:spacing w:after="0" w:line="240" w:lineRule="auto"/>
-              <w:rPr>
-                <w:rFonts w:ascii="Arial" w:eastAsia="Times New Roman" w:hAnsi="Arial" w:cs="Arial"/>
-                <w:sz w:val="20"/>
-                <w:szCs w:val="20"/>
-              </w:rPr>
-            </w:pPr>
-            <w:r>
-              <w:rPr>
-                <w:rFonts w:ascii="Arial" w:eastAsia="Times New Roman" w:hAnsi="Arial" w:cs="Arial"/>
+              <w:rPr>
+                <w:rFonts w:ascii="Arial" w:hAnsi="Arial" w:cs="Arial"/>
+                <w:sz w:val="20"/>
+                <w:szCs w:val="20"/>
+              </w:rPr>
+            </w:pPr>
+            <w:r>
+              <w:rPr>
+                <w:rFonts w:ascii="Arial" w:hAnsi="Arial" w:cs="Arial"/>
                 <w:sz w:val="20"/>
                 <w:szCs w:val="20"/>
               </w:rPr>
@@ -918,18 +873,17 @@
           </w:tcPr>
           <w:p>
             <w:pPr>
-              <w:spacing w:after="0" w:line="240" w:lineRule="auto"/>
               <w:jc w:val="center"/>
               <w:rPr>
-                <w:rFonts w:ascii="Arial" w:eastAsia="Times New Roman" w:hAnsi="Arial" w:cs="Arial"/>
-                <w:bCs/>
-                <w:sz w:val="20"/>
-                <w:szCs w:val="20"/>
-              </w:rPr>
-            </w:pPr>
-            <w:r>
-              <w:rPr>
-                <w:rFonts w:ascii="Arial" w:eastAsia="Times New Roman" w:hAnsi="Arial" w:cs="Arial"/>
+                <w:rFonts w:ascii="Arial" w:hAnsi="Arial" w:cs="Arial"/>
+                <w:bCs/>
+                <w:sz w:val="20"/>
+                <w:szCs w:val="20"/>
+              </w:rPr>
+            </w:pPr>
+            <w:r>
+              <w:rPr>
+                <w:rFonts w:ascii="Arial" w:hAnsi="Arial" w:cs="Arial"/>
                 <w:bCs/>
                 <w:sz w:val="20"/>
                 <w:szCs w:val="20"/>
@@ -938,7 +892,7 @@
             </w:r>
             <w:r>
               <w:rPr>
-                <w:rFonts w:ascii="Arial" w:eastAsia="Times New Roman" w:hAnsi="Arial" w:cs="Arial"/>
+                <w:rFonts w:ascii="Arial" w:hAnsi="Arial" w:cs="Arial"/>
                 <w:bCs/>
                 <w:sz w:val="20"/>
                 <w:szCs w:val="20"/>
@@ -966,16 +920,15 @@
           </w:tcPr>
           <w:p>
             <w:pPr>
-              <w:spacing w:after="0" w:line="240" w:lineRule="auto"/>
-              <w:rPr>
-                <w:rFonts w:ascii="Arial" w:eastAsia="Times New Roman" w:hAnsi="Arial" w:cs="Arial"/>
-                <w:sz w:val="20"/>
-                <w:szCs w:val="20"/>
-              </w:rPr>
-            </w:pPr>
-            <w:r>
-              <w:rPr>
-                <w:rFonts w:ascii="Arial" w:eastAsia="Times New Roman" w:hAnsi="Arial" w:cs="Arial"/>
+              <w:rPr>
+                <w:rFonts w:ascii="Arial" w:hAnsi="Arial" w:cs="Arial"/>
+                <w:sz w:val="20"/>
+                <w:szCs w:val="20"/>
+              </w:rPr>
+            </w:pPr>
+            <w:r>
+              <w:rPr>
+                <w:rFonts w:ascii="Arial" w:hAnsi="Arial" w:cs="Arial"/>
                 <w:sz w:val="20"/>
                 <w:szCs w:val="20"/>
               </w:rPr>
@@ -983,7 +936,7 @@
             </w:r>
             <w:r>
               <w:rPr>
-                <w:rFonts w:ascii="Arial" w:eastAsia="Times New Roman" w:hAnsi="Arial" w:cs="Arial"/>
+                <w:rFonts w:ascii="Arial" w:hAnsi="Arial" w:cs="Arial"/>
                 <w:sz w:val="20"/>
                 <w:szCs w:val="20"/>
               </w:rPr>
@@ -991,7 +944,7 @@
             </w:r>
             <w:r>
               <w:rPr>
-                <w:rFonts w:ascii="Arial" w:eastAsia="Times New Roman" w:hAnsi="Arial" w:cs="Arial"/>
+                <w:rFonts w:ascii="Arial" w:hAnsi="Arial" w:cs="Arial"/>
                 <w:sz w:val="20"/>
                 <w:szCs w:val="20"/>
               </w:rPr>
@@ -1019,18 +972,17 @@
           </w:tcPr>
           <w:p>
             <w:pPr>
-              <w:spacing w:after="0" w:line="240" w:lineRule="auto"/>
               <w:jc w:val="center"/>
               <w:rPr>
-                <w:rFonts w:ascii="Arial" w:eastAsia="Times New Roman" w:hAnsi="Arial" w:cs="Arial"/>
-                <w:bCs/>
-                <w:sz w:val="20"/>
-                <w:szCs w:val="20"/>
-              </w:rPr>
-            </w:pPr>
-            <w:r>
-              <w:rPr>
-                <w:rFonts w:ascii="Arial" w:eastAsia="Times New Roman" w:hAnsi="Arial" w:cs="Arial"/>
+                <w:rFonts w:ascii="Arial" w:hAnsi="Arial" w:cs="Arial"/>
+                <w:bCs/>
+                <w:sz w:val="20"/>
+                <w:szCs w:val="20"/>
+              </w:rPr>
+            </w:pPr>
+            <w:r>
+              <w:rPr>
+                <w:rFonts w:ascii="Arial" w:hAnsi="Arial" w:cs="Arial"/>
                 <w:bCs/>
                 <w:sz w:val="20"/>
                 <w:szCs w:val="20"/>
@@ -1039,7 +991,7 @@
             </w:r>
             <w:r>
               <w:rPr>
-                <w:rFonts w:ascii="Arial" w:eastAsia="Times New Roman" w:hAnsi="Arial" w:cs="Arial"/>
+                <w:rFonts w:ascii="Arial" w:hAnsi="Arial" w:cs="Arial"/>
                 <w:bCs/>
                 <w:sz w:val="20"/>
                 <w:szCs w:val="20"/>
@@ -1068,9 +1020,8 @@
           </w:tcPr>
           <w:p>
             <w:pPr>
-              <w:spacing w:after="0" w:line="240" w:lineRule="auto"/>
-              <w:rPr>
-                <w:rFonts w:ascii="Arial" w:eastAsia="Times New Roman" w:hAnsi="Arial" w:cs="Arial"/>
+              <w:rPr>
+                <w:rFonts w:ascii="Arial" w:hAnsi="Arial" w:cs="Arial"/>
                 <w:b/>
                 <w:bCs/>
                 <w:sz w:val="20"/>
@@ -1099,16 +1050,15 @@
           </w:tcPr>
           <w:p>
             <w:pPr>
-              <w:spacing w:after="0" w:line="240" w:lineRule="auto"/>
-              <w:rPr>
-                <w:rFonts w:ascii="Arial" w:eastAsia="Times New Roman" w:hAnsi="Arial" w:cs="Arial"/>
-                <w:sz w:val="20"/>
-                <w:szCs w:val="20"/>
-              </w:rPr>
-            </w:pPr>
-            <w:r>
-              <w:rPr>
-                <w:rFonts w:ascii="Arial" w:eastAsia="Times New Roman" w:hAnsi="Arial" w:cs="Arial"/>
+              <w:rPr>
+                <w:rFonts w:ascii="Arial" w:hAnsi="Arial" w:cs="Arial"/>
+                <w:sz w:val="20"/>
+                <w:szCs w:val="20"/>
+              </w:rPr>
+            </w:pPr>
+            <w:r>
+              <w:rPr>
+                <w:rFonts w:ascii="Arial" w:hAnsi="Arial" w:cs="Arial"/>
                 <w:sz w:val="20"/>
                 <w:szCs w:val="20"/>
               </w:rPr>
@@ -1135,16 +1085,15 @@
           </w:tcPr>
           <w:p>
             <w:pPr>
-              <w:spacing w:after="0" w:line="240" w:lineRule="auto"/>
-              <w:rPr>
-                <w:rFonts w:ascii="Arial" w:eastAsia="Times New Roman" w:hAnsi="Arial" w:cs="Arial"/>
-                <w:sz w:val="20"/>
-                <w:szCs w:val="20"/>
-              </w:rPr>
-            </w:pPr>
-            <w:r>
-              <w:rPr>
-                <w:rFonts w:ascii="Arial" w:eastAsia="Times New Roman" w:hAnsi="Arial" w:cs="Arial"/>
+              <w:rPr>
+                <w:rFonts w:ascii="Arial" w:hAnsi="Arial" w:cs="Arial"/>
+                <w:sz w:val="20"/>
+                <w:szCs w:val="20"/>
+              </w:rPr>
+            </w:pPr>
+            <w:r>
+              <w:rPr>
+                <w:rFonts w:ascii="Arial" w:hAnsi="Arial" w:cs="Arial"/>
                 <w:sz w:val="20"/>
                 <w:szCs w:val="20"/>
               </w:rPr>
@@ -1152,7 +1101,7 @@
             </w:r>
             <w:r>
               <w:rPr>
-                <w:rFonts w:ascii="Arial" w:eastAsia="Times New Roman" w:hAnsi="Arial" w:cs="Arial"/>
+                <w:rFonts w:ascii="Arial" w:hAnsi="Arial" w:cs="Arial"/>
                 <w:sz w:val="20"/>
                 <w:szCs w:val="20"/>
               </w:rPr>
@@ -1160,7 +1109,7 @@
             </w:r>
             <w:r>
               <w:rPr>
-                <w:rFonts w:ascii="Arial" w:eastAsia="Times New Roman" w:hAnsi="Arial" w:cs="Arial"/>
+                <w:rFonts w:ascii="Arial" w:hAnsi="Arial" w:cs="Arial"/>
                 <w:sz w:val="20"/>
                 <w:szCs w:val="20"/>
               </w:rPr>
@@ -1187,17 +1136,16 @@
           </w:tcPr>
           <w:p>
             <w:pPr>
-              <w:spacing w:after="0" w:line="240" w:lineRule="auto"/>
-              <w:rPr>
-                <w:rFonts w:ascii="Arial" w:eastAsia="Times New Roman" w:hAnsi="Arial" w:cs="Arial"/>
-                <w:b/>
-                <w:sz w:val="20"/>
-                <w:szCs w:val="20"/>
-              </w:rPr>
-            </w:pPr>
-            <w:r>
-              <w:rPr>
-                <w:rFonts w:ascii="Arial" w:eastAsia="Times New Roman" w:hAnsi="Arial" w:cs="Arial"/>
+              <w:rPr>
+                <w:rFonts w:ascii="Arial" w:hAnsi="Arial" w:cs="Arial"/>
+                <w:b/>
+                <w:sz w:val="20"/>
+                <w:szCs w:val="20"/>
+              </w:rPr>
+            </w:pPr>
+            <w:r>
+              <w:rPr>
+                <w:rFonts w:ascii="Arial" w:hAnsi="Arial" w:cs="Arial"/>
                 <w:sz w:val="20"/>
                 <w:szCs w:val="20"/>
               </w:rPr>
@@ -1205,7 +1153,7 @@
             </w:r>
             <w:r>
               <w:rPr>
-                <w:rFonts w:ascii="Arial" w:eastAsia="Times New Roman" w:hAnsi="Arial" w:cs="Arial"/>
+                <w:rFonts w:ascii="Arial" w:hAnsi="Arial" w:cs="Arial"/>
                 <w:sz w:val="20"/>
                 <w:szCs w:val="20"/>
               </w:rPr>
@@ -1213,7 +1161,7 @@
             </w:r>
             <w:r>
               <w:rPr>
-                <w:rFonts w:ascii="Arial" w:eastAsia="Times New Roman" w:hAnsi="Arial" w:cs="Arial"/>
+                <w:rFonts w:ascii="Arial" w:hAnsi="Arial" w:cs="Arial"/>
                 <w:sz w:val="20"/>
                 <w:szCs w:val="20"/>
               </w:rPr>
@@ -1221,7 +1169,7 @@
             </w:r>
             <w:r>
               <w:rPr>
-                <w:rFonts w:ascii="Arial" w:eastAsia="Times New Roman" w:hAnsi="Arial" w:cs="Arial"/>
+                <w:rFonts w:ascii="Arial" w:hAnsi="Arial" w:cs="Arial"/>
                 <w:sz w:val="20"/>
                 <w:szCs w:val="20"/>
               </w:rPr>
@@ -1229,7 +1177,7 @@
             </w:r>
             <w:r>
               <w:rPr>
-                <w:rFonts w:ascii="Arial" w:eastAsia="Times New Roman" w:hAnsi="Arial" w:cs="Arial"/>
+                <w:rFonts w:ascii="Arial" w:hAnsi="Arial" w:cs="Arial"/>
                 <w:b/>
                 <w:sz w:val="20"/>
                 <w:szCs w:val="20"/>
@@ -1239,16 +1187,15 @@
           </w:p>
           <w:p>
             <w:pPr>
-              <w:spacing w:after="0" w:line="240" w:lineRule="auto"/>
-              <w:rPr>
-                <w:rFonts w:ascii="Arial" w:eastAsia="Times New Roman" w:hAnsi="Arial" w:cs="Arial"/>
-                <w:sz w:val="20"/>
-                <w:szCs w:val="20"/>
-              </w:rPr>
-            </w:pPr>
-            <w:r>
-              <w:rPr>
-                <w:rFonts w:ascii="Arial" w:eastAsia="Times New Roman" w:hAnsi="Arial" w:cs="Arial"/>
+              <w:rPr>
+                <w:rFonts w:ascii="Arial" w:hAnsi="Arial" w:cs="Arial"/>
+                <w:sz w:val="20"/>
+                <w:szCs w:val="20"/>
+              </w:rPr>
+            </w:pPr>
+            <w:r>
+              <w:rPr>
+                <w:rFonts w:ascii="Arial" w:hAnsi="Arial" w:cs="Arial"/>
                 <w:sz w:val="20"/>
                 <w:szCs w:val="20"/>
               </w:rPr>
@@ -1256,7 +1203,7 @@
             </w:r>
             <w:r>
               <w:rPr>
-                <w:rFonts w:ascii="Arial" w:eastAsia="Times New Roman" w:hAnsi="Arial" w:cs="Arial"/>
+                <w:rFonts w:ascii="Arial" w:hAnsi="Arial" w:cs="Arial"/>
                 <w:sz w:val="20"/>
                 <w:szCs w:val="20"/>
               </w:rPr>
@@ -1284,18 +1231,17 @@
           </w:tcPr>
           <w:p>
             <w:pPr>
-              <w:spacing w:after="0" w:line="240" w:lineRule="auto"/>
               <w:jc w:val="center"/>
               <w:rPr>
-                <w:rFonts w:ascii="Arial" w:eastAsia="Times New Roman" w:hAnsi="Arial" w:cs="Arial"/>
-                <w:bCs/>
-                <w:sz w:val="20"/>
-                <w:szCs w:val="20"/>
-              </w:rPr>
-            </w:pPr>
-            <w:r>
-              <w:rPr>
-                <w:rFonts w:ascii="Arial" w:eastAsia="Times New Roman" w:hAnsi="Arial" w:cs="Arial"/>
+                <w:rFonts w:ascii="Arial" w:hAnsi="Arial" w:cs="Arial"/>
+                <w:bCs/>
+                <w:sz w:val="20"/>
+                <w:szCs w:val="20"/>
+              </w:rPr>
+            </w:pPr>
+            <w:r>
+              <w:rPr>
+                <w:rFonts w:ascii="Arial" w:hAnsi="Arial" w:cs="Arial"/>
                 <w:bCs/>
                 <w:sz w:val="20"/>
                 <w:szCs w:val="20"/>
@@ -1304,7 +1250,7 @@
             </w:r>
             <w:r>
               <w:rPr>
-                <w:rFonts w:ascii="Arial" w:eastAsia="Times New Roman" w:hAnsi="Arial" w:cs="Arial"/>
+                <w:rFonts w:ascii="Arial" w:hAnsi="Arial" w:cs="Arial"/>
                 <w:bCs/>
                 <w:sz w:val="20"/>
                 <w:szCs w:val="20"/>
@@ -1333,9 +1279,8 @@
           </w:tcPr>
           <w:p>
             <w:pPr>
-              <w:spacing w:after="0" w:line="240" w:lineRule="auto"/>
-              <w:rPr>
-                <w:rFonts w:ascii="Arial" w:eastAsia="Times New Roman" w:hAnsi="Arial" w:cs="Arial"/>
+              <w:rPr>
+                <w:rFonts w:ascii="Arial" w:hAnsi="Arial" w:cs="Arial"/>
                 <w:sz w:val="20"/>
                 <w:szCs w:val="20"/>
               </w:rPr>
@@ -1362,9 +1307,8 @@
           </w:tcPr>
           <w:p>
             <w:pPr>
-              <w:spacing w:after="0" w:line="240" w:lineRule="auto"/>
-              <w:rPr>
-                <w:rFonts w:ascii="Arial" w:eastAsia="Times New Roman" w:hAnsi="Arial" w:cs="Arial"/>
+              <w:rPr>
+                <w:rFonts w:ascii="Arial" w:hAnsi="Arial" w:cs="Arial"/>
                 <w:sz w:val="20"/>
                 <w:szCs w:val="20"/>
               </w:rPr>
@@ -1396,18 +1340,17 @@
           </w:tcPr>
           <w:p>
             <w:pPr>
-              <w:spacing w:after="0" w:line="240" w:lineRule="auto"/>
-              <w:rPr>
-                <w:rFonts w:ascii="Arial" w:eastAsia="Times New Roman" w:hAnsi="Arial" w:cs="Arial"/>
-                <w:b/>
-                <w:bCs/>
-                <w:sz w:val="20"/>
-                <w:szCs w:val="20"/>
-              </w:rPr>
-            </w:pPr>
-            <w:r>
-              <w:rPr>
-                <w:rFonts w:ascii="Arial" w:eastAsia="Times New Roman" w:hAnsi="Arial" w:cs="Arial"/>
+              <w:rPr>
+                <w:rFonts w:ascii="Arial" w:hAnsi="Arial" w:cs="Arial"/>
+                <w:b/>
+                <w:bCs/>
+                <w:sz w:val="20"/>
+                <w:szCs w:val="20"/>
+              </w:rPr>
+            </w:pPr>
+            <w:r>
+              <w:rPr>
+                <w:rFonts w:ascii="Arial" w:hAnsi="Arial" w:cs="Arial"/>
                 <w:b/>
                 <w:bCs/>
                 <w:sz w:val="20"/>
@@ -1417,7 +1360,7 @@
             </w:r>
             <w:r>
               <w:rPr>
-                <w:rFonts w:ascii="Arial" w:eastAsia="Times New Roman" w:hAnsi="Arial" w:cs="Arial"/>
+                <w:rFonts w:ascii="Arial" w:hAnsi="Arial" w:cs="Arial"/>
                 <w:b/>
                 <w:bCs/>
                 <w:sz w:val="20"/>
@@ -1427,7 +1370,7 @@
             </w:r>
             <w:r>
               <w:rPr>
-                <w:rFonts w:ascii="Arial" w:eastAsia="Times New Roman" w:hAnsi="Arial" w:cs="Arial"/>
+                <w:rFonts w:ascii="Arial" w:hAnsi="Arial" w:cs="Arial"/>
                 <w:b/>
                 <w:bCs/>
                 <w:sz w:val="20"/>
@@ -1437,7 +1380,7 @@
             </w:r>
             <w:r>
               <w:rPr>
-                <w:rFonts w:ascii="Arial" w:eastAsia="Times New Roman" w:hAnsi="Arial" w:cs="Arial"/>
+                <w:rFonts w:ascii="Arial" w:hAnsi="Arial" w:cs="Arial"/>
                 <w:b/>
                 <w:bCs/>
                 <w:sz w:val="20"/>
@@ -1467,16 +1410,15 @@
           </w:tcPr>
           <w:p>
             <w:pPr>
-              <w:spacing w:after="0" w:line="240" w:lineRule="auto"/>
-              <w:rPr>
-                <w:rFonts w:ascii="Arial" w:eastAsia="Times New Roman" w:hAnsi="Arial" w:cs="Arial"/>
-                <w:sz w:val="20"/>
-                <w:szCs w:val="20"/>
-              </w:rPr>
-            </w:pPr>
-            <w:r>
-              <w:rPr>
-                <w:rFonts w:ascii="Arial" w:eastAsia="Times New Roman" w:hAnsi="Arial" w:cs="Arial"/>
+              <w:rPr>
+                <w:rFonts w:ascii="Arial" w:hAnsi="Arial" w:cs="Arial"/>
+                <w:sz w:val="20"/>
+                <w:szCs w:val="20"/>
+              </w:rPr>
+            </w:pPr>
+            <w:r>
+              <w:rPr>
+                <w:rFonts w:ascii="Arial" w:hAnsi="Arial" w:cs="Arial"/>
                 <w:sz w:val="20"/>
                 <w:szCs w:val="20"/>
               </w:rPr>
@@ -1503,16 +1445,15 @@
           </w:tcPr>
           <w:p>
             <w:pPr>
-              <w:spacing w:after="0" w:line="240" w:lineRule="auto"/>
-              <w:rPr>
-                <w:rFonts w:ascii="Arial" w:eastAsia="Times New Roman" w:hAnsi="Arial" w:cs="Arial"/>
-                <w:sz w:val="20"/>
-                <w:szCs w:val="20"/>
-              </w:rPr>
-            </w:pPr>
-            <w:r>
-              <w:rPr>
-                <w:rFonts w:ascii="Arial" w:eastAsia="Times New Roman" w:hAnsi="Arial" w:cs="Arial"/>
+              <w:rPr>
+                <w:rFonts w:ascii="Arial" w:hAnsi="Arial" w:cs="Arial"/>
+                <w:sz w:val="20"/>
+                <w:szCs w:val="20"/>
+              </w:rPr>
+            </w:pPr>
+            <w:r>
+              <w:rPr>
+                <w:rFonts w:ascii="Arial" w:hAnsi="Arial" w:cs="Arial"/>
                 <w:sz w:val="20"/>
                 <w:szCs w:val="20"/>
               </w:rPr>
@@ -1520,7 +1461,7 @@
             </w:r>
             <w:r>
               <w:rPr>
-                <w:rFonts w:ascii="Arial" w:eastAsia="Times New Roman" w:hAnsi="Arial" w:cs="Arial"/>
+                <w:rFonts w:ascii="Arial" w:hAnsi="Arial" w:cs="Arial"/>
                 <w:sz w:val="20"/>
                 <w:szCs w:val="20"/>
               </w:rPr>
@@ -1547,16 +1488,15 @@
           </w:tcPr>
           <w:p>
             <w:pPr>
-              <w:spacing w:after="0" w:line="240" w:lineRule="auto"/>
-              <w:rPr>
-                <w:rFonts w:ascii="Arial" w:eastAsia="Times New Roman" w:hAnsi="Arial" w:cs="Arial"/>
-                <w:sz w:val="20"/>
-                <w:szCs w:val="20"/>
-              </w:rPr>
-            </w:pPr>
-            <w:r>
-              <w:rPr>
-                <w:rFonts w:ascii="Arial" w:eastAsia="Times New Roman" w:hAnsi="Arial" w:cs="Arial"/>
+              <w:rPr>
+                <w:rFonts w:ascii="Arial" w:hAnsi="Arial" w:cs="Arial"/>
+                <w:sz w:val="20"/>
+                <w:szCs w:val="20"/>
+              </w:rPr>
+            </w:pPr>
+            <w:r>
+              <w:rPr>
+                <w:rFonts w:ascii="Arial" w:hAnsi="Arial" w:cs="Arial"/>
                 <w:sz w:val="20"/>
                 <w:szCs w:val="20"/>
               </w:rPr>
@@ -1564,7 +1504,7 @@
             </w:r>
             <w:r>
               <w:rPr>
-                <w:rFonts w:ascii="Arial" w:eastAsia="Times New Roman" w:hAnsi="Arial" w:cs="Arial"/>
+                <w:rFonts w:ascii="Arial" w:hAnsi="Arial" w:cs="Arial"/>
                 <w:sz w:val="20"/>
                 <w:szCs w:val="20"/>
               </w:rPr>
@@ -1572,7 +1512,7 @@
             </w:r>
             <w:r>
               <w:rPr>
-                <w:rFonts w:ascii="Arial" w:eastAsia="Times New Roman" w:hAnsi="Arial" w:cs="Arial"/>
+                <w:rFonts w:ascii="Arial" w:hAnsi="Arial" w:cs="Arial"/>
                 <w:sz w:val="20"/>
                 <w:szCs w:val="20"/>
               </w:rPr>
@@ -1600,18 +1540,17 @@
           </w:tcPr>
           <w:p>
             <w:pPr>
-              <w:spacing w:after="0" w:line="240" w:lineRule="auto"/>
               <w:jc w:val="center"/>
               <w:rPr>
-                <w:rFonts w:ascii="Arial" w:eastAsia="Times New Roman" w:hAnsi="Arial" w:cs="Arial"/>
-                <w:bCs/>
-                <w:sz w:val="20"/>
-                <w:szCs w:val="20"/>
-              </w:rPr>
-            </w:pPr>
-            <w:r>
-              <w:rPr>
-                <w:rFonts w:ascii="Arial" w:eastAsia="Times New Roman" w:hAnsi="Arial" w:cs="Arial"/>
+                <w:rFonts w:ascii="Arial" w:hAnsi="Arial" w:cs="Arial"/>
+                <w:bCs/>
+                <w:sz w:val="20"/>
+                <w:szCs w:val="20"/>
+              </w:rPr>
+            </w:pPr>
+            <w:r>
+              <w:rPr>
+                <w:rFonts w:ascii="Arial" w:hAnsi="Arial" w:cs="Arial"/>
                 <w:bCs/>
                 <w:sz w:val="20"/>
                 <w:szCs w:val="20"/>
@@ -1639,9 +1578,8 @@
           </w:tcPr>
           <w:p>
             <w:pPr>
-              <w:spacing w:after="0" w:line="240" w:lineRule="auto"/>
-              <w:rPr>
-                <w:rFonts w:ascii="Arial" w:eastAsia="Times New Roman" w:hAnsi="Arial" w:cs="Arial"/>
+              <w:rPr>
+                <w:rFonts w:ascii="Arial" w:hAnsi="Arial" w:cs="Arial"/>
                 <w:sz w:val="20"/>
                 <w:szCs w:val="20"/>
               </w:rPr>
@@ -1668,9 +1606,8 @@
           </w:tcPr>
           <w:p>
             <w:pPr>
-              <w:spacing w:after="0" w:line="240" w:lineRule="auto"/>
-              <w:rPr>
-                <w:rFonts w:ascii="Arial" w:eastAsia="Times New Roman" w:hAnsi="Arial" w:cs="Arial"/>
+              <w:rPr>
+                <w:rFonts w:ascii="Arial" w:hAnsi="Arial" w:cs="Arial"/>
                 <w:sz w:val="20"/>
                 <w:szCs w:val="20"/>
               </w:rPr>
@@ -1703,18 +1640,17 @@
           </w:tcPr>
           <w:p>
             <w:pPr>
-              <w:spacing w:after="0" w:line="240" w:lineRule="auto"/>
-              <w:rPr>
-                <w:rFonts w:ascii="Arial" w:eastAsia="Times New Roman" w:hAnsi="Arial" w:cs="Arial"/>
-                <w:b/>
-                <w:bCs/>
-                <w:sz w:val="20"/>
-                <w:szCs w:val="20"/>
-              </w:rPr>
-            </w:pPr>
-            <w:r>
-              <w:rPr>
-                <w:rFonts w:ascii="Arial" w:eastAsia="Times New Roman" w:hAnsi="Arial" w:cs="Arial"/>
+              <w:rPr>
+                <w:rFonts w:ascii="Arial" w:hAnsi="Arial" w:cs="Arial"/>
+                <w:b/>
+                <w:bCs/>
+                <w:sz w:val="20"/>
+                <w:szCs w:val="20"/>
+              </w:rPr>
+            </w:pPr>
+            <w:r>
+              <w:rPr>
+                <w:rFonts w:ascii="Arial" w:hAnsi="Arial" w:cs="Arial"/>
                 <w:b/>
                 <w:bCs/>
                 <w:sz w:val="20"/>
@@ -1724,7 +1660,7 @@
             </w:r>
             <w:r>
               <w:rPr>
-                <w:rFonts w:ascii="Arial" w:eastAsia="Times New Roman" w:hAnsi="Arial" w:cs="Arial"/>
+                <w:rFonts w:ascii="Arial" w:hAnsi="Arial" w:cs="Arial"/>
                 <w:b/>
                 <w:bCs/>
                 <w:sz w:val="20"/>
@@ -1735,7 +1671,7 @@
             </w:r>
             <w:r>
               <w:rPr>
-                <w:rFonts w:ascii="Arial" w:eastAsia="Times New Roman" w:hAnsi="Arial" w:cs="Arial"/>
+                <w:rFonts w:ascii="Arial" w:hAnsi="Arial" w:cs="Arial"/>
                 <w:b/>
                 <w:bCs/>
                 <w:sz w:val="20"/>
@@ -1766,16 +1702,15 @@
           </w:tcPr>
           <w:p>
             <w:pPr>
-              <w:spacing w:after="0" w:line="240" w:lineRule="auto"/>
-              <w:rPr>
-                <w:rFonts w:ascii="Arial" w:eastAsia="Times New Roman" w:hAnsi="Arial" w:cs="Arial"/>
-                <w:sz w:val="20"/>
-                <w:szCs w:val="20"/>
-              </w:rPr>
-            </w:pPr>
-            <w:r>
-              <w:rPr>
-                <w:rFonts w:ascii="Arial" w:eastAsia="Times New Roman" w:hAnsi="Arial" w:cs="Arial"/>
+              <w:rPr>
+                <w:rFonts w:ascii="Arial" w:hAnsi="Arial" w:cs="Arial"/>
+                <w:sz w:val="20"/>
+                <w:szCs w:val="20"/>
+              </w:rPr>
+            </w:pPr>
+            <w:r>
+              <w:rPr>
+                <w:rFonts w:ascii="Arial" w:hAnsi="Arial" w:cs="Arial"/>
                 <w:sz w:val="20"/>
                 <w:szCs w:val="20"/>
               </w:rPr>
@@ -1783,7 +1718,7 @@
             </w:r>
             <w:r>
               <w:rPr>
-                <w:rFonts w:ascii="Arial" w:eastAsia="Times New Roman" w:hAnsi="Arial" w:cs="Arial"/>
+                <w:rFonts w:ascii="Arial" w:hAnsi="Arial" w:cs="Arial"/>
                 <w:sz w:val="20"/>
                 <w:szCs w:val="20"/>
               </w:rPr>
@@ -1791,7 +1726,7 @@
             </w:r>
             <w:r>
               <w:rPr>
-                <w:rFonts w:ascii="Arial" w:eastAsia="Times New Roman" w:hAnsi="Arial" w:cs="Arial"/>
+                <w:rFonts w:ascii="Arial" w:hAnsi="Arial" w:cs="Arial"/>
                 <w:sz w:val="20"/>
                 <w:szCs w:val="20"/>
               </w:rPr>
@@ -1818,16 +1753,15 @@
           </w:tcPr>
           <w:p>
             <w:pPr>
-              <w:spacing w:after="0" w:line="240" w:lineRule="auto"/>
-              <w:rPr>
-                <w:rFonts w:ascii="Arial" w:eastAsia="Times New Roman" w:hAnsi="Arial" w:cs="Arial"/>
-                <w:sz w:val="20"/>
-                <w:szCs w:val="20"/>
-              </w:rPr>
-            </w:pPr>
-            <w:r>
-              <w:rPr>
-                <w:rFonts w:ascii="Arial" w:eastAsia="Times New Roman" w:hAnsi="Arial" w:cs="Arial"/>
+              <w:rPr>
+                <w:rFonts w:ascii="Arial" w:hAnsi="Arial" w:cs="Arial"/>
+                <w:sz w:val="20"/>
+                <w:szCs w:val="20"/>
+              </w:rPr>
+            </w:pPr>
+            <w:r>
+              <w:rPr>
+                <w:rFonts w:ascii="Arial" w:hAnsi="Arial" w:cs="Arial"/>
                 <w:sz w:val="20"/>
                 <w:szCs w:val="20"/>
               </w:rPr>
@@ -1835,7 +1769,7 @@
             </w:r>
             <w:r>
               <w:rPr>
-                <w:rFonts w:ascii="Arial" w:eastAsia="Times New Roman" w:hAnsi="Arial" w:cs="Arial"/>
+                <w:rFonts w:ascii="Arial" w:hAnsi="Arial" w:cs="Arial"/>
                 <w:sz w:val="20"/>
                 <w:szCs w:val="20"/>
               </w:rPr>
@@ -1844,16 +1778,15 @@
           </w:p>
           <w:p>
             <w:pPr>
-              <w:spacing w:after="0" w:line="240" w:lineRule="auto"/>
-              <w:rPr>
-                <w:rFonts w:ascii="Arial" w:eastAsia="Times New Roman" w:hAnsi="Arial" w:cs="Arial"/>
-                <w:sz w:val="20"/>
-                <w:szCs w:val="20"/>
-              </w:rPr>
-            </w:pPr>
-            <w:r>
-              <w:rPr>
-                <w:rFonts w:ascii="Arial" w:eastAsia="Times New Roman" w:hAnsi="Arial" w:cs="Arial"/>
+              <w:rPr>
+                <w:rFonts w:ascii="Arial" w:hAnsi="Arial" w:cs="Arial"/>
+                <w:sz w:val="20"/>
+                <w:szCs w:val="20"/>
+              </w:rPr>
+            </w:pPr>
+            <w:r>
+              <w:rPr>
+                <w:rFonts w:ascii="Arial" w:hAnsi="Arial" w:cs="Arial"/>
                 <w:sz w:val="20"/>
                 <w:szCs w:val="20"/>
               </w:rPr>
@@ -1861,7 +1794,7 @@
             </w:r>
             <w:r>
               <w:rPr>
-                <w:rFonts w:ascii="Arial" w:eastAsia="Times New Roman" w:hAnsi="Arial" w:cs="Arial"/>
+                <w:rFonts w:ascii="Arial" w:hAnsi="Arial" w:cs="Arial"/>
                 <w:sz w:val="20"/>
                 <w:szCs w:val="20"/>
               </w:rPr>
@@ -1869,7 +1802,7 @@
             </w:r>
             <w:r>
               <w:rPr>
-                <w:rFonts w:ascii="Arial" w:eastAsia="Times New Roman" w:hAnsi="Arial" w:cs="Arial"/>
+                <w:rFonts w:ascii="Arial" w:hAnsi="Arial" w:cs="Arial"/>
                 <w:sz w:val="20"/>
                 <w:szCs w:val="20"/>
               </w:rPr>
@@ -1900,18 +1833,17 @@
                 <w:ilvl w:val="0"/>
                 <w:numId w:val="45"/>
               </w:numPr>
-              <w:spacing w:line="240" w:lineRule="auto"/>
-              <w:rPr>
-                <w:rFonts w:ascii="Arial" w:eastAsia="Times New Roman" w:hAnsi="Arial" w:cs="Arial"/>
-                <w:b/>
-                <w:bCs/>
-                <w:sz w:val="20"/>
-                <w:szCs w:val="20"/>
-              </w:rPr>
-            </w:pPr>
-            <w:r>
-              <w:rPr>
-                <w:rFonts w:ascii="Arial" w:eastAsia="Times New Roman" w:hAnsi="Arial" w:cs="Arial"/>
+              <w:rPr>
+                <w:rFonts w:ascii="Arial" w:hAnsi="Arial" w:cs="Arial"/>
+                <w:b/>
+                <w:bCs/>
+                <w:sz w:val="20"/>
+                <w:szCs w:val="20"/>
+              </w:rPr>
+            </w:pPr>
+            <w:r>
+              <w:rPr>
+                <w:rFonts w:ascii="Arial" w:hAnsi="Arial" w:cs="Arial"/>
                 <w:b/>
                 <w:bCs/>
                 <w:sz w:val="20"/>
@@ -1921,7 +1853,7 @@
             </w:r>
             <w:r>
               <w:rPr>
-                <w:rFonts w:ascii="Arial" w:eastAsia="Times New Roman" w:hAnsi="Arial" w:cs="Arial"/>
+                <w:rFonts w:ascii="Arial" w:hAnsi="Arial" w:cs="Arial"/>
                 <w:b/>
                 <w:bCs/>
                 <w:sz w:val="20"/>
@@ -1931,7 +1863,7 @@
             </w:r>
             <w:r>
               <w:rPr>
-                <w:rFonts w:ascii="Arial" w:eastAsia="Times New Roman" w:hAnsi="Arial" w:cs="Arial"/>
+                <w:rFonts w:ascii="Arial" w:hAnsi="Arial" w:cs="Arial"/>
                 <w:b/>
                 <w:bCs/>
                 <w:sz w:val="20"/>
@@ -1941,7 +1873,7 @@
             </w:r>
             <w:r>
               <w:rPr>
-                <w:rFonts w:ascii="Arial" w:eastAsia="Times New Roman" w:hAnsi="Arial" w:cs="Arial"/>
+                <w:rFonts w:ascii="Arial" w:hAnsi="Arial" w:cs="Arial"/>
                 <w:b/>
                 <w:bCs/>
                 <w:sz w:val="20"/>
@@ -1952,29 +1884,28 @@
           </w:p>
           <w:p>
             <w:pPr>
-              <w:spacing w:after="0" w:line="240" w:lineRule="auto"/>
-              <w:rPr>
-                <w:rFonts w:ascii="Arial" w:eastAsia="Times New Roman" w:hAnsi="Arial" w:cs="Arial"/>
-                <w:b/>
-                <w:bCs/>
-                <w:sz w:val="20"/>
-                <w:szCs w:val="20"/>
-              </w:rPr>
-            </w:pPr>
-          </w:p>
-          <w:p>
-            <w:pPr>
-              <w:rPr>
-                <w:rFonts w:ascii="Arial" w:eastAsia="Times New Roman" w:hAnsi="Arial" w:cs="Arial"/>
-                <w:b/>
-                <w:bCs/>
-                <w:sz w:val="20"/>
-                <w:szCs w:val="20"/>
-              </w:rPr>
-            </w:pPr>
-            <w:r>
-              <w:rPr>
-                <w:rFonts w:ascii="Arial" w:eastAsia="Times New Roman" w:hAnsi="Arial" w:cs="Arial"/>
+              <w:rPr>
+                <w:rFonts w:ascii="Arial" w:hAnsi="Arial" w:cs="Arial"/>
+                <w:b/>
+                <w:bCs/>
+                <w:sz w:val="20"/>
+                <w:szCs w:val="20"/>
+              </w:rPr>
+            </w:pPr>
+          </w:p>
+          <w:p>
+            <w:pPr>
+              <w:rPr>
+                <w:rFonts w:ascii="Arial" w:hAnsi="Arial" w:cs="Arial"/>
+                <w:b/>
+                <w:bCs/>
+                <w:sz w:val="20"/>
+                <w:szCs w:val="20"/>
+              </w:rPr>
+            </w:pPr>
+            <w:r>
+              <w:rPr>
+                <w:rFonts w:ascii="Arial" w:hAnsi="Arial" w:cs="Arial"/>
                 <w:b/>
                 <w:bCs/>
                 <w:sz w:val="20"/>
@@ -1985,18 +1916,17 @@
           </w:p>
           <w:p>
             <w:pPr>
-              <w:spacing w:after="0" w:line="240" w:lineRule="auto"/>
-              <w:rPr>
-                <w:rFonts w:ascii="Arial" w:eastAsia="Times New Roman" w:hAnsi="Arial" w:cs="Arial"/>
-                <w:b/>
-                <w:bCs/>
-                <w:sz w:val="20"/>
-                <w:szCs w:val="20"/>
-              </w:rPr>
-            </w:pPr>
-            <w:r>
-              <w:rPr>
-                <w:rFonts w:ascii="Arial" w:eastAsia="Times New Roman" w:hAnsi="Arial" w:cs="Arial"/>
+              <w:rPr>
+                <w:rFonts w:ascii="Arial" w:hAnsi="Arial" w:cs="Arial"/>
+                <w:b/>
+                <w:bCs/>
+                <w:sz w:val="20"/>
+                <w:szCs w:val="20"/>
+              </w:rPr>
+            </w:pPr>
+            <w:r>
+              <w:rPr>
+                <w:rFonts w:ascii="Arial" w:hAnsi="Arial" w:cs="Arial"/>
                 <w:b/>
                 <w:bCs/>
                 <w:sz w:val="20"/>
@@ -2007,18 +1937,17 @@
           </w:p>
           <w:p>
             <w:pPr>
-              <w:spacing w:after="0" w:line="240" w:lineRule="auto"/>
-              <w:rPr>
-                <w:rFonts w:ascii="Arial" w:eastAsia="Times New Roman" w:hAnsi="Arial" w:cs="Arial"/>
-                <w:b/>
-                <w:bCs/>
-                <w:sz w:val="20"/>
-                <w:szCs w:val="20"/>
-              </w:rPr>
-            </w:pPr>
-            <w:r>
-              <w:rPr>
-                <w:rFonts w:ascii="Arial" w:eastAsia="Times New Roman" w:hAnsi="Arial" w:cs="Arial"/>
+              <w:rPr>
+                <w:rFonts w:ascii="Arial" w:hAnsi="Arial" w:cs="Arial"/>
+                <w:b/>
+                <w:bCs/>
+                <w:sz w:val="20"/>
+                <w:szCs w:val="20"/>
+              </w:rPr>
+            </w:pPr>
+            <w:r>
+              <w:rPr>
+                <w:rFonts w:ascii="Arial" w:hAnsi="Arial" w:cs="Arial"/>
                 <w:b/>
                 <w:bCs/>
                 <w:sz w:val="20"/>
@@ -2029,18 +1958,17 @@
           </w:p>
           <w:p>
             <w:pPr>
-              <w:spacing w:after="0" w:line="240" w:lineRule="auto"/>
-              <w:rPr>
-                <w:rFonts w:ascii="Arial" w:eastAsia="Times New Roman" w:hAnsi="Arial" w:cs="Arial"/>
-                <w:b/>
-                <w:bCs/>
-                <w:sz w:val="20"/>
-                <w:szCs w:val="20"/>
-              </w:rPr>
-            </w:pPr>
-            <w:r>
-              <w:rPr>
-                <w:rFonts w:ascii="Arial" w:eastAsia="Times New Roman" w:hAnsi="Arial" w:cs="Arial"/>
+              <w:rPr>
+                <w:rFonts w:ascii="Arial" w:hAnsi="Arial" w:cs="Arial"/>
+                <w:b/>
+                <w:bCs/>
+                <w:sz w:val="20"/>
+                <w:szCs w:val="20"/>
+              </w:rPr>
+            </w:pPr>
+            <w:r>
+              <w:rPr>
+                <w:rFonts w:ascii="Arial" w:hAnsi="Arial" w:cs="Arial"/>
                 <w:b/>
                 <w:bCs/>
                 <w:sz w:val="20"/>
@@ -2051,18 +1979,17 @@
           </w:p>
           <w:p>
             <w:pPr>
-              <w:spacing w:after="0" w:line="240" w:lineRule="auto"/>
-              <w:rPr>
-                <w:rFonts w:ascii="Arial" w:eastAsia="Times New Roman" w:hAnsi="Arial" w:cs="Arial"/>
-                <w:b/>
-                <w:bCs/>
-                <w:sz w:val="20"/>
-                <w:szCs w:val="20"/>
-              </w:rPr>
-            </w:pPr>
-            <w:r>
-              <w:rPr>
-                <w:rFonts w:ascii="Arial" w:eastAsia="Times New Roman" w:hAnsi="Arial" w:cs="Arial"/>
+              <w:rPr>
+                <w:rFonts w:ascii="Arial" w:hAnsi="Arial" w:cs="Arial"/>
+                <w:b/>
+                <w:bCs/>
+                <w:sz w:val="20"/>
+                <w:szCs w:val="20"/>
+              </w:rPr>
+            </w:pPr>
+            <w:r>
+              <w:rPr>
+                <w:rFonts w:ascii="Arial" w:hAnsi="Arial" w:cs="Arial"/>
                 <w:b/>
                 <w:bCs/>
                 <w:sz w:val="20"/>
@@ -2073,18 +2000,17 @@
           </w:p>
           <w:p>
             <w:pPr>
-              <w:spacing w:after="0" w:line="240" w:lineRule="auto"/>
-              <w:rPr>
-                <w:rFonts w:ascii="Arial" w:eastAsia="Times New Roman" w:hAnsi="Arial" w:cs="Arial"/>
-                <w:b/>
-                <w:bCs/>
-                <w:sz w:val="20"/>
-                <w:szCs w:val="20"/>
-              </w:rPr>
-            </w:pPr>
-            <w:r>
-              <w:rPr>
-                <w:rFonts w:ascii="Arial" w:eastAsia="Times New Roman" w:hAnsi="Arial" w:cs="Arial"/>
+              <w:rPr>
+                <w:rFonts w:ascii="Arial" w:hAnsi="Arial" w:cs="Arial"/>
+                <w:b/>
+                <w:bCs/>
+                <w:sz w:val="20"/>
+                <w:szCs w:val="20"/>
+              </w:rPr>
+            </w:pPr>
+            <w:r>
+              <w:rPr>
+                <w:rFonts w:ascii="Arial" w:hAnsi="Arial" w:cs="Arial"/>
                 <w:b/>
                 <w:bCs/>
                 <w:sz w:val="20"/>
@@ -2095,18 +2021,17 @@
           </w:p>
           <w:p>
             <w:pPr>
-              <w:spacing w:after="0" w:line="240" w:lineRule="auto"/>
-              <w:rPr>
-                <w:rFonts w:ascii="Arial" w:eastAsia="Times New Roman" w:hAnsi="Arial" w:cs="Arial"/>
-                <w:b/>
-                <w:bCs/>
-                <w:sz w:val="20"/>
-                <w:szCs w:val="20"/>
-              </w:rPr>
-            </w:pPr>
-            <w:r>
-              <w:rPr>
-                <w:rFonts w:ascii="Arial" w:eastAsia="Times New Roman" w:hAnsi="Arial" w:cs="Arial"/>
+              <w:rPr>
+                <w:rFonts w:ascii="Arial" w:hAnsi="Arial" w:cs="Arial"/>
+                <w:b/>
+                <w:bCs/>
+                <w:sz w:val="20"/>
+                <w:szCs w:val="20"/>
+              </w:rPr>
+            </w:pPr>
+            <w:r>
+              <w:rPr>
+                <w:rFonts w:ascii="Arial" w:hAnsi="Arial" w:cs="Arial"/>
                 <w:b/>
                 <w:bCs/>
                 <w:sz w:val="20"/>
@@ -2117,29 +2042,27 @@
           </w:p>
           <w:p>
             <w:pPr>
-              <w:spacing w:after="0" w:line="240" w:lineRule="auto"/>
-              <w:rPr>
-                <w:rFonts w:ascii="Arial" w:eastAsia="Times New Roman" w:hAnsi="Arial" w:cs="Arial"/>
-                <w:b/>
-                <w:bCs/>
-                <w:sz w:val="20"/>
-                <w:szCs w:val="20"/>
-              </w:rPr>
-            </w:pPr>
-          </w:p>
-          <w:p>
-            <w:pPr>
-              <w:spacing w:after="0" w:line="240" w:lineRule="auto"/>
-              <w:rPr>
-                <w:rFonts w:ascii="Arial" w:eastAsia="Times New Roman" w:hAnsi="Arial" w:cs="Arial"/>
-                <w:b/>
-                <w:sz w:val="20"/>
-                <w:szCs w:val="20"/>
-              </w:rPr>
-            </w:pPr>
-            <w:r>
-              <w:rPr>
-                <w:rFonts w:ascii="Arial" w:eastAsia="Times New Roman" w:hAnsi="Arial" w:cs="Arial"/>
+              <w:rPr>
+                <w:rFonts w:ascii="Arial" w:hAnsi="Arial" w:cs="Arial"/>
+                <w:b/>
+                <w:bCs/>
+                <w:sz w:val="20"/>
+                <w:szCs w:val="20"/>
+              </w:rPr>
+            </w:pPr>
+          </w:p>
+          <w:p>
+            <w:pPr>
+              <w:rPr>
+                <w:rFonts w:ascii="Arial" w:hAnsi="Arial" w:cs="Arial"/>
+                <w:b/>
+                <w:sz w:val="20"/>
+                <w:szCs w:val="20"/>
+              </w:rPr>
+            </w:pPr>
+            <w:r>
+              <w:rPr>
+                <w:rFonts w:ascii="Arial" w:hAnsi="Arial" w:cs="Arial"/>
                 <w:sz w:val="20"/>
                 <w:szCs w:val="20"/>
               </w:rPr>
@@ -2147,7 +2070,7 @@
             </w:r>
             <w:r>
               <w:rPr>
-                <w:rFonts w:ascii="Arial" w:eastAsia="Times New Roman" w:hAnsi="Arial" w:cs="Arial"/>
+                <w:rFonts w:ascii="Arial" w:hAnsi="Arial" w:cs="Arial"/>
                 <w:sz w:val="20"/>
                 <w:szCs w:val="20"/>
               </w:rPr>
@@ -2155,7 +2078,7 @@
             </w:r>
             <w:r>
               <w:rPr>
-                <w:rFonts w:ascii="Arial" w:eastAsia="Times New Roman" w:hAnsi="Arial" w:cs="Arial"/>
+                <w:rFonts w:ascii="Arial" w:hAnsi="Arial" w:cs="Arial"/>
                 <w:sz w:val="20"/>
                 <w:szCs w:val="20"/>
               </w:rPr>
@@ -2163,7 +2086,7 @@
             </w:r>
             <w:r>
               <w:rPr>
-                <w:rFonts w:ascii="Arial" w:eastAsia="Times New Roman" w:hAnsi="Arial" w:cs="Arial"/>
+                <w:rFonts w:ascii="Arial" w:hAnsi="Arial" w:cs="Arial"/>
                 <w:sz w:val="20"/>
                 <w:szCs w:val="20"/>
               </w:rPr>
@@ -2171,7 +2094,7 @@
             </w:r>
             <w:r>
               <w:rPr>
-                <w:rFonts w:ascii="Arial" w:eastAsia="Times New Roman" w:hAnsi="Arial" w:cs="Arial"/>
+                <w:rFonts w:ascii="Arial" w:hAnsi="Arial" w:cs="Arial"/>
                 <w:sz w:val="20"/>
                 <w:szCs w:val="20"/>
               </w:rPr>
@@ -2179,7 +2102,7 @@
             </w:r>
             <w:r>
               <w:rPr>
-                <w:rFonts w:ascii="Arial" w:eastAsia="Times New Roman" w:hAnsi="Arial" w:cs="Arial"/>
+                <w:rFonts w:ascii="Arial" w:hAnsi="Arial" w:cs="Arial"/>
                 <w:sz w:val="20"/>
                 <w:szCs w:val="20"/>
               </w:rPr>
@@ -2187,7 +2110,7 @@
             </w:r>
             <w:r>
               <w:rPr>
-                <w:rFonts w:ascii="Arial" w:eastAsia="Times New Roman" w:hAnsi="Arial" w:cs="Arial"/>
+                <w:rFonts w:ascii="Arial" w:hAnsi="Arial" w:cs="Arial"/>
                 <w:sz w:val="20"/>
                 <w:szCs w:val="20"/>
               </w:rPr>
@@ -2215,18 +2138,17 @@
           </w:tcPr>
           <w:p>
             <w:pPr>
-              <w:spacing w:after="0" w:line="240" w:lineRule="auto"/>
               <w:jc w:val="center"/>
               <w:rPr>
-                <w:rFonts w:ascii="Arial" w:eastAsia="Times New Roman" w:hAnsi="Arial" w:cs="Arial"/>
-                <w:bCs/>
-                <w:sz w:val="20"/>
-                <w:szCs w:val="20"/>
-              </w:rPr>
-            </w:pPr>
-            <w:r>
-              <w:rPr>
-                <w:rFonts w:ascii="Arial" w:eastAsia="Times New Roman" w:hAnsi="Arial" w:cs="Arial"/>
+                <w:rFonts w:ascii="Arial" w:hAnsi="Arial" w:cs="Arial"/>
+                <w:bCs/>
+                <w:sz w:val="20"/>
+                <w:szCs w:val="20"/>
+              </w:rPr>
+            </w:pPr>
+            <w:r>
+              <w:rPr>
+                <w:rFonts w:ascii="Arial" w:hAnsi="Arial" w:cs="Arial"/>
                 <w:bCs/>
                 <w:sz w:val="20"/>
                 <w:szCs w:val="20"/>
@@ -2255,9 +2177,8 @@
           </w:tcPr>
           <w:p>
             <w:pPr>
-              <w:spacing w:after="0" w:line="240" w:lineRule="auto"/>
-              <w:rPr>
-                <w:rFonts w:ascii="Arial" w:eastAsia="Times New Roman" w:hAnsi="Arial" w:cs="Arial"/>
+              <w:rPr>
+                <w:rFonts w:ascii="Arial" w:hAnsi="Arial" w:cs="Arial"/>
                 <w:sz w:val="20"/>
                 <w:szCs w:val="20"/>
               </w:rPr>
@@ -2284,18 +2205,17 @@
           </w:tcPr>
           <w:p>
             <w:pPr>
-              <w:spacing w:after="0" w:line="240" w:lineRule="auto"/>
               <w:jc w:val="center"/>
               <w:rPr>
-                <w:rFonts w:ascii="Arial" w:eastAsia="Times New Roman" w:hAnsi="Arial" w:cs="Arial"/>
-                <w:bCs/>
-                <w:sz w:val="20"/>
-                <w:szCs w:val="20"/>
-              </w:rPr>
-            </w:pPr>
-            <w:r>
-              <w:rPr>
-                <w:rFonts w:ascii="Arial" w:eastAsia="Times New Roman" w:hAnsi="Arial" w:cs="Arial"/>
+                <w:rFonts w:ascii="Arial" w:hAnsi="Arial" w:cs="Arial"/>
+                <w:bCs/>
+                <w:sz w:val="20"/>
+                <w:szCs w:val="20"/>
+              </w:rPr>
+            </w:pPr>
+            <w:r>
+              <w:rPr>
+                <w:rFonts w:ascii="Arial" w:hAnsi="Arial" w:cs="Arial"/>
                 <w:bCs/>
                 <w:sz w:val="20"/>
                 <w:szCs w:val="20"/>
@@ -2324,9 +2244,8 @@
           </w:tcPr>
           <w:p>
             <w:pPr>
-              <w:spacing w:after="0" w:line="240" w:lineRule="auto"/>
-              <w:rPr>
-                <w:rFonts w:ascii="Arial" w:eastAsia="Times New Roman" w:hAnsi="Arial" w:cs="Arial"/>
+              <w:rPr>
+                <w:rFonts w:ascii="Arial" w:hAnsi="Arial" w:cs="Arial"/>
                 <w:b/>
                 <w:bCs/>
                 <w:sz w:val="20"/>
@@ -2350,9 +2269,8 @@
           </w:tcPr>
           <w:p>
             <w:pPr>
-              <w:spacing w:after="0" w:line="240" w:lineRule="auto"/>
-              <w:rPr>
-                <w:rFonts w:ascii="Arial" w:eastAsia="Times New Roman" w:hAnsi="Arial" w:cs="Arial"/>
+              <w:rPr>
+                <w:rFonts w:ascii="Arial" w:hAnsi="Arial" w:cs="Arial"/>
                 <w:sz w:val="20"/>
                 <w:szCs w:val="20"/>
               </w:rPr>
@@ -2378,16 +2296,15 @@
           </w:tcPr>
           <w:p>
             <w:pPr>
-              <w:spacing w:after="0" w:line="240" w:lineRule="auto"/>
-              <w:rPr>
-                <w:rFonts w:ascii="Arial" w:eastAsia="Times New Roman" w:hAnsi="Arial" w:cs="Arial"/>
-                <w:sz w:val="20"/>
-                <w:szCs w:val="20"/>
-              </w:rPr>
-            </w:pPr>
-            <w:r>
-              <w:rPr>
-                <w:rFonts w:ascii="Arial" w:eastAsia="Times New Roman" w:hAnsi="Arial" w:cs="Arial"/>
+              <w:rPr>
+                <w:rFonts w:ascii="Arial" w:hAnsi="Arial" w:cs="Arial"/>
+                <w:sz w:val="20"/>
+                <w:szCs w:val="20"/>
+              </w:rPr>
+            </w:pPr>
+            <w:r>
+              <w:rPr>
+                <w:rFonts w:ascii="Arial" w:hAnsi="Arial" w:cs="Arial"/>
                 <w:sz w:val="20"/>
                 <w:szCs w:val="20"/>
               </w:rPr>
@@ -2395,7 +2312,7 @@
             </w:r>
             <w:r>
               <w:rPr>
-                <w:rFonts w:ascii="Arial" w:eastAsia="Times New Roman" w:hAnsi="Arial" w:cs="Arial"/>
+                <w:rFonts w:ascii="Arial" w:hAnsi="Arial" w:cs="Arial"/>
                 <w:sz w:val="20"/>
                 <w:szCs w:val="20"/>
               </w:rPr>
@@ -2404,7 +2321,7 @@
             </w:r>
             <w:r>
               <w:rPr>
-                <w:rFonts w:ascii="Arial" w:eastAsia="Times New Roman" w:hAnsi="Arial" w:cs="Arial"/>
+                <w:rFonts w:ascii="Arial" w:hAnsi="Arial" w:cs="Arial"/>
                 <w:sz w:val="20"/>
                 <w:szCs w:val="20"/>
               </w:rPr>
@@ -2413,16 +2330,15 @@
           </w:p>
           <w:p>
             <w:pPr>
-              <w:spacing w:after="0" w:line="240" w:lineRule="auto"/>
-              <w:rPr>
-                <w:rFonts w:ascii="Arial" w:eastAsia="Times New Roman" w:hAnsi="Arial" w:cs="Arial"/>
-                <w:sz w:val="20"/>
-                <w:szCs w:val="20"/>
-              </w:rPr>
-            </w:pPr>
-            <w:r>
-              <w:rPr>
-                <w:rFonts w:ascii="Arial" w:eastAsia="Times New Roman" w:hAnsi="Arial" w:cs="Arial"/>
+              <w:rPr>
+                <w:rFonts w:ascii="Arial" w:hAnsi="Arial" w:cs="Arial"/>
+                <w:sz w:val="20"/>
+                <w:szCs w:val="20"/>
+              </w:rPr>
+            </w:pPr>
+            <w:r>
+              <w:rPr>
+                <w:rFonts w:ascii="Arial" w:hAnsi="Arial" w:cs="Arial"/>
                 <w:sz w:val="20"/>
                 <w:szCs w:val="20"/>
               </w:rPr>
@@ -2430,7 +2346,7 @@
             </w:r>
             <w:r>
               <w:rPr>
-                <w:rFonts w:ascii="Arial" w:eastAsia="Times New Roman" w:hAnsi="Arial" w:cs="Arial"/>
+                <w:rFonts w:ascii="Arial" w:hAnsi="Arial" w:cs="Arial"/>
                 <w:sz w:val="20"/>
                 <w:szCs w:val="20"/>
               </w:rPr>
@@ -2438,7 +2354,7 @@
             </w:r>
             <w:r>
               <w:rPr>
-                <w:rFonts w:ascii="Arial" w:eastAsia="Times New Roman" w:hAnsi="Arial" w:cs="Arial"/>
+                <w:rFonts w:ascii="Arial" w:hAnsi="Arial" w:cs="Arial"/>
                 <w:sz w:val="20"/>
                 <w:szCs w:val="20"/>
               </w:rPr>
@@ -2446,15 +2362,16 @@
             </w:r>
             <w:r>
               <w:rPr>
-                <w:rFonts w:ascii="Arial" w:eastAsia="Times New Roman" w:hAnsi="Arial" w:cs="Arial"/>
-                <w:sz w:val="20"/>
-                <w:szCs w:val="20"/>
-              </w:rPr>
+                <w:rFonts w:ascii="Arial" w:hAnsi="Arial" w:cs="Arial"/>
+                <w:sz w:val="20"/>
+                <w:szCs w:val="20"/>
+              </w:rPr>
+              <w:lastRenderedPageBreak/>
               <w:t>student</w:t>
             </w:r>
             <w:r>
               <w:rPr>
-                <w:rFonts w:ascii="Arial" w:eastAsia="Times New Roman" w:hAnsi="Arial" w:cs="Arial"/>
+                <w:rFonts w:ascii="Arial" w:hAnsi="Arial" w:cs="Arial"/>
                 <w:sz w:val="20"/>
                 <w:szCs w:val="20"/>
               </w:rPr>
@@ -2462,7 +2379,7 @@
             </w:r>
             <w:r>
               <w:rPr>
-                <w:rFonts w:ascii="Arial" w:eastAsia="Times New Roman" w:hAnsi="Arial" w:cs="Arial"/>
+                <w:rFonts w:ascii="Arial" w:hAnsi="Arial" w:cs="Arial"/>
                 <w:sz w:val="20"/>
                 <w:szCs w:val="20"/>
               </w:rPr>
@@ -2470,7 +2387,7 @@
             </w:r>
             <w:r>
               <w:rPr>
-                <w:rFonts w:ascii="Arial" w:eastAsia="Times New Roman" w:hAnsi="Arial" w:cs="Arial"/>
+                <w:rFonts w:ascii="Arial" w:hAnsi="Arial" w:cs="Arial"/>
                 <w:sz w:val="20"/>
                 <w:szCs w:val="20"/>
               </w:rPr>
@@ -2478,7 +2395,7 @@
             </w:r>
             <w:r>
               <w:rPr>
-                <w:rFonts w:ascii="Arial" w:eastAsia="Times New Roman" w:hAnsi="Arial" w:cs="Arial"/>
+                <w:rFonts w:ascii="Arial" w:hAnsi="Arial" w:cs="Arial"/>
                 <w:sz w:val="20"/>
                 <w:szCs w:val="20"/>
               </w:rPr>
@@ -2487,7 +2404,7 @@
             </w:r>
             <w:r>
               <w:rPr>
-                <w:rFonts w:ascii="Arial" w:eastAsia="Times New Roman" w:hAnsi="Arial" w:cs="Arial"/>
+                <w:rFonts w:ascii="Arial" w:hAnsi="Arial" w:cs="Arial"/>
                 <w:sz w:val="20"/>
                 <w:szCs w:val="20"/>
               </w:rPr>
@@ -2524,15 +2441,16 @@
             </w:pPr>
             <w:r>
               <w:rPr>
-                <w:rFonts w:ascii="Arial" w:eastAsia="Times New Roman" w:hAnsi="Arial" w:cs="Arial"/>
-                <w:sz w:val="20"/>
-                <w:szCs w:val="20"/>
-              </w:rPr>
+                <w:rFonts w:ascii="Arial" w:hAnsi="Arial" w:cs="Arial"/>
+                <w:sz w:val="20"/>
+                <w:szCs w:val="20"/>
+              </w:rPr>
+              <w:lastRenderedPageBreak/>
               <w:t>And here is the question number 2:</w:t>
             </w:r>
             <w:r>
               <w:rPr>
-                <w:rFonts w:ascii="Arial" w:eastAsia="Times New Roman" w:hAnsi="Arial" w:cs="Arial"/>
+                <w:rFonts w:ascii="Arial" w:hAnsi="Arial" w:cs="Arial"/>
                 <w:sz w:val="20"/>
                 <w:szCs w:val="20"/>
               </w:rPr>
@@ -2540,7 +2458,7 @@
             </w:r>
             <w:r>
               <w:rPr>
-                <w:rFonts w:ascii="Arial" w:eastAsia="Times New Roman" w:hAnsi="Arial" w:cs="Arial"/>
+                <w:rFonts w:ascii="Arial" w:hAnsi="Arial" w:cs="Arial"/>
                 <w:b/>
                 <w:bCs/>
                 <w:sz w:val="20"/>
@@ -2560,96 +2478,60 @@
           </w:p>
           <w:p>
             <w:pPr>
-              <w:spacing w:line="240" w:lineRule="auto"/>
-              <w:rPr>
-                <w:rFonts w:ascii="Arial" w:eastAsia="Times New Roman" w:hAnsi="Arial" w:cs="Arial"/>
-                <w:b/>
-                <w:bCs/>
-                <w:sz w:val="20"/>
-                <w:szCs w:val="20"/>
-              </w:rPr>
-            </w:pPr>
-            <w:r>
-              <w:rPr>
-                <w:rFonts w:ascii="Arial" w:eastAsia="Times New Roman" w:hAnsi="Arial" w:cs="Arial"/>
-                <w:b/>
-                <w:bCs/>
-                <w:sz w:val="20"/>
-                <w:szCs w:val="20"/>
-              </w:rPr>
+              <w:rPr>
+                <w:rFonts w:ascii="Arial" w:hAnsi="Arial" w:cs="Arial"/>
+                <w:b/>
+                <w:bCs/>
+                <w:sz w:val="20"/>
+                <w:szCs w:val="20"/>
+              </w:rPr>
+            </w:pPr>
+            <w:r>
+              <w:rPr>
+                <w:rFonts w:ascii="Arial" w:hAnsi="Arial" w:cs="Arial"/>
+                <w:b/>
+                <w:bCs/>
+                <w:sz w:val="20"/>
+                <w:szCs w:val="20"/>
+              </w:rPr>
+              <w:lastRenderedPageBreak/>
               <w:t>Suggestions:</w:t>
             </w:r>
           </w:p>
           <w:p>
             <w:pPr>
-              <w:spacing w:line="240" w:lineRule="auto"/>
-              <w:rPr>
-                <w:rFonts w:ascii="Arial" w:eastAsia="Times New Roman" w:hAnsi="Arial" w:cs="Arial"/>
-                <w:b/>
-                <w:bCs/>
-                <w:sz w:val="20"/>
-                <w:szCs w:val="20"/>
-              </w:rPr>
-            </w:pPr>
-            <w:r>
-              <w:rPr>
-                <w:rFonts w:ascii="Arial" w:eastAsia="Times New Roman" w:hAnsi="Arial" w:cs="Arial"/>
-                <w:b/>
-                <w:bCs/>
-                <w:sz w:val="20"/>
-                <w:szCs w:val="20"/>
-              </w:rPr>
-              <w:t xml:space="preserve">- </w:t>
-            </w:r>
-            <w:proofErr w:type="spellStart"/>
-            <w:r>
-              <w:rPr>
-                <w:rFonts w:ascii="Arial" w:eastAsia="Times New Roman" w:hAnsi="Arial" w:cs="Arial"/>
-                <w:b/>
-                <w:bCs/>
-                <w:sz w:val="20"/>
-                <w:szCs w:val="20"/>
-              </w:rPr>
-              <w:t>Wushu</w:t>
-            </w:r>
-            <w:proofErr w:type="spellEnd"/>
-            <w:r>
-              <w:rPr>
-                <w:rFonts w:ascii="Arial" w:eastAsia="Times New Roman" w:hAnsi="Arial" w:cs="Arial"/>
-                <w:b/>
-                <w:bCs/>
-                <w:sz w:val="20"/>
-                <w:szCs w:val="20"/>
-              </w:rPr>
-              <w:t>, Kickboxing, wrestling, Sailing, Judo, Archery, Skiing</w:t>
-            </w:r>
-            <w:proofErr w:type="gramStart"/>
-            <w:r>
-              <w:rPr>
-                <w:rFonts w:ascii="Arial" w:eastAsia="Times New Roman" w:hAnsi="Arial" w:cs="Arial"/>
-                <w:b/>
-                <w:bCs/>
-                <w:sz w:val="20"/>
-                <w:szCs w:val="20"/>
-              </w:rPr>
-              <w:t>,…</w:t>
-            </w:r>
-            <w:proofErr w:type="gramEnd"/>
-          </w:p>
-          <w:p>
-            <w:pPr>
-              <w:spacing w:line="240" w:lineRule="auto"/>
-              <w:rPr>
-                <w:rFonts w:ascii="Arial" w:eastAsia="Times New Roman" w:hAnsi="Arial" w:cs="Arial"/>
-                <w:b/>
-                <w:bCs/>
-                <w:sz w:val="20"/>
-                <w:szCs w:val="20"/>
-              </w:rPr>
-            </w:pPr>
-            <w:r>
-              <w:rPr>
-                <w:rFonts w:ascii="Arial" w:eastAsia="Times New Roman" w:hAnsi="Arial" w:cs="Arial"/>
+              <w:rPr>
+                <w:rFonts w:ascii="Arial" w:hAnsi="Arial" w:cs="Arial"/>
+                <w:b/>
+                <w:bCs/>
+                <w:sz w:val="20"/>
+                <w:szCs w:val="20"/>
+              </w:rPr>
+            </w:pPr>
+            <w:r>
+              <w:rPr>
+                <w:rFonts w:ascii="Arial" w:hAnsi="Arial" w:cs="Arial"/>
+                <w:b/>
+                <w:bCs/>
+                <w:sz w:val="20"/>
+                <w:szCs w:val="20"/>
+              </w:rPr>
+              <w:t>- Wushu, Kickboxing, wrestling, Sailing, Judo, Archery, Skiing,…</w:t>
+            </w:r>
+          </w:p>
+          <w:p>
+            <w:pPr>
+              <w:rPr>
+                <w:rFonts w:ascii="Arial" w:hAnsi="Arial" w:cs="Arial"/>
+                <w:b/>
+                <w:bCs/>
+                <w:sz w:val="20"/>
+                <w:szCs w:val="20"/>
+              </w:rPr>
+            </w:pPr>
+            <w:r>
+              <w:rPr>
+                <w:rFonts w:ascii="Arial" w:hAnsi="Arial" w:cs="Arial"/>
                 <w:b/>
                 <w:bCs/>
                 <w:sz w:val="20"/>
@@ -2665,18 +2547,17 @@
                 <w:ilvl w:val="0"/>
                 <w:numId w:val="47"/>
               </w:numPr>
-              <w:spacing w:line="240" w:lineRule="auto"/>
-              <w:rPr>
-                <w:rFonts w:ascii="Arial" w:eastAsia="Times New Roman" w:hAnsi="Arial" w:cs="Arial"/>
-                <w:b/>
-                <w:bCs/>
-                <w:sz w:val="20"/>
-                <w:szCs w:val="20"/>
-              </w:rPr>
-            </w:pPr>
-            <w:r>
-              <w:rPr>
-                <w:rFonts w:ascii="Arial" w:eastAsia="Times New Roman" w:hAnsi="Arial" w:cs="Arial"/>
+              <w:rPr>
+                <w:rFonts w:ascii="Arial" w:hAnsi="Arial" w:cs="Arial"/>
+                <w:b/>
+                <w:bCs/>
+                <w:sz w:val="20"/>
+                <w:szCs w:val="20"/>
+              </w:rPr>
+            </w:pPr>
+            <w:r>
+              <w:rPr>
+                <w:rFonts w:ascii="Arial" w:hAnsi="Arial" w:cs="Arial"/>
                 <w:b/>
                 <w:bCs/>
                 <w:sz w:val="20"/>
@@ -2692,18 +2573,17 @@
                 <w:ilvl w:val="0"/>
                 <w:numId w:val="47"/>
               </w:numPr>
-              <w:spacing w:line="240" w:lineRule="auto"/>
-              <w:rPr>
-                <w:rFonts w:ascii="Arial" w:eastAsia="Times New Roman" w:hAnsi="Arial" w:cs="Arial"/>
-                <w:b/>
-                <w:bCs/>
-                <w:sz w:val="20"/>
-                <w:szCs w:val="20"/>
-              </w:rPr>
-            </w:pPr>
-            <w:r>
-              <w:rPr>
-                <w:rFonts w:ascii="Arial" w:eastAsia="Times New Roman" w:hAnsi="Arial" w:cs="Arial"/>
+              <w:rPr>
+                <w:rFonts w:ascii="Arial" w:hAnsi="Arial" w:cs="Arial"/>
+                <w:b/>
+                <w:bCs/>
+                <w:sz w:val="20"/>
+                <w:szCs w:val="20"/>
+              </w:rPr>
+            </w:pPr>
+            <w:r>
+              <w:rPr>
+                <w:rFonts w:ascii="Arial" w:hAnsi="Arial" w:cs="Arial"/>
                 <w:b/>
                 <w:bCs/>
                 <w:sz w:val="20"/>
@@ -2719,18 +2599,17 @@
                 <w:ilvl w:val="0"/>
                 <w:numId w:val="47"/>
               </w:numPr>
-              <w:spacing w:line="240" w:lineRule="auto"/>
-              <w:rPr>
-                <w:rFonts w:ascii="Arial" w:eastAsia="Times New Roman" w:hAnsi="Arial" w:cs="Arial"/>
-                <w:b/>
-                <w:bCs/>
-                <w:sz w:val="20"/>
-                <w:szCs w:val="20"/>
-              </w:rPr>
-            </w:pPr>
-            <w:r>
-              <w:rPr>
-                <w:rFonts w:ascii="Arial" w:eastAsia="Times New Roman" w:hAnsi="Arial" w:cs="Arial"/>
+              <w:rPr>
+                <w:rFonts w:ascii="Arial" w:hAnsi="Arial" w:cs="Arial"/>
+                <w:b/>
+                <w:bCs/>
+                <w:sz w:val="20"/>
+                <w:szCs w:val="20"/>
+              </w:rPr>
+            </w:pPr>
+            <w:r>
+              <w:rPr>
+                <w:rFonts w:ascii="Arial" w:hAnsi="Arial" w:cs="Arial"/>
                 <w:b/>
                 <w:bCs/>
                 <w:sz w:val="20"/>
@@ -2760,22 +2639,22 @@
           </w:tcPr>
           <w:p>
             <w:pPr>
-              <w:spacing w:after="0" w:line="240" w:lineRule="auto"/>
               <w:jc w:val="center"/>
               <w:rPr>
-                <w:rFonts w:ascii="Arial" w:eastAsia="Times New Roman" w:hAnsi="Arial" w:cs="Arial"/>
-                <w:bCs/>
-                <w:sz w:val="20"/>
-                <w:szCs w:val="20"/>
-              </w:rPr>
-            </w:pPr>
-            <w:r>
-              <w:rPr>
-                <w:rFonts w:ascii="Arial" w:eastAsia="Times New Roman" w:hAnsi="Arial" w:cs="Arial"/>
-                <w:bCs/>
-                <w:sz w:val="20"/>
-                <w:szCs w:val="20"/>
-              </w:rPr>
+                <w:rFonts w:ascii="Arial" w:hAnsi="Arial" w:cs="Arial"/>
+                <w:bCs/>
+                <w:sz w:val="20"/>
+                <w:szCs w:val="20"/>
+              </w:rPr>
+            </w:pPr>
+            <w:r>
+              <w:rPr>
+                <w:rFonts w:ascii="Arial" w:hAnsi="Arial" w:cs="Arial"/>
+                <w:bCs/>
+                <w:sz w:val="20"/>
+                <w:szCs w:val="20"/>
+              </w:rPr>
+              <w:lastRenderedPageBreak/>
               <w:t>1 minute</w:t>
             </w:r>
           </w:p>
@@ -2799,16 +2678,15 @@
           </w:tcPr>
           <w:p>
             <w:pPr>
-              <w:spacing w:after="0" w:line="240" w:lineRule="auto"/>
-              <w:rPr>
-                <w:rFonts w:ascii="Arial" w:eastAsia="Times New Roman" w:hAnsi="Arial" w:cs="Arial"/>
-                <w:sz w:val="20"/>
-                <w:szCs w:val="20"/>
-              </w:rPr>
-            </w:pPr>
-            <w:r>
-              <w:rPr>
-                <w:rFonts w:ascii="Arial" w:eastAsia="Times New Roman" w:hAnsi="Arial" w:cs="Arial"/>
+              <w:rPr>
+                <w:rFonts w:ascii="Arial" w:hAnsi="Arial" w:cs="Arial"/>
+                <w:sz w:val="20"/>
+                <w:szCs w:val="20"/>
+              </w:rPr>
+            </w:pPr>
+            <w:r>
+              <w:rPr>
+                <w:rFonts w:ascii="Arial" w:hAnsi="Arial" w:cs="Arial"/>
                 <w:sz w:val="20"/>
                 <w:szCs w:val="20"/>
               </w:rPr>
@@ -2836,18 +2714,17 @@
           </w:tcPr>
           <w:p>
             <w:pPr>
-              <w:spacing w:after="0" w:line="240" w:lineRule="auto"/>
               <w:jc w:val="center"/>
               <w:rPr>
-                <w:rFonts w:ascii="Arial" w:eastAsia="Times New Roman" w:hAnsi="Arial" w:cs="Arial"/>
-                <w:bCs/>
-                <w:sz w:val="20"/>
-                <w:szCs w:val="20"/>
-              </w:rPr>
-            </w:pPr>
-            <w:r>
-              <w:rPr>
-                <w:rFonts w:ascii="Arial" w:eastAsia="Times New Roman" w:hAnsi="Arial" w:cs="Arial"/>
+                <w:rFonts w:ascii="Arial" w:hAnsi="Arial" w:cs="Arial"/>
+                <w:bCs/>
+                <w:sz w:val="20"/>
+                <w:szCs w:val="20"/>
+              </w:rPr>
+            </w:pPr>
+            <w:r>
+              <w:rPr>
+                <w:rFonts w:ascii="Arial" w:hAnsi="Arial" w:cs="Arial"/>
                 <w:bCs/>
                 <w:sz w:val="20"/>
                 <w:szCs w:val="20"/>
@@ -2876,9 +2753,8 @@
           </w:tcPr>
           <w:p>
             <w:pPr>
-              <w:spacing w:after="0" w:line="240" w:lineRule="auto"/>
-              <w:rPr>
-                <w:rFonts w:ascii="Arial" w:eastAsia="Times New Roman" w:hAnsi="Arial" w:cs="Arial"/>
+              <w:rPr>
+                <w:rFonts w:ascii="Arial" w:hAnsi="Arial" w:cs="Arial"/>
                 <w:b/>
                 <w:bCs/>
                 <w:sz w:val="20"/>
@@ -2902,9 +2778,8 @@
           </w:tcPr>
           <w:p>
             <w:pPr>
-              <w:spacing w:after="0" w:line="240" w:lineRule="auto"/>
-              <w:rPr>
-                <w:rFonts w:ascii="Arial" w:eastAsia="Times New Roman" w:hAnsi="Arial" w:cs="Arial"/>
+              <w:rPr>
+                <w:rFonts w:ascii="Arial" w:hAnsi="Arial" w:cs="Arial"/>
                 <w:sz w:val="20"/>
                 <w:szCs w:val="20"/>
               </w:rPr>
@@ -2930,16 +2805,15 @@
           </w:tcPr>
           <w:p>
             <w:pPr>
-              <w:spacing w:after="0" w:line="240" w:lineRule="auto"/>
-              <w:rPr>
-                <w:rFonts w:ascii="Arial" w:eastAsia="Times New Roman" w:hAnsi="Arial" w:cs="Arial"/>
-                <w:sz w:val="20"/>
-                <w:szCs w:val="20"/>
-              </w:rPr>
-            </w:pPr>
-            <w:r>
-              <w:rPr>
-                <w:rFonts w:ascii="Arial" w:eastAsia="Times New Roman" w:hAnsi="Arial" w:cs="Arial"/>
+              <w:rPr>
+                <w:rFonts w:ascii="Arial" w:hAnsi="Arial" w:cs="Arial"/>
+                <w:sz w:val="20"/>
+                <w:szCs w:val="20"/>
+              </w:rPr>
+            </w:pPr>
+            <w:r>
+              <w:rPr>
+                <w:rFonts w:ascii="Arial" w:hAnsi="Arial" w:cs="Arial"/>
                 <w:sz w:val="20"/>
                 <w:szCs w:val="20"/>
               </w:rPr>
@@ -2947,7 +2821,7 @@
             </w:r>
             <w:r>
               <w:rPr>
-                <w:rFonts w:ascii="Arial" w:eastAsia="Times New Roman" w:hAnsi="Arial" w:cs="Arial"/>
+                <w:rFonts w:ascii="Arial" w:hAnsi="Arial" w:cs="Arial"/>
                 <w:sz w:val="20"/>
                 <w:szCs w:val="20"/>
               </w:rPr>
@@ -2955,7 +2829,7 @@
             </w:r>
             <w:r>
               <w:rPr>
-                <w:rFonts w:ascii="Arial" w:eastAsia="Times New Roman" w:hAnsi="Arial" w:cs="Arial"/>
+                <w:rFonts w:ascii="Arial" w:hAnsi="Arial" w:cs="Arial"/>
                 <w:sz w:val="20"/>
                 <w:szCs w:val="20"/>
               </w:rPr>
@@ -2963,7 +2837,7 @@
             </w:r>
             <w:r>
               <w:rPr>
-                <w:rFonts w:ascii="Arial" w:eastAsia="Times New Roman" w:hAnsi="Arial" w:cs="Arial"/>
+                <w:rFonts w:ascii="Arial" w:hAnsi="Arial" w:cs="Arial"/>
                 <w:sz w:val="20"/>
                 <w:szCs w:val="20"/>
               </w:rPr>
@@ -2990,16 +2864,15 @@
           </w:tcPr>
           <w:p>
             <w:pPr>
-              <w:spacing w:after="0" w:line="240" w:lineRule="auto"/>
-              <w:rPr>
-                <w:rFonts w:ascii="Arial" w:eastAsia="Times New Roman" w:hAnsi="Arial" w:cs="Arial"/>
-                <w:sz w:val="20"/>
-                <w:szCs w:val="20"/>
-              </w:rPr>
-            </w:pPr>
-            <w:r>
-              <w:rPr>
-                <w:rFonts w:ascii="Arial" w:eastAsia="Times New Roman" w:hAnsi="Arial" w:cs="Arial"/>
+              <w:rPr>
+                <w:rFonts w:ascii="Arial" w:hAnsi="Arial" w:cs="Arial"/>
+                <w:sz w:val="20"/>
+                <w:szCs w:val="20"/>
+              </w:rPr>
+            </w:pPr>
+            <w:r>
+              <w:rPr>
+                <w:rFonts w:ascii="Arial" w:hAnsi="Arial" w:cs="Arial"/>
                 <w:sz w:val="20"/>
                 <w:szCs w:val="20"/>
               </w:rPr>
@@ -3007,7 +2880,7 @@
             </w:r>
             <w:r>
               <w:rPr>
-                <w:rFonts w:ascii="Arial" w:eastAsia="Times New Roman" w:hAnsi="Arial" w:cs="Arial"/>
+                <w:rFonts w:ascii="Arial" w:hAnsi="Arial" w:cs="Arial"/>
                 <w:sz w:val="20"/>
                 <w:szCs w:val="20"/>
               </w:rPr>
@@ -3035,18 +2908,17 @@
           </w:tcPr>
           <w:p>
             <w:pPr>
-              <w:spacing w:after="0" w:line="240" w:lineRule="auto"/>
               <w:jc w:val="center"/>
               <w:rPr>
-                <w:rFonts w:ascii="Arial" w:eastAsia="Times New Roman" w:hAnsi="Arial" w:cs="Arial"/>
-                <w:bCs/>
-                <w:sz w:val="20"/>
-                <w:szCs w:val="20"/>
-              </w:rPr>
-            </w:pPr>
-            <w:r>
-              <w:rPr>
-                <w:rFonts w:ascii="Arial" w:eastAsia="Times New Roman" w:hAnsi="Arial" w:cs="Arial"/>
+                <w:rFonts w:ascii="Arial" w:hAnsi="Arial" w:cs="Arial"/>
+                <w:bCs/>
+                <w:sz w:val="20"/>
+                <w:szCs w:val="20"/>
+              </w:rPr>
+            </w:pPr>
+            <w:r>
+              <w:rPr>
+                <w:rFonts w:ascii="Arial" w:hAnsi="Arial" w:cs="Arial"/>
                 <w:bCs/>
                 <w:sz w:val="20"/>
                 <w:szCs w:val="20"/>
@@ -3074,16 +2946,15 @@
           </w:tcPr>
           <w:p>
             <w:pPr>
-              <w:spacing w:after="0" w:line="240" w:lineRule="auto"/>
-              <w:rPr>
-                <w:rFonts w:ascii="Arial" w:eastAsia="Times New Roman" w:hAnsi="Arial" w:cs="Arial"/>
-                <w:sz w:val="20"/>
-                <w:szCs w:val="20"/>
-              </w:rPr>
-            </w:pPr>
-            <w:r>
-              <w:rPr>
-                <w:rFonts w:ascii="Arial" w:eastAsia="Times New Roman" w:hAnsi="Arial" w:cs="Arial"/>
+              <w:rPr>
+                <w:rFonts w:ascii="Arial" w:hAnsi="Arial" w:cs="Arial"/>
+                <w:sz w:val="20"/>
+                <w:szCs w:val="20"/>
+              </w:rPr>
+            </w:pPr>
+            <w:r>
+              <w:rPr>
+                <w:rFonts w:ascii="Arial" w:hAnsi="Arial" w:cs="Arial"/>
                 <w:sz w:val="20"/>
                 <w:szCs w:val="20"/>
               </w:rPr>
@@ -3111,9 +2982,8 @@
           </w:tcPr>
           <w:p>
             <w:pPr>
-              <w:spacing w:after="0" w:line="240" w:lineRule="auto"/>
-              <w:rPr>
-                <w:rFonts w:ascii="Arial" w:eastAsia="Times New Roman" w:hAnsi="Arial" w:cs="Arial"/>
+              <w:rPr>
+                <w:rFonts w:ascii="Arial" w:hAnsi="Arial" w:cs="Arial"/>
                 <w:sz w:val="20"/>
                 <w:szCs w:val="20"/>
               </w:rPr>
@@ -3146,18 +3016,17 @@
           </w:tcPr>
           <w:p>
             <w:pPr>
-              <w:spacing w:after="0" w:line="240" w:lineRule="auto"/>
-              <w:rPr>
-                <w:rFonts w:ascii="Arial" w:eastAsia="Times New Roman" w:hAnsi="Arial" w:cs="Arial"/>
-                <w:b/>
-                <w:bCs/>
-                <w:sz w:val="20"/>
-                <w:szCs w:val="20"/>
-              </w:rPr>
-            </w:pPr>
-            <w:r>
-              <w:rPr>
-                <w:rFonts w:ascii="Arial" w:eastAsia="Times New Roman" w:hAnsi="Arial" w:cs="Arial"/>
+              <w:rPr>
+                <w:rFonts w:ascii="Arial" w:hAnsi="Arial" w:cs="Arial"/>
+                <w:b/>
+                <w:bCs/>
+                <w:sz w:val="20"/>
+                <w:szCs w:val="20"/>
+              </w:rPr>
+            </w:pPr>
+            <w:r>
+              <w:rPr>
+                <w:rFonts w:ascii="Arial" w:hAnsi="Arial" w:cs="Arial"/>
                 <w:b/>
                 <w:bCs/>
                 <w:sz w:val="20"/>
@@ -3167,7 +3036,7 @@
             </w:r>
             <w:r>
               <w:rPr>
-                <w:rFonts w:ascii="Arial" w:eastAsia="Times New Roman" w:hAnsi="Arial" w:cs="Arial"/>
+                <w:rFonts w:ascii="Arial" w:hAnsi="Arial" w:cs="Arial"/>
                 <w:b/>
                 <w:bCs/>
                 <w:sz w:val="20"/>
@@ -3199,16 +3068,15 @@
           </w:tcPr>
           <w:p>
             <w:pPr>
-              <w:spacing w:after="0" w:line="240" w:lineRule="auto"/>
-              <w:rPr>
-                <w:rFonts w:ascii="Arial" w:eastAsia="Times New Roman" w:hAnsi="Arial" w:cs="Arial"/>
-                <w:sz w:val="20"/>
-                <w:szCs w:val="20"/>
-              </w:rPr>
-            </w:pPr>
-            <w:r>
-              <w:rPr>
-                <w:rFonts w:ascii="Arial" w:eastAsia="Times New Roman" w:hAnsi="Arial" w:cs="Arial"/>
+              <w:rPr>
+                <w:rFonts w:ascii="Arial" w:hAnsi="Arial" w:cs="Arial"/>
+                <w:sz w:val="20"/>
+                <w:szCs w:val="20"/>
+              </w:rPr>
+            </w:pPr>
+            <w:r>
+              <w:rPr>
+                <w:rFonts w:ascii="Arial" w:hAnsi="Arial" w:cs="Arial"/>
                 <w:sz w:val="20"/>
                 <w:szCs w:val="20"/>
               </w:rPr>
@@ -3216,7 +3084,7 @@
             </w:r>
             <w:r>
               <w:rPr>
-                <w:rFonts w:ascii="Arial" w:eastAsia="Times New Roman" w:hAnsi="Arial" w:cs="Arial"/>
+                <w:rFonts w:ascii="Arial" w:hAnsi="Arial" w:cs="Arial"/>
                 <w:sz w:val="20"/>
                 <w:szCs w:val="20"/>
               </w:rPr>
@@ -3224,7 +3092,7 @@
             </w:r>
             <w:r>
               <w:rPr>
-                <w:rFonts w:ascii="Arial" w:eastAsia="Times New Roman" w:hAnsi="Arial" w:cs="Arial"/>
+                <w:rFonts w:ascii="Arial" w:hAnsi="Arial" w:cs="Arial"/>
                 <w:sz w:val="20"/>
                 <w:szCs w:val="20"/>
               </w:rPr>
@@ -3232,7 +3100,7 @@
             </w:r>
             <w:r>
               <w:rPr>
-                <w:rFonts w:ascii="Arial" w:eastAsia="Times New Roman" w:hAnsi="Arial" w:cs="Arial"/>
+                <w:rFonts w:ascii="Arial" w:hAnsi="Arial" w:cs="Arial"/>
                 <w:sz w:val="20"/>
                 <w:szCs w:val="20"/>
               </w:rPr>
@@ -3259,34 +3127,23 @@
           </w:tcPr>
           <w:p>
             <w:pPr>
-              <w:spacing w:after="0" w:line="240" w:lineRule="auto"/>
-              <w:rPr>
-                <w:rFonts w:ascii="Arial" w:eastAsia="Times New Roman" w:hAnsi="Arial" w:cs="Arial"/>
-                <w:sz w:val="20"/>
-                <w:szCs w:val="20"/>
-              </w:rPr>
-            </w:pPr>
-            <w:r>
-              <w:rPr>
-                <w:rFonts w:ascii="Arial" w:eastAsia="Times New Roman" w:hAnsi="Arial" w:cs="Arial"/>
-                <w:sz w:val="20"/>
-                <w:szCs w:val="20"/>
-              </w:rPr>
-              <w:t>Question 3: Teacher</w:t>
-            </w:r>
-            <w:proofErr w:type="gramStart"/>
-            <w:r>
-              <w:rPr>
-                <w:rFonts w:ascii="Arial" w:eastAsia="Times New Roman" w:hAnsi="Arial" w:cs="Arial"/>
-                <w:sz w:val="20"/>
-                <w:szCs w:val="20"/>
-              </w:rPr>
-              <w:t>:</w:t>
-            </w:r>
-            <w:proofErr w:type="gramEnd"/>
-            <w:r>
-              <w:rPr>
-                <w:rFonts w:ascii="Arial" w:eastAsia="Times New Roman" w:hAnsi="Arial" w:cs="Arial"/>
+              <w:rPr>
+                <w:rFonts w:ascii="Arial" w:hAnsi="Arial" w:cs="Arial"/>
+                <w:sz w:val="20"/>
+                <w:szCs w:val="20"/>
+              </w:rPr>
+            </w:pPr>
+            <w:r>
+              <w:rPr>
+                <w:rFonts w:ascii="Arial" w:hAnsi="Arial" w:cs="Arial"/>
+                <w:sz w:val="20"/>
+                <w:szCs w:val="20"/>
+              </w:rPr>
+              <w:t>Question 3: Teacher:</w:t>
+            </w:r>
+            <w:r>
+              <w:rPr>
+                <w:rFonts w:ascii="Arial" w:hAnsi="Arial" w:cs="Arial"/>
                 <w:sz w:val="20"/>
                 <w:szCs w:val="20"/>
               </w:rPr>
@@ -3295,7 +3152,7 @@
             </w:r>
             <w:r>
               <w:rPr>
-                <w:rFonts w:ascii="Arial" w:eastAsia="Times New Roman" w:hAnsi="Arial" w:cs="Arial"/>
+                <w:rFonts w:ascii="Arial" w:hAnsi="Arial" w:cs="Arial"/>
                 <w:sz w:val="20"/>
                 <w:szCs w:val="20"/>
               </w:rPr>
@@ -3304,7 +3161,7 @@
             </w:r>
             <w:r>
               <w:rPr>
-                <w:rFonts w:ascii="Arial" w:eastAsia="Times New Roman" w:hAnsi="Arial" w:cs="Arial"/>
+                <w:rFonts w:ascii="Arial" w:hAnsi="Arial" w:cs="Arial"/>
                 <w:sz w:val="20"/>
                 <w:szCs w:val="20"/>
               </w:rPr>
@@ -3332,18 +3189,17 @@
           </w:tcPr>
           <w:p>
             <w:pPr>
-              <w:spacing w:line="240" w:lineRule="auto"/>
-              <w:rPr>
-                <w:rFonts w:ascii="Arial" w:hAnsi="Arial" w:cs="Arial"/>
-                <w:b/>
-                <w:bCs/>
-                <w:sz w:val="20"/>
-                <w:szCs w:val="20"/>
-              </w:rPr>
-            </w:pPr>
-            <w:r>
-              <w:rPr>
-                <w:rFonts w:ascii="Arial" w:eastAsia="Times New Roman" w:hAnsi="Arial" w:cs="Arial"/>
+              <w:rPr>
+                <w:rFonts w:ascii="Arial" w:hAnsi="Arial" w:cs="Arial"/>
+                <w:b/>
+                <w:bCs/>
+                <w:sz w:val="20"/>
+                <w:szCs w:val="20"/>
+              </w:rPr>
+            </w:pPr>
+            <w:r>
+              <w:rPr>
+                <w:rFonts w:ascii="Arial" w:hAnsi="Arial" w:cs="Arial"/>
                 <w:sz w:val="20"/>
                 <w:szCs w:val="20"/>
               </w:rPr>
@@ -3351,7 +3207,7 @@
             </w:r>
             <w:r>
               <w:rPr>
-                <w:rFonts w:ascii="Arial" w:eastAsia="Times New Roman" w:hAnsi="Arial" w:cs="Arial"/>
+                <w:rFonts w:ascii="Arial" w:hAnsi="Arial" w:cs="Arial"/>
                 <w:sz w:val="20"/>
                 <w:szCs w:val="20"/>
               </w:rPr>
@@ -3369,29 +3225,37 @@
             </w:r>
           </w:p>
           <w:p>
-            <w:pPr>
-              <w:spacing w:after="0" w:line="240" w:lineRule="auto"/>
-              <w:rPr>
-                <w:rFonts w:ascii="Arial" w:eastAsia="Times New Roman" w:hAnsi="Arial" w:cs="Arial"/>
-                <w:b/>
-                <w:sz w:val="20"/>
-                <w:szCs w:val="20"/>
-              </w:rPr>
-            </w:pPr>
-          </w:p>
-          <w:p>
-            <w:pPr>
-              <w:spacing w:after="0" w:line="240" w:lineRule="auto"/>
-              <w:rPr>
-                <w:rFonts w:ascii="Arial" w:eastAsia="Times New Roman" w:hAnsi="Arial" w:cs="Arial"/>
-                <w:b/>
-                <w:sz w:val="20"/>
-                <w:szCs w:val="20"/>
-              </w:rPr>
-            </w:pPr>
-            <w:r>
-              <w:rPr>
-                <w:rFonts w:ascii="Arial" w:eastAsia="Times New Roman" w:hAnsi="Arial" w:cs="Arial"/>
+            <w:r>
+              <w:rPr>
+                <w:rFonts w:ascii="Helvetica Neue" w:hAnsi="Helvetica Neue"/>
+                <w:color w:val="222222"/>
+                <w:shd w:val="clear" w:color="auto" w:fill="FFFFFF"/>
+              </w:rPr>
+              <w:t>Some of the sports rely heavily on edurance and strength while others depend on speed, flexibility and some require more Muscular Strength and Power than others. So today we take a look at some of the most difficult sports in general based on key physical requirements.</w:t>
+            </w:r>
+          </w:p>
+          <w:p>
+            <w:pPr>
+              <w:rPr>
+                <w:rFonts w:ascii="Arial" w:hAnsi="Arial" w:cs="Arial"/>
+                <w:b/>
+                <w:sz w:val="20"/>
+                <w:szCs w:val="20"/>
+              </w:rPr>
+            </w:pPr>
+          </w:p>
+          <w:p>
+            <w:pPr>
+              <w:rPr>
+                <w:rFonts w:ascii="Arial" w:hAnsi="Arial" w:cs="Arial"/>
+                <w:b/>
+                <w:sz w:val="20"/>
+                <w:szCs w:val="20"/>
+              </w:rPr>
+            </w:pPr>
+            <w:r>
+              <w:rPr>
+                <w:rFonts w:ascii="Arial" w:hAnsi="Arial" w:cs="Arial"/>
                 <w:b/>
                 <w:sz w:val="20"/>
                 <w:szCs w:val="20"/>
@@ -3406,17 +3270,16 @@
                 <w:ilvl w:val="0"/>
                 <w:numId w:val="44"/>
               </w:numPr>
-              <w:spacing w:after="0" w:line="240" w:lineRule="auto"/>
-              <w:rPr>
-                <w:rFonts w:ascii="Arial" w:eastAsia="Times New Roman" w:hAnsi="Arial" w:cs="Arial"/>
-                <w:b/>
-                <w:sz w:val="20"/>
-                <w:szCs w:val="20"/>
-              </w:rPr>
-            </w:pPr>
-            <w:r>
-              <w:rPr>
-                <w:rFonts w:ascii="Arial" w:eastAsia="Times New Roman" w:hAnsi="Arial" w:cs="Arial"/>
+              <w:rPr>
+                <w:rFonts w:ascii="Arial" w:hAnsi="Arial" w:cs="Arial"/>
+                <w:b/>
+                <w:sz w:val="20"/>
+                <w:szCs w:val="20"/>
+              </w:rPr>
+            </w:pPr>
+            <w:r>
+              <w:rPr>
+                <w:rFonts w:ascii="Arial" w:hAnsi="Arial" w:cs="Arial"/>
                 <w:b/>
                 <w:sz w:val="20"/>
                 <w:szCs w:val="20"/>
@@ -3425,7 +3288,7 @@
             </w:r>
             <w:r>
               <w:rPr>
-                <w:rFonts w:ascii="Arial" w:eastAsia="Times New Roman" w:hAnsi="Arial" w:cs="Arial"/>
+                <w:rFonts w:ascii="Arial" w:hAnsi="Arial" w:cs="Arial"/>
                 <w:b/>
                 <w:sz w:val="20"/>
                 <w:szCs w:val="20"/>
@@ -3434,52 +3297,21 @@
             </w:r>
             <w:r>
               <w:rPr>
-                <w:rFonts w:ascii="Arial" w:eastAsia="Times New Roman" w:hAnsi="Arial" w:cs="Arial"/>
-                <w:b/>
-                <w:sz w:val="20"/>
-                <w:szCs w:val="20"/>
-              </w:rPr>
-              <w:t xml:space="preserve"> jumping, mountain biking</w:t>
-            </w:r>
-            <w:proofErr w:type="gramStart"/>
-            <w:r>
-              <w:rPr>
-                <w:rFonts w:ascii="Arial" w:eastAsia="Times New Roman" w:hAnsi="Arial" w:cs="Arial"/>
-                <w:b/>
-                <w:sz w:val="20"/>
-                <w:szCs w:val="20"/>
-              </w:rPr>
-              <w:t>,…</w:t>
-            </w:r>
-            <w:proofErr w:type="gramEnd"/>
-            <w:r>
-              <w:rPr>
-                <w:rFonts w:ascii="Arial" w:eastAsia="Times New Roman" w:hAnsi="Arial" w:cs="Arial"/>
-                <w:b/>
-                <w:sz w:val="20"/>
-                <w:szCs w:val="20"/>
-              </w:rPr>
-              <w:t xml:space="preserve"> (</w:t>
-            </w:r>
-            <w:proofErr w:type="gramStart"/>
-            <w:r>
-              <w:rPr>
-                <w:rFonts w:ascii="Arial" w:eastAsia="Times New Roman" w:hAnsi="Arial" w:cs="Arial"/>
-                <w:b/>
-                <w:sz w:val="20"/>
-                <w:szCs w:val="20"/>
-              </w:rPr>
-              <w:t>adventurous</w:t>
-            </w:r>
-            <w:proofErr w:type="gramEnd"/>
-            <w:r>
-              <w:rPr>
-                <w:rFonts w:ascii="Arial" w:eastAsia="Times New Roman" w:hAnsi="Arial" w:cs="Arial"/>
-                <w:b/>
-                <w:sz w:val="20"/>
-                <w:szCs w:val="20"/>
-              </w:rPr>
-              <w:t>, require devices, techniques, etc.)</w:t>
+                <w:rFonts w:ascii="Arial" w:hAnsi="Arial" w:cs="Arial"/>
+                <w:b/>
+                <w:sz w:val="20"/>
+                <w:szCs w:val="20"/>
+              </w:rPr>
+              <w:t xml:space="preserve"> jumping, mountain biking,…</w:t>
+            </w:r>
+            <w:r>
+              <w:rPr>
+                <w:rFonts w:ascii="Arial" w:hAnsi="Arial" w:cs="Arial"/>
+                <w:b/>
+                <w:sz w:val="20"/>
+                <w:szCs w:val="20"/>
+              </w:rPr>
+              <w:t xml:space="preserve"> (adventurous, require devices, techniques, etc.)</w:t>
             </w:r>
           </w:p>
           <w:p>
@@ -3489,17 +3321,16 @@
                 <w:ilvl w:val="0"/>
                 <w:numId w:val="44"/>
               </w:numPr>
-              <w:spacing w:after="0" w:line="240" w:lineRule="auto"/>
-              <w:rPr>
-                <w:rFonts w:ascii="Arial" w:eastAsia="Times New Roman" w:hAnsi="Arial" w:cs="Arial"/>
-                <w:b/>
-                <w:sz w:val="20"/>
-                <w:szCs w:val="20"/>
-              </w:rPr>
-            </w:pPr>
-            <w:r>
-              <w:rPr>
-                <w:rFonts w:ascii="Arial" w:eastAsia="Times New Roman" w:hAnsi="Arial" w:cs="Arial"/>
+              <w:rPr>
+                <w:rFonts w:ascii="Arial" w:hAnsi="Arial" w:cs="Arial"/>
+                <w:b/>
+                <w:sz w:val="20"/>
+                <w:szCs w:val="20"/>
+              </w:rPr>
+            </w:pPr>
+            <w:r>
+              <w:rPr>
+                <w:rFonts w:ascii="Arial" w:hAnsi="Arial" w:cs="Arial"/>
                 <w:b/>
                 <w:sz w:val="20"/>
                 <w:szCs w:val="20"/>
@@ -3508,32 +3339,12 @@
             </w:r>
             <w:r>
               <w:rPr>
-                <w:rFonts w:ascii="Arial" w:eastAsia="Times New Roman" w:hAnsi="Arial" w:cs="Arial"/>
-                <w:b/>
-                <w:sz w:val="20"/>
-                <w:szCs w:val="20"/>
-              </w:rPr>
-              <w:t xml:space="preserve">: Marathon, boxing, </w:t>
-            </w:r>
-            <w:proofErr w:type="gramStart"/>
-            <w:r>
-              <w:rPr>
-                <w:rFonts w:ascii="Arial" w:eastAsia="Times New Roman" w:hAnsi="Arial" w:cs="Arial"/>
-                <w:b/>
-                <w:sz w:val="20"/>
-                <w:szCs w:val="20"/>
-              </w:rPr>
-              <w:t>swimming, …</w:t>
-            </w:r>
-            <w:proofErr w:type="gramEnd"/>
-            <w:r>
-              <w:rPr>
-                <w:rFonts w:ascii="Arial" w:eastAsia="Times New Roman" w:hAnsi="Arial" w:cs="Arial"/>
-                <w:b/>
-                <w:sz w:val="20"/>
-                <w:szCs w:val="20"/>
-              </w:rPr>
-              <w:t xml:space="preserve"> </w:t>
+                <w:rFonts w:ascii="Arial" w:hAnsi="Arial" w:cs="Arial"/>
+                <w:b/>
+                <w:sz w:val="20"/>
+                <w:szCs w:val="20"/>
+              </w:rPr>
+              <w:t xml:space="preserve">: Marathon, boxing, swimming, … </w:t>
             </w:r>
           </w:p>
           <w:p>
@@ -3543,48 +3354,35 @@
                 <w:ilvl w:val="0"/>
                 <w:numId w:val="44"/>
               </w:numPr>
-              <w:spacing w:after="0" w:line="240" w:lineRule="auto"/>
-              <w:rPr>
-                <w:rFonts w:ascii="Arial" w:eastAsia="Times New Roman" w:hAnsi="Arial" w:cs="Arial"/>
-                <w:b/>
-                <w:sz w:val="20"/>
-                <w:szCs w:val="20"/>
-              </w:rPr>
-            </w:pPr>
-            <w:r>
-              <w:rPr>
-                <w:rFonts w:ascii="Arial" w:eastAsia="Times New Roman" w:hAnsi="Arial" w:cs="Arial"/>
-                <w:b/>
-                <w:sz w:val="20"/>
-                <w:szCs w:val="20"/>
-              </w:rPr>
-              <w:t xml:space="preserve">High-speed sports: Car </w:t>
-            </w:r>
-            <w:proofErr w:type="gramStart"/>
-            <w:r>
-              <w:rPr>
-                <w:rFonts w:ascii="Arial" w:eastAsia="Times New Roman" w:hAnsi="Arial" w:cs="Arial"/>
-                <w:b/>
-                <w:sz w:val="20"/>
-                <w:szCs w:val="20"/>
-              </w:rPr>
-              <w:t>racing, …</w:t>
-            </w:r>
-            <w:proofErr w:type="gramEnd"/>
-          </w:p>
-          <w:p>
-            <w:pPr>
-              <w:spacing w:after="0" w:line="240" w:lineRule="auto"/>
-              <w:rPr>
-                <w:rFonts w:ascii="Arial" w:eastAsia="Times New Roman" w:hAnsi="Arial" w:cs="Arial"/>
-                <w:b/>
-                <w:sz w:val="20"/>
-                <w:szCs w:val="20"/>
-              </w:rPr>
-            </w:pPr>
-            <w:r>
-              <w:rPr>
-                <w:rFonts w:ascii="Arial" w:eastAsia="Times New Roman" w:hAnsi="Arial" w:cs="Arial"/>
+              <w:rPr>
+                <w:rFonts w:ascii="Arial" w:hAnsi="Arial" w:cs="Arial"/>
+                <w:b/>
+                <w:sz w:val="20"/>
+                <w:szCs w:val="20"/>
+              </w:rPr>
+            </w:pPr>
+            <w:r>
+              <w:rPr>
+                <w:rFonts w:ascii="Arial" w:hAnsi="Arial" w:cs="Arial"/>
+                <w:b/>
+                <w:sz w:val="20"/>
+                <w:szCs w:val="20"/>
+              </w:rPr>
+              <w:t>High-speed sports: Car racing, …</w:t>
+            </w:r>
+          </w:p>
+          <w:p>
+            <w:pPr>
+              <w:rPr>
+                <w:rFonts w:ascii="Arial" w:hAnsi="Arial" w:cs="Arial"/>
+                <w:b/>
+                <w:sz w:val="20"/>
+                <w:szCs w:val="20"/>
+              </w:rPr>
+            </w:pPr>
+            <w:r>
+              <w:rPr>
+                <w:rFonts w:ascii="Arial" w:hAnsi="Arial" w:cs="Arial"/>
                 <w:b/>
                 <w:sz w:val="20"/>
                 <w:szCs w:val="20"/>
@@ -3594,17 +3392,16 @@
           </w:p>
           <w:p>
             <w:pPr>
-              <w:spacing w:after="0" w:line="240" w:lineRule="auto"/>
-              <w:rPr>
-                <w:rFonts w:ascii="Arial" w:eastAsia="Times New Roman" w:hAnsi="Arial" w:cs="Arial"/>
-                <w:b/>
-                <w:sz w:val="20"/>
-                <w:szCs w:val="20"/>
-              </w:rPr>
-            </w:pPr>
-            <w:r>
-              <w:rPr>
-                <w:rFonts w:ascii="Arial" w:eastAsia="Times New Roman" w:hAnsi="Arial" w:cs="Arial"/>
+              <w:rPr>
+                <w:rFonts w:ascii="Arial" w:hAnsi="Arial" w:cs="Arial"/>
+                <w:b/>
+                <w:sz w:val="20"/>
+                <w:szCs w:val="20"/>
+              </w:rPr>
+            </w:pPr>
+            <w:r>
+              <w:rPr>
+                <w:rFonts w:ascii="Arial" w:hAnsi="Arial" w:cs="Arial"/>
                 <w:b/>
                 <w:sz w:val="20"/>
                 <w:szCs w:val="20"/>
@@ -3619,17 +3416,16 @@
                 <w:ilvl w:val="0"/>
                 <w:numId w:val="48"/>
               </w:numPr>
-              <w:spacing w:after="0" w:line="240" w:lineRule="auto"/>
-              <w:rPr>
-                <w:rFonts w:ascii="Arial" w:eastAsia="Times New Roman" w:hAnsi="Arial" w:cs="Arial"/>
-                <w:b/>
-                <w:sz w:val="20"/>
-                <w:szCs w:val="20"/>
-              </w:rPr>
-            </w:pPr>
-            <w:r>
-              <w:rPr>
-                <w:rFonts w:ascii="Arial" w:eastAsia="Times New Roman" w:hAnsi="Arial" w:cs="Arial"/>
+              <w:rPr>
+                <w:rFonts w:ascii="Arial" w:hAnsi="Arial" w:cs="Arial"/>
+                <w:b/>
+                <w:sz w:val="20"/>
+                <w:szCs w:val="20"/>
+              </w:rPr>
+            </w:pPr>
+            <w:r>
+              <w:rPr>
+                <w:rFonts w:ascii="Arial" w:hAnsi="Arial" w:cs="Arial"/>
                 <w:b/>
                 <w:sz w:val="20"/>
                 <w:szCs w:val="20"/>
@@ -3638,7 +3434,7 @@
             </w:r>
             <w:r>
               <w:rPr>
-                <w:rFonts w:ascii="Arial" w:eastAsia="Times New Roman" w:hAnsi="Arial" w:cs="Arial"/>
+                <w:rFonts w:ascii="Arial" w:hAnsi="Arial" w:cs="Arial"/>
                 <w:b/>
                 <w:sz w:val="20"/>
                 <w:szCs w:val="20"/>
@@ -3647,41 +3443,31 @@
             </w:r>
             <w:r>
               <w:rPr>
-                <w:rFonts w:ascii="Arial" w:eastAsia="Times New Roman" w:hAnsi="Arial" w:cs="Arial"/>
-                <w:b/>
-                <w:sz w:val="20"/>
-                <w:szCs w:val="20"/>
-              </w:rPr>
-              <w:t xml:space="preserve"> that </w:t>
-            </w:r>
-            <w:r>
-              <w:rPr>
-                <w:rFonts w:ascii="Arial" w:eastAsia="Times New Roman" w:hAnsi="Arial" w:cs="Arial"/>
+                <w:rFonts w:ascii="Arial" w:hAnsi="Arial" w:cs="Arial"/>
+                <w:b/>
+                <w:sz w:val="20"/>
+                <w:szCs w:val="20"/>
+              </w:rPr>
+              <w:t xml:space="preserve"> that they are normally played, exercised or practiced in free or uncontrolled environment like base jumping and sky diving. </w:t>
+            </w:r>
+          </w:p>
+          <w:p>
+            <w:pPr>
+              <w:rPr>
+                <w:rFonts w:ascii="Arial" w:hAnsi="Arial" w:cs="Arial"/>
+                <w:b/>
+                <w:sz w:val="20"/>
+                <w:szCs w:val="20"/>
+              </w:rPr>
+            </w:pPr>
+            <w:r>
+              <w:rPr>
+                <w:rFonts w:ascii="Arial" w:hAnsi="Arial" w:cs="Arial"/>
                 <w:b/>
                 <w:sz w:val="20"/>
                 <w:szCs w:val="20"/>
               </w:rPr>
               <w:lastRenderedPageBreak/>
-              <w:t xml:space="preserve">they are normally played, exercised or practiced in free or uncontrolled environment like base jumping and sky diving. </w:t>
-            </w:r>
-          </w:p>
-          <w:p>
-            <w:pPr>
-              <w:spacing w:after="0" w:line="240" w:lineRule="auto"/>
-              <w:rPr>
-                <w:rFonts w:ascii="Arial" w:eastAsia="Times New Roman" w:hAnsi="Arial" w:cs="Arial"/>
-                <w:b/>
-                <w:sz w:val="20"/>
-                <w:szCs w:val="20"/>
-              </w:rPr>
-            </w:pPr>
-            <w:r>
-              <w:rPr>
-                <w:rFonts w:ascii="Arial" w:eastAsia="Times New Roman" w:hAnsi="Arial" w:cs="Arial"/>
-                <w:b/>
-                <w:sz w:val="20"/>
-                <w:szCs w:val="20"/>
-              </w:rPr>
               <w:t>Don’t like:</w:t>
             </w:r>
           </w:p>
@@ -3692,17 +3478,16 @@
                 <w:ilvl w:val="0"/>
                 <w:numId w:val="44"/>
               </w:numPr>
-              <w:spacing w:after="0" w:line="240" w:lineRule="auto"/>
-              <w:rPr>
-                <w:rFonts w:ascii="Arial" w:eastAsia="Times New Roman" w:hAnsi="Arial" w:cs="Arial"/>
-                <w:b/>
-                <w:sz w:val="20"/>
-                <w:szCs w:val="20"/>
-              </w:rPr>
-            </w:pPr>
-            <w:r>
-              <w:rPr>
-                <w:rFonts w:ascii="Arial" w:eastAsia="Times New Roman" w:hAnsi="Arial" w:cs="Arial"/>
+              <w:rPr>
+                <w:rFonts w:ascii="Arial" w:hAnsi="Arial" w:cs="Arial"/>
+                <w:b/>
+                <w:sz w:val="20"/>
+                <w:szCs w:val="20"/>
+              </w:rPr>
+            </w:pPr>
+            <w:r>
+              <w:rPr>
+                <w:rFonts w:ascii="Arial" w:hAnsi="Arial" w:cs="Arial"/>
                 <w:b/>
                 <w:sz w:val="20"/>
                 <w:szCs w:val="20"/>
@@ -3717,17 +3502,16 @@
                 <w:ilvl w:val="0"/>
                 <w:numId w:val="44"/>
               </w:numPr>
-              <w:spacing w:after="0" w:line="240" w:lineRule="auto"/>
-              <w:rPr>
-                <w:rFonts w:ascii="Arial" w:eastAsia="Times New Roman" w:hAnsi="Arial" w:cs="Arial"/>
-                <w:b/>
-                <w:sz w:val="20"/>
-                <w:szCs w:val="20"/>
-              </w:rPr>
-            </w:pPr>
-            <w:r>
-              <w:rPr>
-                <w:rFonts w:ascii="Arial" w:eastAsia="Times New Roman" w:hAnsi="Arial" w:cs="Arial"/>
+              <w:rPr>
+                <w:rFonts w:ascii="Arial" w:hAnsi="Arial" w:cs="Arial"/>
+                <w:b/>
+                <w:sz w:val="20"/>
+                <w:szCs w:val="20"/>
+              </w:rPr>
+            </w:pPr>
+            <w:r>
+              <w:rPr>
+                <w:rFonts w:ascii="Arial" w:hAnsi="Arial" w:cs="Arial"/>
                 <w:b/>
                 <w:sz w:val="20"/>
                 <w:szCs w:val="20"/>
@@ -3756,18 +3540,17 @@
           </w:tcPr>
           <w:p>
             <w:pPr>
-              <w:spacing w:after="0" w:line="240" w:lineRule="auto"/>
               <w:jc w:val="center"/>
               <w:rPr>
-                <w:rFonts w:ascii="Arial" w:eastAsia="Times New Roman" w:hAnsi="Arial" w:cs="Arial"/>
-                <w:bCs/>
-                <w:sz w:val="20"/>
-                <w:szCs w:val="20"/>
-              </w:rPr>
-            </w:pPr>
-            <w:r>
-              <w:rPr>
-                <w:rFonts w:ascii="Arial" w:eastAsia="Times New Roman" w:hAnsi="Arial" w:cs="Arial"/>
+                <w:rFonts w:ascii="Arial" w:hAnsi="Arial" w:cs="Arial"/>
+                <w:bCs/>
+                <w:sz w:val="20"/>
+                <w:szCs w:val="20"/>
+              </w:rPr>
+            </w:pPr>
+            <w:r>
+              <w:rPr>
+                <w:rFonts w:ascii="Arial" w:hAnsi="Arial" w:cs="Arial"/>
                 <w:bCs/>
                 <w:sz w:val="20"/>
                 <w:szCs w:val="20"/>
@@ -3796,16 +3579,15 @@
           </w:tcPr>
           <w:p>
             <w:pPr>
-              <w:spacing w:after="0" w:line="240" w:lineRule="auto"/>
-              <w:rPr>
-                <w:rFonts w:ascii="Arial" w:eastAsia="Times New Roman" w:hAnsi="Arial" w:cs="Arial"/>
-                <w:sz w:val="20"/>
-                <w:szCs w:val="20"/>
-              </w:rPr>
-            </w:pPr>
-            <w:r>
-              <w:rPr>
-                <w:rFonts w:ascii="Arial" w:eastAsia="Times New Roman" w:hAnsi="Arial" w:cs="Arial"/>
+              <w:rPr>
+                <w:rFonts w:ascii="Arial" w:hAnsi="Arial" w:cs="Arial"/>
+                <w:sz w:val="20"/>
+                <w:szCs w:val="20"/>
+              </w:rPr>
+            </w:pPr>
+            <w:r>
+              <w:rPr>
+                <w:rFonts w:ascii="Arial" w:hAnsi="Arial" w:cs="Arial"/>
                 <w:sz w:val="20"/>
                 <w:szCs w:val="20"/>
               </w:rPr>
@@ -3833,18 +3615,17 @@
           </w:tcPr>
           <w:p>
             <w:pPr>
-              <w:spacing w:after="0" w:line="240" w:lineRule="auto"/>
               <w:jc w:val="center"/>
               <w:rPr>
-                <w:rFonts w:ascii="Arial" w:eastAsia="Times New Roman" w:hAnsi="Arial" w:cs="Arial"/>
-                <w:bCs/>
-                <w:sz w:val="20"/>
-                <w:szCs w:val="20"/>
-              </w:rPr>
-            </w:pPr>
-            <w:r>
-              <w:rPr>
-                <w:rFonts w:ascii="Arial" w:eastAsia="Times New Roman" w:hAnsi="Arial" w:cs="Arial"/>
+                <w:rFonts w:ascii="Arial" w:hAnsi="Arial" w:cs="Arial"/>
+                <w:bCs/>
+                <w:sz w:val="20"/>
+                <w:szCs w:val="20"/>
+              </w:rPr>
+            </w:pPr>
+            <w:r>
+              <w:rPr>
+                <w:rFonts w:ascii="Arial" w:hAnsi="Arial" w:cs="Arial"/>
                 <w:bCs/>
                 <w:sz w:val="20"/>
                 <w:szCs w:val="20"/>
@@ -3873,9 +3654,8 @@
           </w:tcPr>
           <w:p>
             <w:pPr>
-              <w:spacing w:after="0" w:line="240" w:lineRule="auto"/>
-              <w:rPr>
-                <w:rFonts w:ascii="Arial" w:eastAsia="Times New Roman" w:hAnsi="Arial" w:cs="Arial"/>
+              <w:rPr>
+                <w:rFonts w:ascii="Arial" w:hAnsi="Arial" w:cs="Arial"/>
                 <w:b/>
                 <w:bCs/>
                 <w:sz w:val="20"/>
@@ -3899,9 +3679,8 @@
           </w:tcPr>
           <w:p>
             <w:pPr>
-              <w:spacing w:after="0" w:line="240" w:lineRule="auto"/>
-              <w:rPr>
-                <w:rFonts w:ascii="Arial" w:eastAsia="Times New Roman" w:hAnsi="Arial" w:cs="Arial"/>
+              <w:rPr>
+                <w:rFonts w:ascii="Arial" w:hAnsi="Arial" w:cs="Arial"/>
                 <w:sz w:val="20"/>
                 <w:szCs w:val="20"/>
               </w:rPr>
@@ -3927,16 +3706,15 @@
           </w:tcPr>
           <w:p>
             <w:pPr>
-              <w:spacing w:after="0" w:line="240" w:lineRule="auto"/>
-              <w:rPr>
-                <w:rFonts w:ascii="Arial" w:eastAsia="Times New Roman" w:hAnsi="Arial" w:cs="Arial"/>
-                <w:sz w:val="20"/>
-                <w:szCs w:val="20"/>
-              </w:rPr>
-            </w:pPr>
-            <w:r>
-              <w:rPr>
-                <w:rFonts w:ascii="Arial" w:eastAsia="Times New Roman" w:hAnsi="Arial" w:cs="Arial"/>
+              <w:rPr>
+                <w:rFonts w:ascii="Arial" w:hAnsi="Arial" w:cs="Arial"/>
+                <w:sz w:val="20"/>
+                <w:szCs w:val="20"/>
+              </w:rPr>
+            </w:pPr>
+            <w:r>
+              <w:rPr>
+                <w:rFonts w:ascii="Arial" w:hAnsi="Arial" w:cs="Arial"/>
                 <w:sz w:val="20"/>
                 <w:szCs w:val="20"/>
               </w:rPr>
@@ -3963,38 +3741,19 @@
           </w:tcPr>
           <w:p>
             <w:pPr>
-              <w:spacing w:after="0" w:line="240" w:lineRule="auto"/>
-              <w:rPr>
-                <w:rFonts w:ascii="Arial" w:eastAsia="Times New Roman" w:hAnsi="Arial" w:cs="Arial"/>
-                <w:sz w:val="20"/>
-                <w:szCs w:val="20"/>
-              </w:rPr>
-            </w:pPr>
-            <w:r>
-              <w:rPr>
-                <w:rFonts w:ascii="Arial" w:eastAsia="Times New Roman" w:hAnsi="Arial" w:cs="Arial"/>
-                <w:sz w:val="20"/>
-                <w:szCs w:val="20"/>
-              </w:rPr>
-              <w:t>Instead of using “</w:t>
-            </w:r>
-            <w:proofErr w:type="gramStart"/>
-            <w:r>
-              <w:rPr>
-                <w:rFonts w:ascii="Arial" w:eastAsia="Times New Roman" w:hAnsi="Arial" w:cs="Arial"/>
-                <w:sz w:val="20"/>
-                <w:szCs w:val="20"/>
-              </w:rPr>
-              <w:t>..”</w:t>
-            </w:r>
-            <w:proofErr w:type="gramEnd"/>
-            <w:r>
-              <w:rPr>
-                <w:rFonts w:ascii="Arial" w:eastAsia="Times New Roman" w:hAnsi="Arial" w:cs="Arial"/>
-                <w:sz w:val="20"/>
-                <w:szCs w:val="20"/>
-              </w:rPr>
-              <w:t xml:space="preserve"> , you can say “..”</w:t>
+              <w:rPr>
+                <w:rFonts w:ascii="Arial" w:hAnsi="Arial" w:cs="Arial"/>
+                <w:sz w:val="20"/>
+                <w:szCs w:val="20"/>
+              </w:rPr>
+            </w:pPr>
+            <w:r>
+              <w:rPr>
+                <w:rFonts w:ascii="Arial" w:hAnsi="Arial" w:cs="Arial"/>
+                <w:sz w:val="20"/>
+                <w:szCs w:val="20"/>
+              </w:rPr>
+              <w:t>Instead of using “..” , you can say “..”</w:t>
             </w:r>
           </w:p>
         </w:tc>
@@ -4018,18 +3777,17 @@
           </w:tcPr>
           <w:p>
             <w:pPr>
-              <w:spacing w:after="0" w:line="240" w:lineRule="auto"/>
               <w:jc w:val="center"/>
               <w:rPr>
-                <w:rFonts w:ascii="Arial" w:eastAsia="Times New Roman" w:hAnsi="Arial" w:cs="Arial"/>
-                <w:bCs/>
-                <w:sz w:val="20"/>
-                <w:szCs w:val="20"/>
-              </w:rPr>
-            </w:pPr>
-            <w:r>
-              <w:rPr>
-                <w:rFonts w:ascii="Arial" w:eastAsia="Times New Roman" w:hAnsi="Arial" w:cs="Arial"/>
+                <w:rFonts w:ascii="Arial" w:hAnsi="Arial" w:cs="Arial"/>
+                <w:bCs/>
+                <w:sz w:val="20"/>
+                <w:szCs w:val="20"/>
+              </w:rPr>
+            </w:pPr>
+            <w:r>
+              <w:rPr>
+                <w:rFonts w:ascii="Arial" w:hAnsi="Arial" w:cs="Arial"/>
                 <w:bCs/>
                 <w:sz w:val="20"/>
                 <w:szCs w:val="20"/>
@@ -4057,16 +3815,15 @@
           </w:tcPr>
           <w:p>
             <w:pPr>
-              <w:spacing w:after="0" w:line="240" w:lineRule="auto"/>
-              <w:rPr>
-                <w:rFonts w:ascii="Arial" w:eastAsia="Times New Roman" w:hAnsi="Arial" w:cs="Arial"/>
-                <w:sz w:val="20"/>
-                <w:szCs w:val="20"/>
-              </w:rPr>
-            </w:pPr>
-            <w:r>
-              <w:rPr>
-                <w:rFonts w:ascii="Arial" w:eastAsia="Times New Roman" w:hAnsi="Arial" w:cs="Arial"/>
+              <w:rPr>
+                <w:rFonts w:ascii="Arial" w:hAnsi="Arial" w:cs="Arial"/>
+                <w:sz w:val="20"/>
+                <w:szCs w:val="20"/>
+              </w:rPr>
+            </w:pPr>
+            <w:r>
+              <w:rPr>
+                <w:rFonts w:ascii="Arial" w:hAnsi="Arial" w:cs="Arial"/>
                 <w:sz w:val="20"/>
                 <w:szCs w:val="20"/>
               </w:rPr>
@@ -4094,9 +3851,8 @@
           </w:tcPr>
           <w:p>
             <w:pPr>
-              <w:spacing w:after="0" w:line="240" w:lineRule="auto"/>
-              <w:rPr>
-                <w:rFonts w:ascii="Arial" w:eastAsia="Times New Roman" w:hAnsi="Arial" w:cs="Arial"/>
+              <w:rPr>
+                <w:rFonts w:ascii="Arial" w:hAnsi="Arial" w:cs="Arial"/>
                 <w:sz w:val="20"/>
                 <w:szCs w:val="20"/>
               </w:rPr>
@@ -4123,9 +3879,8 @@
           </w:tcPr>
           <w:p>
             <w:pPr>
-              <w:spacing w:after="0" w:line="240" w:lineRule="auto"/>
-              <w:rPr>
-                <w:rFonts w:ascii="Arial" w:eastAsia="Times New Roman" w:hAnsi="Arial" w:cs="Arial"/>
+              <w:rPr>
+                <w:rFonts w:ascii="Arial" w:hAnsi="Arial" w:cs="Arial"/>
                 <w:b/>
                 <w:bCs/>
                 <w:sz w:val="20"/>
@@ -4149,9 +3904,8 @@
           </w:tcPr>
           <w:p>
             <w:pPr>
-              <w:spacing w:after="0" w:line="240" w:lineRule="auto"/>
-              <w:rPr>
-                <w:rFonts w:ascii="Arial" w:eastAsia="Times New Roman" w:hAnsi="Arial" w:cs="Arial"/>
+              <w:rPr>
+                <w:rFonts w:ascii="Arial" w:hAnsi="Arial" w:cs="Arial"/>
                 <w:sz w:val="20"/>
                 <w:szCs w:val="20"/>
               </w:rPr>
@@ -4177,16 +3931,15 @@
           </w:tcPr>
           <w:p>
             <w:pPr>
-              <w:spacing w:after="0" w:line="240" w:lineRule="auto"/>
-              <w:rPr>
-                <w:rFonts w:ascii="Arial" w:eastAsia="Times New Roman" w:hAnsi="Arial" w:cs="Arial"/>
-                <w:sz w:val="20"/>
-                <w:szCs w:val="20"/>
-              </w:rPr>
-            </w:pPr>
-            <w:r>
-              <w:rPr>
-                <w:rFonts w:ascii="Arial" w:eastAsia="Times New Roman" w:hAnsi="Arial" w:cs="Arial"/>
+              <w:rPr>
+                <w:rFonts w:ascii="Arial" w:hAnsi="Arial" w:cs="Arial"/>
+                <w:sz w:val="20"/>
+                <w:szCs w:val="20"/>
+              </w:rPr>
+            </w:pPr>
+            <w:r>
+              <w:rPr>
+                <w:rFonts w:ascii="Arial" w:hAnsi="Arial" w:cs="Arial"/>
                 <w:sz w:val="20"/>
                 <w:szCs w:val="20"/>
               </w:rPr>
@@ -4194,26 +3947,16 @@
             </w:r>
             <w:r>
               <w:rPr>
-                <w:rFonts w:ascii="Arial" w:eastAsia="Times New Roman" w:hAnsi="Arial" w:cs="Arial"/>
+                <w:rFonts w:ascii="Arial" w:hAnsi="Arial" w:cs="Arial"/>
                 <w:sz w:val="20"/>
                 <w:szCs w:val="20"/>
               </w:rPr>
               <w:br/>
-              <w:t>Teacher</w:t>
-            </w:r>
-            <w:proofErr w:type="gramStart"/>
-            <w:r>
-              <w:rPr>
-                <w:rFonts w:ascii="Arial" w:eastAsia="Times New Roman" w:hAnsi="Arial" w:cs="Arial"/>
-                <w:sz w:val="20"/>
-                <w:szCs w:val="20"/>
-              </w:rPr>
-              <w:t>:</w:t>
-            </w:r>
-            <w:proofErr w:type="gramEnd"/>
-            <w:r>
-              <w:rPr>
-                <w:rFonts w:ascii="Arial" w:eastAsia="Times New Roman" w:hAnsi="Arial" w:cs="Arial"/>
+              <w:t>Teacher:</w:t>
+            </w:r>
+            <w:r>
+              <w:rPr>
+                <w:rFonts w:ascii="Arial" w:hAnsi="Arial" w:cs="Arial"/>
                 <w:sz w:val="20"/>
                 <w:szCs w:val="20"/>
               </w:rPr>
@@ -4222,7 +3965,7 @@
             </w:r>
             <w:r>
               <w:rPr>
-                <w:rFonts w:ascii="Arial" w:eastAsia="Times New Roman" w:hAnsi="Arial" w:cs="Arial"/>
+                <w:rFonts w:ascii="Arial" w:hAnsi="Arial" w:cs="Arial"/>
                 <w:sz w:val="20"/>
                 <w:szCs w:val="20"/>
               </w:rPr>
@@ -4231,7 +3974,7 @@
             </w:r>
             <w:r>
               <w:rPr>
-                <w:rFonts w:ascii="Arial" w:eastAsia="Times New Roman" w:hAnsi="Arial" w:cs="Arial"/>
+                <w:rFonts w:ascii="Arial" w:hAnsi="Arial" w:cs="Arial"/>
                 <w:sz w:val="20"/>
                 <w:szCs w:val="20"/>
               </w:rPr>
@@ -4240,7 +3983,7 @@
             </w:r>
             <w:r>
               <w:rPr>
-                <w:rFonts w:ascii="Arial" w:eastAsia="Times New Roman" w:hAnsi="Arial" w:cs="Arial"/>
+                <w:rFonts w:ascii="Arial" w:hAnsi="Arial" w:cs="Arial"/>
                 <w:sz w:val="20"/>
                 <w:szCs w:val="20"/>
               </w:rPr>
@@ -4268,18 +4011,17 @@
           </w:tcPr>
           <w:p>
             <w:pPr>
-              <w:spacing w:line="240" w:lineRule="auto"/>
-              <w:rPr>
-                <w:rFonts w:ascii="Arial" w:hAnsi="Arial" w:cs="Arial"/>
-                <w:b/>
-                <w:bCs/>
-                <w:sz w:val="20"/>
-                <w:szCs w:val="20"/>
-              </w:rPr>
-            </w:pPr>
-            <w:r>
-              <w:rPr>
-                <w:rFonts w:ascii="Arial" w:eastAsia="Times New Roman" w:hAnsi="Arial" w:cs="Arial"/>
+              <w:rPr>
+                <w:rFonts w:ascii="Arial" w:hAnsi="Arial" w:cs="Arial"/>
+                <w:b/>
+                <w:bCs/>
+                <w:sz w:val="20"/>
+                <w:szCs w:val="20"/>
+              </w:rPr>
+            </w:pPr>
+            <w:r>
+              <w:rPr>
+                <w:rFonts w:ascii="Arial" w:hAnsi="Arial" w:cs="Arial"/>
                 <w:sz w:val="20"/>
                 <w:szCs w:val="20"/>
               </w:rPr>
@@ -4287,7 +4029,7 @@
             </w:r>
             <w:r>
               <w:rPr>
-                <w:rFonts w:ascii="Arial" w:eastAsia="Times New Roman" w:hAnsi="Arial" w:cs="Arial"/>
+                <w:rFonts w:ascii="Arial" w:hAnsi="Arial" w:cs="Arial"/>
                 <w:sz w:val="20"/>
                 <w:szCs w:val="20"/>
               </w:rPr>
@@ -4296,7 +4038,7 @@
             </w:r>
             <w:r>
               <w:rPr>
-                <w:rFonts w:ascii="Arial" w:eastAsia="Times New Roman" w:hAnsi="Arial" w:cs="Arial"/>
+                <w:rFonts w:ascii="Arial" w:hAnsi="Arial" w:cs="Arial"/>
                 <w:sz w:val="20"/>
                 <w:szCs w:val="20"/>
               </w:rPr>
@@ -4304,7 +4046,7 @@
             </w:r>
             <w:r>
               <w:rPr>
-                <w:rFonts w:ascii="Arial" w:eastAsia="Times New Roman" w:hAnsi="Arial" w:cs="Arial"/>
+                <w:rFonts w:ascii="Arial" w:hAnsi="Arial" w:cs="Arial"/>
                 <w:b/>
                 <w:bCs/>
                 <w:sz w:val="20"/>
@@ -4314,7 +4056,7 @@
             </w:r>
             <w:r>
               <w:rPr>
-                <w:rFonts w:ascii="Arial" w:eastAsia="Times New Roman" w:hAnsi="Arial" w:cs="Arial"/>
+                <w:rFonts w:ascii="Arial" w:hAnsi="Arial" w:cs="Arial"/>
                 <w:b/>
                 <w:bCs/>
                 <w:sz w:val="20"/>
@@ -4325,18 +4067,17 @@
           </w:p>
           <w:p>
             <w:pPr>
-              <w:spacing w:line="240" w:lineRule="auto"/>
-              <w:rPr>
-                <w:rFonts w:ascii="Arial" w:eastAsia="Times New Roman" w:hAnsi="Arial" w:cs="Arial"/>
-                <w:b/>
-                <w:bCs/>
-                <w:sz w:val="20"/>
-                <w:szCs w:val="20"/>
-              </w:rPr>
-            </w:pPr>
-            <w:r>
-              <w:rPr>
-                <w:rFonts w:ascii="Arial" w:eastAsia="Times New Roman" w:hAnsi="Arial" w:cs="Arial"/>
+              <w:rPr>
+                <w:rFonts w:ascii="Arial" w:hAnsi="Arial" w:cs="Arial"/>
+                <w:b/>
+                <w:bCs/>
+                <w:sz w:val="20"/>
+                <w:szCs w:val="20"/>
+              </w:rPr>
+            </w:pPr>
+            <w:r>
+              <w:rPr>
+                <w:rFonts w:ascii="Arial" w:hAnsi="Arial" w:cs="Arial"/>
                 <w:b/>
                 <w:bCs/>
                 <w:sz w:val="20"/>
@@ -4347,18 +4088,17 @@
           </w:p>
           <w:p>
             <w:pPr>
-              <w:spacing w:line="240" w:lineRule="auto"/>
-              <w:rPr>
-                <w:rFonts w:ascii="Arial" w:eastAsia="Times New Roman" w:hAnsi="Arial" w:cs="Arial"/>
-                <w:b/>
-                <w:bCs/>
-                <w:sz w:val="20"/>
-                <w:szCs w:val="20"/>
-              </w:rPr>
-            </w:pPr>
-            <w:r>
-              <w:rPr>
-                <w:rFonts w:ascii="Arial" w:eastAsia="Times New Roman" w:hAnsi="Arial" w:cs="Arial"/>
+              <w:rPr>
+                <w:rFonts w:ascii="Arial" w:hAnsi="Arial" w:cs="Arial"/>
+                <w:b/>
+                <w:bCs/>
+                <w:sz w:val="20"/>
+                <w:szCs w:val="20"/>
+              </w:rPr>
+            </w:pPr>
+            <w:r>
+              <w:rPr>
+                <w:rFonts w:ascii="Arial" w:hAnsi="Arial" w:cs="Arial"/>
                 <w:b/>
                 <w:bCs/>
                 <w:sz w:val="20"/>
@@ -4369,18 +4109,17 @@
           </w:p>
           <w:p>
             <w:pPr>
-              <w:spacing w:line="240" w:lineRule="auto"/>
-              <w:rPr>
-                <w:rFonts w:ascii="Arial" w:eastAsia="Times New Roman" w:hAnsi="Arial" w:cs="Arial"/>
-                <w:b/>
-                <w:bCs/>
-                <w:sz w:val="20"/>
-                <w:szCs w:val="20"/>
-              </w:rPr>
-            </w:pPr>
-            <w:r>
-              <w:rPr>
-                <w:rFonts w:ascii="Arial" w:eastAsia="Times New Roman" w:hAnsi="Arial" w:cs="Arial"/>
+              <w:rPr>
+                <w:rFonts w:ascii="Arial" w:hAnsi="Arial" w:cs="Arial"/>
+                <w:b/>
+                <w:bCs/>
+                <w:sz w:val="20"/>
+                <w:szCs w:val="20"/>
+              </w:rPr>
+            </w:pPr>
+            <w:r>
+              <w:rPr>
+                <w:rFonts w:ascii="Arial" w:hAnsi="Arial" w:cs="Arial"/>
                 <w:b/>
                 <w:bCs/>
                 <w:sz w:val="20"/>
@@ -4391,18 +4130,17 @@
           </w:p>
           <w:p>
             <w:pPr>
-              <w:spacing w:line="240" w:lineRule="auto"/>
-              <w:rPr>
-                <w:rFonts w:ascii="Arial" w:eastAsia="Times New Roman" w:hAnsi="Arial" w:cs="Arial"/>
-                <w:b/>
-                <w:bCs/>
-                <w:sz w:val="20"/>
-                <w:szCs w:val="20"/>
-              </w:rPr>
-            </w:pPr>
-            <w:r>
-              <w:rPr>
-                <w:rFonts w:ascii="Arial" w:eastAsia="Times New Roman" w:hAnsi="Arial" w:cs="Arial"/>
+              <w:rPr>
+                <w:rFonts w:ascii="Arial" w:hAnsi="Arial" w:cs="Arial"/>
+                <w:b/>
+                <w:bCs/>
+                <w:sz w:val="20"/>
+                <w:szCs w:val="20"/>
+              </w:rPr>
+            </w:pPr>
+            <w:r>
+              <w:rPr>
+                <w:rFonts w:ascii="Arial" w:hAnsi="Arial" w:cs="Arial"/>
                 <w:b/>
                 <w:bCs/>
                 <w:sz w:val="20"/>
@@ -4419,16 +4157,16 @@
                 <w:numId w:val="44"/>
               </w:numPr>
               <w:rPr>
-                <w:rFonts w:ascii="Arial" w:eastAsia="Times New Roman" w:hAnsi="Arial" w:cs="Arial"/>
-                <w:b/>
-                <w:bCs/>
-                <w:sz w:val="20"/>
-                <w:szCs w:val="20"/>
-              </w:rPr>
-            </w:pPr>
-            <w:r>
-              <w:rPr>
-                <w:rFonts w:ascii="Arial" w:eastAsia="Times New Roman" w:hAnsi="Arial" w:cs="Arial"/>
+                <w:rFonts w:ascii="Arial" w:hAnsi="Arial" w:cs="Arial"/>
+                <w:b/>
+                <w:bCs/>
+                <w:sz w:val="20"/>
+                <w:szCs w:val="20"/>
+              </w:rPr>
+            </w:pPr>
+            <w:r>
+              <w:rPr>
+                <w:rFonts w:ascii="Arial" w:hAnsi="Arial" w:cs="Arial"/>
                 <w:b/>
                 <w:bCs/>
                 <w:sz w:val="20"/>
@@ -4445,16 +4183,16 @@
                 <w:numId w:val="44"/>
               </w:numPr>
               <w:rPr>
-                <w:rFonts w:ascii="Arial" w:eastAsia="Times New Roman" w:hAnsi="Arial" w:cs="Arial"/>
-                <w:b/>
-                <w:bCs/>
-                <w:sz w:val="20"/>
-                <w:szCs w:val="20"/>
-              </w:rPr>
-            </w:pPr>
-            <w:r>
-              <w:rPr>
-                <w:rFonts w:ascii="Arial" w:eastAsia="Times New Roman" w:hAnsi="Arial" w:cs="Arial"/>
+                <w:rFonts w:ascii="Arial" w:hAnsi="Arial" w:cs="Arial"/>
+                <w:b/>
+                <w:bCs/>
+                <w:sz w:val="20"/>
+                <w:szCs w:val="20"/>
+              </w:rPr>
+            </w:pPr>
+            <w:r>
+              <w:rPr>
+                <w:rFonts w:ascii="Arial" w:hAnsi="Arial" w:cs="Arial"/>
                 <w:b/>
                 <w:bCs/>
                 <w:sz w:val="20"/>
@@ -4470,17 +4208,16 @@
                 <w:ilvl w:val="0"/>
                 <w:numId w:val="44"/>
               </w:numPr>
-              <w:spacing w:after="0" w:line="240" w:lineRule="auto"/>
-              <w:rPr>
-                <w:rFonts w:ascii="Arial" w:eastAsia="Times New Roman" w:hAnsi="Arial" w:cs="Arial"/>
-                <w:b/>
-                <w:sz w:val="20"/>
-                <w:szCs w:val="20"/>
-              </w:rPr>
-            </w:pPr>
-            <w:r>
-              <w:rPr>
-                <w:rFonts w:ascii="Arial" w:eastAsia="Times New Roman" w:hAnsi="Arial" w:cs="Arial"/>
+              <w:rPr>
+                <w:rFonts w:ascii="Arial" w:hAnsi="Arial" w:cs="Arial"/>
+                <w:b/>
+                <w:sz w:val="20"/>
+                <w:szCs w:val="20"/>
+              </w:rPr>
+            </w:pPr>
+            <w:r>
+              <w:rPr>
+                <w:rFonts w:ascii="Arial" w:hAnsi="Arial" w:cs="Arial"/>
                 <w:b/>
                 <w:bCs/>
                 <w:sz w:val="20"/>
@@ -4497,16 +4234,16 @@
                 <w:numId w:val="44"/>
               </w:numPr>
               <w:rPr>
-                <w:rFonts w:ascii="Arial" w:eastAsia="Times New Roman" w:hAnsi="Arial" w:cs="Arial"/>
-                <w:b/>
-                <w:bCs/>
-                <w:sz w:val="20"/>
-                <w:szCs w:val="20"/>
-              </w:rPr>
-            </w:pPr>
-            <w:r>
-              <w:rPr>
-                <w:rFonts w:ascii="Arial" w:eastAsia="Times New Roman" w:hAnsi="Arial" w:cs="Arial"/>
+                <w:rFonts w:ascii="Arial" w:hAnsi="Arial" w:cs="Arial"/>
+                <w:b/>
+                <w:bCs/>
+                <w:sz w:val="20"/>
+                <w:szCs w:val="20"/>
+              </w:rPr>
+            </w:pPr>
+            <w:r>
+              <w:rPr>
+                <w:rFonts w:ascii="Arial" w:hAnsi="Arial" w:cs="Arial"/>
                 <w:b/>
                 <w:bCs/>
                 <w:sz w:val="20"/>
@@ -4517,18 +4254,17 @@
           </w:p>
           <w:p>
             <w:pPr>
-              <w:spacing w:line="240" w:lineRule="auto"/>
-              <w:rPr>
-                <w:rFonts w:ascii="Arial" w:eastAsia="Times New Roman" w:hAnsi="Arial" w:cs="Arial"/>
-                <w:b/>
-                <w:bCs/>
-                <w:sz w:val="20"/>
-                <w:szCs w:val="20"/>
-              </w:rPr>
-            </w:pPr>
-            <w:r>
-              <w:rPr>
-                <w:rFonts w:ascii="Arial" w:eastAsia="Times New Roman" w:hAnsi="Arial" w:cs="Arial"/>
+              <w:rPr>
+                <w:rFonts w:ascii="Arial" w:hAnsi="Arial" w:cs="Arial"/>
+                <w:b/>
+                <w:bCs/>
+                <w:sz w:val="20"/>
+                <w:szCs w:val="20"/>
+              </w:rPr>
+            </w:pPr>
+            <w:r>
+              <w:rPr>
+                <w:rFonts w:ascii="Arial" w:hAnsi="Arial" w:cs="Arial"/>
                 <w:b/>
                 <w:bCs/>
                 <w:sz w:val="20"/>
@@ -4545,15 +4281,15 @@
                 <w:numId w:val="44"/>
               </w:numPr>
               <w:rPr>
-                <w:rFonts w:ascii="Arial" w:eastAsia="Times New Roman" w:hAnsi="Arial" w:cs="Arial"/>
-                <w:b/>
-                <w:sz w:val="20"/>
-                <w:szCs w:val="20"/>
-              </w:rPr>
-            </w:pPr>
-            <w:r>
-              <w:rPr>
-                <w:rFonts w:ascii="Arial" w:eastAsia="Times New Roman" w:hAnsi="Arial" w:cs="Arial"/>
+                <w:rFonts w:ascii="Arial" w:hAnsi="Arial" w:cs="Arial"/>
+                <w:b/>
+                <w:sz w:val="20"/>
+                <w:szCs w:val="20"/>
+              </w:rPr>
+            </w:pPr>
+            <w:r>
+              <w:rPr>
+                <w:rFonts w:ascii="Arial" w:hAnsi="Arial" w:cs="Arial"/>
                 <w:b/>
                 <w:bCs/>
                 <w:sz w:val="20"/>
@@ -4563,7 +4299,7 @@
             </w:r>
             <w:r>
               <w:rPr>
-                <w:rFonts w:ascii="Arial" w:eastAsia="Times New Roman" w:hAnsi="Arial" w:cs="Arial"/>
+                <w:rFonts w:ascii="Arial" w:hAnsi="Arial" w:cs="Arial"/>
                 <w:b/>
                 <w:sz w:val="20"/>
                 <w:szCs w:val="20"/>
@@ -4579,15 +4315,15 @@
                 <w:numId w:val="44"/>
               </w:numPr>
               <w:rPr>
-                <w:rFonts w:ascii="Arial" w:eastAsia="Times New Roman" w:hAnsi="Arial" w:cs="Arial"/>
-                <w:b/>
-                <w:sz w:val="20"/>
-                <w:szCs w:val="20"/>
-              </w:rPr>
-            </w:pPr>
-            <w:r>
-              <w:rPr>
-                <w:rFonts w:ascii="Arial" w:eastAsia="Times New Roman" w:hAnsi="Arial" w:cs="Arial"/>
+                <w:rFonts w:ascii="Arial" w:hAnsi="Arial" w:cs="Arial"/>
+                <w:b/>
+                <w:sz w:val="20"/>
+                <w:szCs w:val="20"/>
+              </w:rPr>
+            </w:pPr>
+            <w:r>
+              <w:rPr>
+                <w:rFonts w:ascii="Arial" w:hAnsi="Arial" w:cs="Arial"/>
                 <w:b/>
                 <w:sz w:val="20"/>
                 <w:szCs w:val="20"/>
@@ -4596,7 +4332,7 @@
             </w:r>
             <w:r>
               <w:rPr>
-                <w:rFonts w:ascii="Arial" w:eastAsia="Times New Roman" w:hAnsi="Arial" w:cs="Arial"/>
+                <w:rFonts w:ascii="Arial" w:hAnsi="Arial" w:cs="Arial"/>
                 <w:b/>
                 <w:sz w:val="20"/>
                 <w:szCs w:val="20"/>
@@ -4605,7 +4341,7 @@
             </w:r>
             <w:r>
               <w:rPr>
-                <w:rFonts w:ascii="Arial" w:eastAsia="Times New Roman" w:hAnsi="Arial" w:cs="Arial"/>
+                <w:rFonts w:ascii="Arial" w:hAnsi="Arial" w:cs="Arial"/>
                 <w:b/>
                 <w:sz w:val="20"/>
                 <w:szCs w:val="20"/>
@@ -4614,7 +4350,7 @@
             </w:r>
             <w:r>
               <w:rPr>
-                <w:rFonts w:ascii="Arial" w:eastAsia="Times New Roman" w:hAnsi="Arial" w:cs="Arial"/>
+                <w:rFonts w:ascii="Arial" w:hAnsi="Arial" w:cs="Arial"/>
                 <w:b/>
                 <w:bCs/>
                 <w:sz w:val="20"/>
@@ -4631,15 +4367,15 @@
                 <w:numId w:val="44"/>
               </w:numPr>
               <w:rPr>
-                <w:rFonts w:ascii="Arial" w:eastAsia="Times New Roman" w:hAnsi="Arial" w:cs="Arial"/>
-                <w:b/>
-                <w:sz w:val="20"/>
-                <w:szCs w:val="20"/>
-              </w:rPr>
-            </w:pPr>
-            <w:r>
-              <w:rPr>
-                <w:rFonts w:ascii="Arial" w:eastAsia="Times New Roman" w:hAnsi="Arial" w:cs="Arial"/>
+                <w:rFonts w:ascii="Arial" w:hAnsi="Arial" w:cs="Arial"/>
+                <w:b/>
+                <w:sz w:val="20"/>
+                <w:szCs w:val="20"/>
+              </w:rPr>
+            </w:pPr>
+            <w:r>
+              <w:rPr>
+                <w:rFonts w:ascii="Arial" w:hAnsi="Arial" w:cs="Arial"/>
                 <w:b/>
                 <w:bCs/>
                 <w:sz w:val="20"/>
@@ -4656,20 +4392,19 @@
                 <w:numId w:val="44"/>
               </w:numPr>
               <w:rPr>
-                <w:rFonts w:ascii="Arial" w:eastAsia="Times New Roman" w:hAnsi="Arial" w:cs="Arial"/>
-                <w:b/>
-                <w:sz w:val="20"/>
-                <w:szCs w:val="20"/>
-              </w:rPr>
-            </w:pPr>
-            <w:r>
-              <w:rPr>
-                <w:rFonts w:ascii="Arial" w:eastAsia="Times New Roman" w:hAnsi="Arial" w:cs="Arial"/>
-                <w:b/>
-                <w:sz w:val="20"/>
-                <w:szCs w:val="20"/>
-              </w:rPr>
-              <w:lastRenderedPageBreak/>
+                <w:rFonts w:ascii="Arial" w:hAnsi="Arial" w:cs="Arial"/>
+                <w:b/>
+                <w:sz w:val="20"/>
+                <w:szCs w:val="20"/>
+              </w:rPr>
+            </w:pPr>
+            <w:r>
+              <w:rPr>
+                <w:rFonts w:ascii="Arial" w:hAnsi="Arial" w:cs="Arial"/>
+                <w:b/>
+                <w:sz w:val="20"/>
+                <w:szCs w:val="20"/>
+              </w:rPr>
               <w:t>Yeah. I don't understand why it is the most favorite sport in the world.</w:t>
             </w:r>
           </w:p>
@@ -4681,15 +4416,15 @@
                 <w:numId w:val="44"/>
               </w:numPr>
               <w:rPr>
-                <w:rFonts w:ascii="Arial" w:eastAsia="Times New Roman" w:hAnsi="Arial" w:cs="Arial"/>
-                <w:b/>
-                <w:sz w:val="20"/>
-                <w:szCs w:val="20"/>
-              </w:rPr>
-            </w:pPr>
-            <w:r>
-              <w:rPr>
-                <w:rFonts w:ascii="Arial" w:eastAsia="Times New Roman" w:hAnsi="Arial" w:cs="Arial"/>
+                <w:rFonts w:ascii="Arial" w:hAnsi="Arial" w:cs="Arial"/>
+                <w:b/>
+                <w:sz w:val="20"/>
+                <w:szCs w:val="20"/>
+              </w:rPr>
+            </w:pPr>
+            <w:r>
+              <w:rPr>
+                <w:rFonts w:ascii="Arial" w:hAnsi="Arial" w:cs="Arial"/>
                 <w:b/>
                 <w:sz w:val="20"/>
                 <w:szCs w:val="20"/>
@@ -4699,17 +4434,287 @@
           </w:p>
           <w:p>
             <w:pPr>
-              <w:spacing w:after="0" w:line="240" w:lineRule="auto"/>
-              <w:rPr>
-                <w:rFonts w:ascii="Arial" w:eastAsia="Times New Roman" w:hAnsi="Arial" w:cs="Arial"/>
-                <w:b/>
-                <w:sz w:val="20"/>
-                <w:szCs w:val="20"/>
-              </w:rPr>
-            </w:pPr>
-            <w:r>
-              <w:rPr>
-                <w:rFonts w:ascii="Arial" w:eastAsia="Times New Roman" w:hAnsi="Arial" w:cs="Arial"/>
+              <w:pStyle w:val="ListParagraph"/>
+              <w:numPr>
+                <w:ilvl w:val="0"/>
+                <w:numId w:val="44"/>
+              </w:numPr>
+              <w:rPr>
+                <w:rFonts w:ascii="Arial" w:hAnsi="Arial" w:cs="Arial"/>
+                <w:b/>
+                <w:sz w:val="20"/>
+                <w:szCs w:val="20"/>
+              </w:rPr>
+            </w:pPr>
+            <w:r>
+              <w:rPr>
+                <w:rFonts w:ascii="Arial" w:hAnsi="Arial" w:cs="Arial"/>
+                <w:b/>
+                <w:sz w:val="20"/>
+                <w:szCs w:val="20"/>
+              </w:rPr>
+              <w:t>Sports can be stressful when an player places too much pressure on himself to succeed. Coaches, peers and parents can also be a source of pressure.</w:t>
+            </w:r>
+          </w:p>
+          <w:p>
+            <w:pPr>
+              <w:pStyle w:val="ListParagraph"/>
+              <w:numPr>
+                <w:ilvl w:val="0"/>
+                <w:numId w:val="44"/>
+              </w:numPr>
+              <w:rPr>
+                <w:rFonts w:ascii="Arial" w:hAnsi="Arial" w:cs="Arial"/>
+                <w:b/>
+                <w:sz w:val="20"/>
+                <w:szCs w:val="20"/>
+              </w:rPr>
+            </w:pPr>
+            <w:r>
+              <w:rPr>
+                <w:rFonts w:ascii="Arial" w:hAnsi="Arial" w:cs="Arial"/>
+                <w:b/>
+                <w:sz w:val="20"/>
+                <w:szCs w:val="20"/>
+              </w:rPr>
+              <w:t xml:space="preserve">Participating in sports can be expensive. There is sometimes a registration fee, and most sports require equipment. Sports require a considerable </w:t>
+            </w:r>
+            <w:r>
+              <w:rPr>
+                <w:rFonts w:ascii="Arial" w:hAnsi="Arial" w:cs="Arial"/>
+                <w:b/>
+                <w:sz w:val="20"/>
+                <w:szCs w:val="20"/>
+              </w:rPr>
+              <w:lastRenderedPageBreak/>
+              <w:t>amount of time.</w:t>
+            </w:r>
+          </w:p>
+          <w:p>
+            <w:pPr>
+              <w:pStyle w:val="ListParagraph"/>
+              <w:numPr>
+                <w:ilvl w:val="0"/>
+                <w:numId w:val="44"/>
+              </w:numPr>
+              <w:rPr>
+                <w:rFonts w:ascii="Arial" w:hAnsi="Arial" w:cs="Arial"/>
+                <w:b/>
+                <w:sz w:val="20"/>
+                <w:szCs w:val="20"/>
+              </w:rPr>
+            </w:pPr>
+            <w:r>
+              <w:rPr>
+                <w:rFonts w:ascii="Arial" w:hAnsi="Arial" w:cs="Arial"/>
+                <w:b/>
+                <w:sz w:val="20"/>
+                <w:szCs w:val="20"/>
+              </w:rPr>
+              <w:t xml:space="preserve">Violence </w:t>
+            </w:r>
+          </w:p>
+          <w:p>
+            <w:pPr>
+              <w:pStyle w:val="ListParagraph"/>
+              <w:numPr>
+                <w:ilvl w:val="0"/>
+                <w:numId w:val="44"/>
+              </w:numPr>
+              <w:rPr>
+                <w:rFonts w:ascii="Arial" w:hAnsi="Arial" w:cs="Arial"/>
+                <w:b/>
+                <w:sz w:val="20"/>
+                <w:szCs w:val="20"/>
+              </w:rPr>
+            </w:pPr>
+            <w:r>
+              <w:rPr>
+                <w:rFonts w:ascii="Arial" w:hAnsi="Arial" w:cs="Arial"/>
+                <w:b/>
+                <w:sz w:val="20"/>
+                <w:szCs w:val="20"/>
+              </w:rPr>
+              <w:t>Difficulty</w:t>
+            </w:r>
+          </w:p>
+          <w:p>
+            <w:pPr>
+              <w:spacing w:after="240"/>
+              <w:jc w:val="both"/>
+              <w:rPr>
+                <w:rFonts w:ascii="Helvetica" w:hAnsi="Helvetica"/>
+                <w:color w:val="333333"/>
+                <w:sz w:val="21"/>
+                <w:szCs w:val="21"/>
+              </w:rPr>
+            </w:pPr>
+            <w:r>
+              <w:rPr>
+                <w:rStyle w:val="Strong"/>
+                <w:rFonts w:ascii="Helvetica" w:hAnsi="Helvetica"/>
+                <w:color w:val="FF6600"/>
+                <w:sz w:val="28"/>
+                <w:szCs w:val="28"/>
+              </w:rPr>
+              <w:t>Drawbacks</w:t>
+            </w:r>
+            <w:r>
+              <w:rPr>
+                <w:rStyle w:val="apple-converted-space"/>
+                <w:rFonts w:ascii="Helvetica" w:hAnsi="Helvetica"/>
+                <w:b/>
+                <w:bCs/>
+                <w:color w:val="FF6600"/>
+                <w:sz w:val="28"/>
+                <w:szCs w:val="28"/>
+              </w:rPr>
+              <w:t> </w:t>
+            </w:r>
+            <w:r>
+              <w:rPr>
+                <w:rStyle w:val="Strong"/>
+                <w:rFonts w:ascii="Helvetica" w:hAnsi="Helvetica"/>
+                <w:color w:val="FF6600"/>
+                <w:sz w:val="28"/>
+                <w:szCs w:val="28"/>
+              </w:rPr>
+              <w:t>of doing sports</w:t>
+            </w:r>
+            <w:r>
+              <w:rPr>
+                <w:rStyle w:val="apple-converted-space"/>
+                <w:rFonts w:ascii="Helvetica" w:hAnsi="Helvetica"/>
+                <w:b/>
+                <w:bCs/>
+                <w:color w:val="FF6600"/>
+                <w:sz w:val="28"/>
+                <w:szCs w:val="28"/>
+              </w:rPr>
+              <w:t> </w:t>
+            </w:r>
+            <w:r>
+              <w:rPr>
+                <w:rStyle w:val="Strong"/>
+                <w:rFonts w:ascii="Helvetica" w:hAnsi="Helvetica"/>
+                <w:color w:val="FF6600"/>
+                <w:sz w:val="28"/>
+                <w:szCs w:val="28"/>
+              </w:rPr>
+              <w:t>(Hạn chế</w:t>
+            </w:r>
+            <w:r>
+              <w:rPr>
+                <w:rStyle w:val="apple-converted-space"/>
+                <w:rFonts w:ascii="Helvetica" w:hAnsi="Helvetica"/>
+                <w:b/>
+                <w:bCs/>
+                <w:color w:val="FF6600"/>
+                <w:sz w:val="28"/>
+                <w:szCs w:val="28"/>
+              </w:rPr>
+              <w:t> </w:t>
+            </w:r>
+            <w:r>
+              <w:rPr>
+                <w:rStyle w:val="Strong"/>
+                <w:rFonts w:ascii="Helvetica" w:hAnsi="Helvetica"/>
+                <w:color w:val="FF6600"/>
+                <w:sz w:val="28"/>
+                <w:szCs w:val="28"/>
+              </w:rPr>
+              <w:t>việc chơi thể thao)</w:t>
+            </w:r>
+          </w:p>
+          <w:p>
+            <w:pPr>
+              <w:spacing w:after="240"/>
+              <w:jc w:val="both"/>
+              <w:rPr>
+                <w:rFonts w:ascii="Helvetica" w:hAnsi="Helvetica"/>
+                <w:color w:val="333333"/>
+                <w:sz w:val="21"/>
+                <w:szCs w:val="21"/>
+              </w:rPr>
+            </w:pPr>
+            <w:r>
+              <w:rPr>
+                <w:rStyle w:val="Strong"/>
+                <w:rFonts w:ascii="Helvetica" w:hAnsi="Helvetica"/>
+                <w:color w:val="333333"/>
+              </w:rPr>
+              <w:t>-  Face the risk of injury: đối mặt với nguy cơ bị thương</w:t>
+            </w:r>
+          </w:p>
+          <w:p>
+            <w:pPr>
+              <w:spacing w:after="240"/>
+              <w:jc w:val="both"/>
+              <w:rPr>
+                <w:rFonts w:ascii="Helvetica" w:hAnsi="Helvetica"/>
+                <w:color w:val="333333"/>
+                <w:sz w:val="21"/>
+                <w:szCs w:val="21"/>
+              </w:rPr>
+            </w:pPr>
+            <w:r>
+              <w:rPr>
+                <w:rStyle w:val="Emphasis"/>
+                <w:rFonts w:ascii="Helvetica" w:hAnsi="Helvetica"/>
+                <w:color w:val="333333"/>
+              </w:rPr>
+              <w:t>Example: You should be careful when playing sports otherwise you will face the risk of injury.</w:t>
+            </w:r>
+          </w:p>
+          <w:p>
+            <w:pPr>
+              <w:spacing w:after="240"/>
+              <w:jc w:val="both"/>
+              <w:rPr>
+                <w:rFonts w:ascii="Helvetica" w:hAnsi="Helvetica"/>
+                <w:color w:val="333333"/>
+                <w:sz w:val="21"/>
+                <w:szCs w:val="21"/>
+              </w:rPr>
+            </w:pPr>
+            <w:r>
+              <w:rPr>
+                <w:rStyle w:val="Strong"/>
+                <w:rFonts w:ascii="Helvetica" w:hAnsi="Helvetica"/>
+                <w:color w:val="333333"/>
+              </w:rPr>
+              <w:t>-  Need large investment of time: Đòi hỏi sự đầu tư lớn về thời gian</w:t>
+            </w:r>
+          </w:p>
+          <w:p>
+            <w:pPr>
+              <w:pStyle w:val="ListParagraph"/>
+              <w:numPr>
+                <w:ilvl w:val="0"/>
+                <w:numId w:val="44"/>
+              </w:numPr>
+              <w:rPr>
+                <w:rFonts w:ascii="Arial" w:hAnsi="Arial" w:cs="Arial"/>
+                <w:b/>
+                <w:sz w:val="20"/>
+                <w:szCs w:val="20"/>
+              </w:rPr>
+            </w:pPr>
+            <w:bookmarkStart w:id="0" w:name="_GoBack"/>
+            <w:bookmarkEnd w:id="0"/>
+          </w:p>
+          <w:p>
+            <w:pPr>
+              <w:rPr>
+                <w:rFonts w:ascii="Arial" w:hAnsi="Arial" w:cs="Arial"/>
+                <w:b/>
+                <w:sz w:val="20"/>
+                <w:szCs w:val="20"/>
+              </w:rPr>
+            </w:pPr>
+            <w:r>
+              <w:rPr>
+                <w:rFonts w:ascii="Arial" w:hAnsi="Arial" w:cs="Arial"/>
                 <w:sz w:val="20"/>
                 <w:szCs w:val="20"/>
               </w:rPr>
@@ -4717,7 +4722,7 @@
             </w:r>
             <w:r>
               <w:rPr>
-                <w:rFonts w:ascii="Arial" w:eastAsia="Times New Roman" w:hAnsi="Arial" w:cs="Arial"/>
+                <w:rFonts w:ascii="Arial" w:hAnsi="Arial" w:cs="Arial"/>
                 <w:sz w:val="20"/>
                 <w:szCs w:val="20"/>
               </w:rPr>
@@ -4725,7 +4730,7 @@
             </w:r>
             <w:r>
               <w:rPr>
-                <w:rFonts w:ascii="Arial" w:eastAsia="Times New Roman" w:hAnsi="Arial" w:cs="Arial"/>
+                <w:rFonts w:ascii="Arial" w:hAnsi="Arial" w:cs="Arial"/>
                 <w:sz w:val="20"/>
                 <w:szCs w:val="20"/>
               </w:rPr>
@@ -4733,7 +4738,7 @@
             </w:r>
             <w:r>
               <w:rPr>
-                <w:rFonts w:ascii="Arial" w:eastAsia="Times New Roman" w:hAnsi="Arial" w:cs="Arial"/>
+                <w:rFonts w:ascii="Arial" w:hAnsi="Arial" w:cs="Arial"/>
                 <w:sz w:val="20"/>
                 <w:szCs w:val="20"/>
               </w:rPr>
@@ -4741,7 +4746,7 @@
             </w:r>
             <w:r>
               <w:rPr>
-                <w:rFonts w:ascii="Arial" w:eastAsia="Times New Roman" w:hAnsi="Arial" w:cs="Arial"/>
+                <w:rFonts w:ascii="Arial" w:hAnsi="Arial" w:cs="Arial"/>
                 <w:sz w:val="20"/>
                 <w:szCs w:val="20"/>
               </w:rPr>
@@ -4749,7 +4754,7 @@
             </w:r>
             <w:r>
               <w:rPr>
-                <w:rFonts w:ascii="Arial" w:eastAsia="Times New Roman" w:hAnsi="Arial" w:cs="Arial"/>
+                <w:rFonts w:ascii="Arial" w:hAnsi="Arial" w:cs="Arial"/>
                 <w:sz w:val="20"/>
                 <w:szCs w:val="20"/>
               </w:rPr>
@@ -4757,7 +4762,7 @@
             </w:r>
             <w:r>
               <w:rPr>
-                <w:rFonts w:ascii="Arial" w:eastAsia="Times New Roman" w:hAnsi="Arial" w:cs="Arial"/>
+                <w:rFonts w:ascii="Arial" w:hAnsi="Arial" w:cs="Arial"/>
                 <w:b/>
                 <w:sz w:val="20"/>
                 <w:szCs w:val="20"/>
@@ -4767,16 +4772,15 @@
           </w:p>
           <w:p>
             <w:pPr>
-              <w:spacing w:after="0" w:line="240" w:lineRule="auto"/>
-              <w:rPr>
-                <w:rFonts w:ascii="Arial" w:eastAsia="Times New Roman" w:hAnsi="Arial" w:cs="Arial"/>
-                <w:sz w:val="20"/>
-                <w:szCs w:val="20"/>
-              </w:rPr>
-            </w:pPr>
-            <w:r>
-              <w:rPr>
-                <w:rFonts w:ascii="Arial" w:eastAsia="Times New Roman" w:hAnsi="Arial" w:cs="Arial"/>
+              <w:rPr>
+                <w:rFonts w:ascii="Arial" w:hAnsi="Arial" w:cs="Arial"/>
+                <w:sz w:val="20"/>
+                <w:szCs w:val="20"/>
+              </w:rPr>
+            </w:pPr>
+            <w:r>
+              <w:rPr>
+                <w:rFonts w:ascii="Arial" w:hAnsi="Arial" w:cs="Arial"/>
                 <w:sz w:val="20"/>
                 <w:szCs w:val="20"/>
               </w:rPr>
@@ -4784,7 +4788,7 @@
             </w:r>
             <w:r>
               <w:rPr>
-                <w:rFonts w:ascii="Arial" w:eastAsia="Times New Roman" w:hAnsi="Arial" w:cs="Arial"/>
+                <w:rFonts w:ascii="Arial" w:hAnsi="Arial" w:cs="Arial"/>
                 <w:sz w:val="20"/>
                 <w:szCs w:val="20"/>
               </w:rPr>
@@ -4792,7 +4796,7 @@
             </w:r>
             <w:r>
               <w:rPr>
-                <w:rFonts w:ascii="Arial" w:eastAsia="Times New Roman" w:hAnsi="Arial" w:cs="Arial"/>
+                <w:rFonts w:ascii="Arial" w:hAnsi="Arial" w:cs="Arial"/>
                 <w:sz w:val="20"/>
                 <w:szCs w:val="20"/>
               </w:rPr>
@@ -4801,16 +4805,15 @@
           </w:p>
           <w:p>
             <w:pPr>
-              <w:spacing w:after="0" w:line="240" w:lineRule="auto"/>
-              <w:rPr>
-                <w:rFonts w:ascii="Arial" w:eastAsia="Times New Roman" w:hAnsi="Arial" w:cs="Arial"/>
-                <w:sz w:val="20"/>
-                <w:szCs w:val="20"/>
-              </w:rPr>
-            </w:pPr>
-            <w:r>
-              <w:rPr>
-                <w:rFonts w:ascii="Arial" w:eastAsia="Times New Roman" w:hAnsi="Arial" w:cs="Arial"/>
+              <w:rPr>
+                <w:rFonts w:ascii="Arial" w:hAnsi="Arial" w:cs="Arial"/>
+                <w:sz w:val="20"/>
+                <w:szCs w:val="20"/>
+              </w:rPr>
+            </w:pPr>
+            <w:r>
+              <w:rPr>
+                <w:rFonts w:ascii="Arial" w:hAnsi="Arial" w:cs="Arial"/>
                 <w:sz w:val="20"/>
                 <w:szCs w:val="20"/>
               </w:rPr>
@@ -4818,7 +4821,7 @@
             </w:r>
             <w:r>
               <w:rPr>
-                <w:rFonts w:ascii="Arial" w:eastAsia="Times New Roman" w:hAnsi="Arial" w:cs="Arial"/>
+                <w:rFonts w:ascii="Arial" w:hAnsi="Arial" w:cs="Arial"/>
                 <w:sz w:val="20"/>
                 <w:szCs w:val="20"/>
               </w:rPr>
@@ -4827,17 +4830,16 @@
           </w:p>
           <w:p>
             <w:pPr>
-              <w:spacing w:after="0" w:line="240" w:lineRule="auto"/>
-              <w:rPr>
-                <w:rFonts w:ascii="Arial" w:eastAsia="Times New Roman" w:hAnsi="Arial" w:cs="Arial"/>
-                <w:b/>
-                <w:sz w:val="20"/>
-                <w:szCs w:val="20"/>
-              </w:rPr>
-            </w:pPr>
-            <w:r>
-              <w:rPr>
-                <w:rFonts w:ascii="Arial" w:eastAsia="Times New Roman" w:hAnsi="Arial" w:cs="Arial"/>
+              <w:rPr>
+                <w:rFonts w:ascii="Arial" w:hAnsi="Arial" w:cs="Arial"/>
+                <w:b/>
+                <w:sz w:val="20"/>
+                <w:szCs w:val="20"/>
+              </w:rPr>
+            </w:pPr>
+            <w:r>
+              <w:rPr>
+                <w:rFonts w:ascii="Arial" w:hAnsi="Arial" w:cs="Arial"/>
                 <w:sz w:val="20"/>
                 <w:szCs w:val="20"/>
               </w:rPr>
@@ -4865,18 +4867,17 @@
           </w:tcPr>
           <w:p>
             <w:pPr>
-              <w:spacing w:after="0" w:line="240" w:lineRule="auto"/>
               <w:jc w:val="center"/>
               <w:rPr>
-                <w:rFonts w:ascii="Arial" w:eastAsia="Times New Roman" w:hAnsi="Arial" w:cs="Arial"/>
-                <w:bCs/>
-                <w:sz w:val="20"/>
-                <w:szCs w:val="20"/>
-              </w:rPr>
-            </w:pPr>
-            <w:r>
-              <w:rPr>
-                <w:rFonts w:ascii="Arial" w:eastAsia="Times New Roman" w:hAnsi="Arial" w:cs="Arial"/>
+                <w:rFonts w:ascii="Arial" w:hAnsi="Arial" w:cs="Arial"/>
+                <w:bCs/>
+                <w:sz w:val="20"/>
+                <w:szCs w:val="20"/>
+              </w:rPr>
+            </w:pPr>
+            <w:r>
+              <w:rPr>
+                <w:rFonts w:ascii="Arial" w:hAnsi="Arial" w:cs="Arial"/>
                 <w:bCs/>
                 <w:sz w:val="20"/>
                 <w:szCs w:val="20"/>
@@ -4905,16 +4906,15 @@
           </w:tcPr>
           <w:p>
             <w:pPr>
-              <w:spacing w:after="0" w:line="240" w:lineRule="auto"/>
-              <w:rPr>
-                <w:rFonts w:ascii="Arial" w:eastAsia="Times New Roman" w:hAnsi="Arial" w:cs="Arial"/>
-                <w:sz w:val="20"/>
-                <w:szCs w:val="20"/>
-              </w:rPr>
-            </w:pPr>
-            <w:r>
-              <w:rPr>
-                <w:rFonts w:ascii="Arial" w:eastAsia="Times New Roman" w:hAnsi="Arial" w:cs="Arial"/>
+              <w:rPr>
+                <w:rFonts w:ascii="Arial" w:hAnsi="Arial" w:cs="Arial"/>
+                <w:sz w:val="20"/>
+                <w:szCs w:val="20"/>
+              </w:rPr>
+            </w:pPr>
+            <w:r>
+              <w:rPr>
+                <w:rFonts w:ascii="Arial" w:hAnsi="Arial" w:cs="Arial"/>
                 <w:sz w:val="20"/>
                 <w:szCs w:val="20"/>
               </w:rPr>
@@ -4922,7 +4922,7 @@
             </w:r>
             <w:r>
               <w:rPr>
-                <w:rFonts w:ascii="Arial" w:eastAsia="Times New Roman" w:hAnsi="Arial" w:cs="Arial"/>
+                <w:rFonts w:ascii="Arial" w:hAnsi="Arial" w:cs="Arial"/>
                 <w:sz w:val="20"/>
                 <w:szCs w:val="20"/>
               </w:rPr>
@@ -4950,18 +4950,17 @@
           </w:tcPr>
           <w:p>
             <w:pPr>
-              <w:spacing w:after="0" w:line="240" w:lineRule="auto"/>
               <w:jc w:val="center"/>
               <w:rPr>
-                <w:rFonts w:ascii="Arial" w:eastAsia="Times New Roman" w:hAnsi="Arial" w:cs="Arial"/>
-                <w:bCs/>
-                <w:sz w:val="20"/>
-                <w:szCs w:val="20"/>
-              </w:rPr>
-            </w:pPr>
-            <w:r>
-              <w:rPr>
-                <w:rFonts w:ascii="Arial" w:eastAsia="Times New Roman" w:hAnsi="Arial" w:cs="Arial"/>
+                <w:rFonts w:ascii="Arial" w:hAnsi="Arial" w:cs="Arial"/>
+                <w:bCs/>
+                <w:sz w:val="20"/>
+                <w:szCs w:val="20"/>
+              </w:rPr>
+            </w:pPr>
+            <w:r>
+              <w:rPr>
+                <w:rFonts w:ascii="Arial" w:hAnsi="Arial" w:cs="Arial"/>
                 <w:bCs/>
                 <w:sz w:val="20"/>
                 <w:szCs w:val="20"/>
@@ -4988,41 +4987,38 @@
           </w:tcPr>
           <w:p>
             <w:pPr>
-              <w:spacing w:after="0" w:line="240" w:lineRule="auto"/>
-              <w:rPr>
-                <w:rFonts w:ascii="Arial" w:eastAsia="Times New Roman" w:hAnsi="Arial" w:cs="Arial"/>
-                <w:b/>
-                <w:bCs/>
-                <w:sz w:val="20"/>
-                <w:szCs w:val="20"/>
-              </w:rPr>
-            </w:pPr>
-            <w:r>
-              <w:rPr>
-                <w:rFonts w:ascii="Arial" w:eastAsia="Times New Roman" w:hAnsi="Arial" w:cs="Arial"/>
-                <w:b/>
-                <w:bCs/>
-                <w:sz w:val="20"/>
-                <w:szCs w:val="20"/>
-              </w:rPr>
-              <w:lastRenderedPageBreak/>
+              <w:rPr>
+                <w:rFonts w:ascii="Arial" w:hAnsi="Arial" w:cs="Arial"/>
+                <w:b/>
+                <w:bCs/>
+                <w:sz w:val="20"/>
+                <w:szCs w:val="20"/>
+              </w:rPr>
+            </w:pPr>
+            <w:r>
+              <w:rPr>
+                <w:rFonts w:ascii="Arial" w:hAnsi="Arial" w:cs="Arial"/>
+                <w:b/>
+                <w:bCs/>
+                <w:sz w:val="20"/>
+                <w:szCs w:val="20"/>
+              </w:rPr>
               <w:t>Wrap-up</w:t>
             </w:r>
           </w:p>
           <w:p>
             <w:pPr>
-              <w:spacing w:after="0" w:line="240" w:lineRule="auto"/>
-              <w:rPr>
-                <w:rFonts w:ascii="Arial" w:eastAsia="Times New Roman" w:hAnsi="Arial" w:cs="Arial"/>
-                <w:b/>
-                <w:bCs/>
-                <w:sz w:val="20"/>
-                <w:szCs w:val="20"/>
-              </w:rPr>
-            </w:pPr>
-            <w:r>
-              <w:rPr>
-                <w:rFonts w:ascii="Arial" w:eastAsia="Times New Roman" w:hAnsi="Arial" w:cs="Arial"/>
+              <w:rPr>
+                <w:rFonts w:ascii="Arial" w:hAnsi="Arial" w:cs="Arial"/>
+                <w:b/>
+                <w:bCs/>
+                <w:sz w:val="20"/>
+                <w:szCs w:val="20"/>
+              </w:rPr>
+            </w:pPr>
+            <w:r>
+              <w:rPr>
+                <w:rFonts w:ascii="Arial" w:hAnsi="Arial" w:cs="Arial"/>
                 <w:b/>
                 <w:bCs/>
                 <w:sz w:val="20"/>
@@ -5045,16 +5041,15 @@
           </w:tcPr>
           <w:p>
             <w:pPr>
-              <w:spacing w:after="0" w:line="240" w:lineRule="auto"/>
-              <w:rPr>
-                <w:rFonts w:ascii="Arial" w:eastAsia="Times New Roman" w:hAnsi="Arial" w:cs="Arial"/>
-                <w:sz w:val="20"/>
-                <w:szCs w:val="20"/>
-              </w:rPr>
-            </w:pPr>
-            <w:r>
-              <w:rPr>
-                <w:rFonts w:ascii="Arial" w:eastAsia="Times New Roman" w:hAnsi="Arial" w:cs="Arial"/>
+              <w:rPr>
+                <w:rFonts w:ascii="Arial" w:hAnsi="Arial" w:cs="Arial"/>
+                <w:sz w:val="20"/>
+                <w:szCs w:val="20"/>
+              </w:rPr>
+            </w:pPr>
+            <w:r>
+              <w:rPr>
+                <w:rFonts w:ascii="Arial" w:hAnsi="Arial" w:cs="Arial"/>
                 <w:sz w:val="20"/>
                 <w:szCs w:val="20"/>
               </w:rPr>
@@ -5080,16 +5075,15 @@
           </w:tcPr>
           <w:p>
             <w:pPr>
-              <w:spacing w:after="0" w:line="240" w:lineRule="auto"/>
-              <w:rPr>
-                <w:rFonts w:ascii="Arial" w:eastAsia="Times New Roman" w:hAnsi="Arial" w:cs="Arial"/>
-                <w:sz w:val="20"/>
-                <w:szCs w:val="20"/>
-              </w:rPr>
-            </w:pPr>
-            <w:r>
-              <w:rPr>
-                <w:rFonts w:ascii="Arial" w:eastAsia="Times New Roman" w:hAnsi="Arial" w:cs="Arial"/>
+              <w:rPr>
+                <w:rFonts w:ascii="Arial" w:hAnsi="Arial" w:cs="Arial"/>
+                <w:sz w:val="20"/>
+                <w:szCs w:val="20"/>
+              </w:rPr>
+            </w:pPr>
+            <w:r>
+              <w:rPr>
+                <w:rFonts w:ascii="Arial" w:hAnsi="Arial" w:cs="Arial"/>
                 <w:sz w:val="20"/>
                 <w:szCs w:val="20"/>
               </w:rPr>
@@ -5098,16 +5092,15 @@
           </w:p>
           <w:p>
             <w:pPr>
-              <w:spacing w:after="0" w:line="240" w:lineRule="auto"/>
-              <w:rPr>
-                <w:rFonts w:ascii="Arial" w:eastAsia="Times New Roman" w:hAnsi="Arial" w:cs="Arial"/>
-                <w:sz w:val="20"/>
-                <w:szCs w:val="20"/>
-              </w:rPr>
-            </w:pPr>
-            <w:r>
-              <w:rPr>
-                <w:rFonts w:ascii="Arial" w:eastAsia="Times New Roman" w:hAnsi="Arial" w:cs="Arial"/>
+              <w:rPr>
+                <w:rFonts w:ascii="Arial" w:hAnsi="Arial" w:cs="Arial"/>
+                <w:sz w:val="20"/>
+                <w:szCs w:val="20"/>
+              </w:rPr>
+            </w:pPr>
+            <w:r>
+              <w:rPr>
+                <w:rFonts w:ascii="Arial" w:hAnsi="Arial" w:cs="Arial"/>
                 <w:sz w:val="20"/>
                 <w:szCs w:val="20"/>
               </w:rPr>
@@ -5133,16 +5126,15 @@
           </w:tcPr>
           <w:p>
             <w:pPr>
-              <w:spacing w:after="0" w:line="240" w:lineRule="auto"/>
-              <w:rPr>
-                <w:rFonts w:ascii="Arial" w:eastAsia="Times New Roman" w:hAnsi="Arial" w:cs="Arial"/>
-                <w:sz w:val="20"/>
-                <w:szCs w:val="20"/>
-              </w:rPr>
-            </w:pPr>
-            <w:r>
-              <w:rPr>
-                <w:rFonts w:ascii="Arial" w:eastAsia="Times New Roman" w:hAnsi="Arial" w:cs="Arial"/>
+              <w:rPr>
+                <w:rFonts w:ascii="Arial" w:hAnsi="Arial" w:cs="Arial"/>
+                <w:sz w:val="20"/>
+                <w:szCs w:val="20"/>
+              </w:rPr>
+            </w:pPr>
+            <w:r>
+              <w:rPr>
+                <w:rFonts w:ascii="Arial" w:hAnsi="Arial" w:cs="Arial"/>
                 <w:sz w:val="20"/>
                 <w:szCs w:val="20"/>
               </w:rPr>
@@ -5150,7 +5142,7 @@
             </w:r>
             <w:r>
               <w:rPr>
-                <w:rFonts w:ascii="Arial" w:eastAsia="Times New Roman" w:hAnsi="Arial" w:cs="Arial"/>
+                <w:rFonts w:ascii="Arial" w:hAnsi="Arial" w:cs="Arial"/>
                 <w:sz w:val="20"/>
                 <w:szCs w:val="20"/>
               </w:rPr>
@@ -5158,7 +5150,7 @@
             </w:r>
             <w:r>
               <w:rPr>
-                <w:rFonts w:ascii="Arial" w:eastAsia="Times New Roman" w:hAnsi="Arial" w:cs="Arial"/>
+                <w:rFonts w:ascii="Arial" w:hAnsi="Arial" w:cs="Arial"/>
                 <w:sz w:val="20"/>
                 <w:szCs w:val="20"/>
               </w:rPr>
@@ -5167,17 +5159,16 @@
           </w:p>
           <w:p>
             <w:pPr>
-              <w:spacing w:after="0" w:line="240" w:lineRule="auto"/>
-              <w:rPr>
-                <w:rFonts w:ascii="Arial" w:eastAsia="Times New Roman" w:hAnsi="Arial" w:cs="Arial"/>
-                <w:b/>
-                <w:sz w:val="20"/>
-                <w:szCs w:val="20"/>
-              </w:rPr>
-            </w:pPr>
-            <w:r>
-              <w:rPr>
-                <w:rFonts w:ascii="Arial" w:eastAsia="Times New Roman" w:hAnsi="Arial" w:cs="Arial"/>
+              <w:rPr>
+                <w:rFonts w:ascii="Arial" w:hAnsi="Arial" w:cs="Arial"/>
+                <w:b/>
+                <w:sz w:val="20"/>
+                <w:szCs w:val="20"/>
+              </w:rPr>
+            </w:pPr>
+            <w:r>
+              <w:rPr>
+                <w:rFonts w:ascii="Arial" w:hAnsi="Arial" w:cs="Arial"/>
                 <w:sz w:val="20"/>
                 <w:szCs w:val="20"/>
               </w:rPr>
@@ -5185,7 +5176,7 @@
             </w:r>
             <w:r>
               <w:rPr>
-                <w:rFonts w:ascii="Arial" w:eastAsia="Times New Roman" w:hAnsi="Arial" w:cs="Arial"/>
+                <w:rFonts w:ascii="Arial" w:hAnsi="Arial" w:cs="Arial"/>
                 <w:sz w:val="20"/>
                 <w:szCs w:val="20"/>
               </w:rPr>
@@ -5193,7 +5184,7 @@
             </w:r>
             <w:r>
               <w:rPr>
-                <w:rFonts w:ascii="Arial" w:eastAsia="Times New Roman" w:hAnsi="Arial" w:cs="Arial"/>
+                <w:rFonts w:ascii="Arial" w:hAnsi="Arial" w:cs="Arial"/>
                 <w:sz w:val="20"/>
                 <w:szCs w:val="20"/>
               </w:rPr>
@@ -5201,7 +5192,7 @@
             </w:r>
             <w:r>
               <w:rPr>
-                <w:rFonts w:ascii="Arial" w:eastAsia="Times New Roman" w:hAnsi="Arial" w:cs="Arial"/>
+                <w:rFonts w:ascii="Arial" w:hAnsi="Arial" w:cs="Arial"/>
                 <w:sz w:val="20"/>
                 <w:szCs w:val="20"/>
               </w:rPr>
@@ -5209,7 +5200,7 @@
             </w:r>
             <w:r>
               <w:rPr>
-                <w:rFonts w:ascii="Arial" w:eastAsia="Times New Roman" w:hAnsi="Arial" w:cs="Arial"/>
+                <w:rFonts w:ascii="Arial" w:hAnsi="Arial" w:cs="Arial"/>
                 <w:sz w:val="20"/>
                 <w:szCs w:val="20"/>
                 <w:lang w:val="el-GR"/>
@@ -5219,16 +5210,15 @@
           </w:p>
           <w:p>
             <w:pPr>
-              <w:spacing w:after="0" w:line="240" w:lineRule="auto"/>
-              <w:rPr>
-                <w:rFonts w:ascii="Arial" w:eastAsia="Times New Roman" w:hAnsi="Arial" w:cs="Arial"/>
-                <w:sz w:val="20"/>
-                <w:szCs w:val="20"/>
-              </w:rPr>
-            </w:pPr>
-            <w:r>
-              <w:rPr>
-                <w:rFonts w:ascii="Arial" w:eastAsia="Times New Roman" w:hAnsi="Arial" w:cs="Arial"/>
+              <w:rPr>
+                <w:rFonts w:ascii="Arial" w:hAnsi="Arial" w:cs="Arial"/>
+                <w:sz w:val="20"/>
+                <w:szCs w:val="20"/>
+              </w:rPr>
+            </w:pPr>
+            <w:r>
+              <w:rPr>
+                <w:rFonts w:ascii="Arial" w:hAnsi="Arial" w:cs="Arial"/>
                 <w:sz w:val="20"/>
                 <w:szCs w:val="20"/>
               </w:rPr>
@@ -5236,7 +5226,7 @@
             </w:r>
             <w:r>
               <w:rPr>
-                <w:rFonts w:ascii="Arial" w:eastAsia="Times New Roman" w:hAnsi="Arial" w:cs="Arial"/>
+                <w:rFonts w:ascii="Arial" w:hAnsi="Arial" w:cs="Arial"/>
                 <w:sz w:val="20"/>
                 <w:szCs w:val="20"/>
               </w:rPr>
@@ -5245,16 +5235,15 @@
           </w:p>
           <w:p>
             <w:pPr>
-              <w:spacing w:after="0" w:line="240" w:lineRule="auto"/>
-              <w:rPr>
-                <w:rFonts w:ascii="Arial" w:eastAsia="Times New Roman" w:hAnsi="Arial" w:cs="Arial"/>
-                <w:sz w:val="20"/>
-                <w:szCs w:val="20"/>
-              </w:rPr>
-            </w:pPr>
-            <w:r>
-              <w:rPr>
-                <w:rFonts w:ascii="Arial" w:eastAsia="Times New Roman" w:hAnsi="Arial" w:cs="Arial"/>
+              <w:rPr>
+                <w:rFonts w:ascii="Arial" w:hAnsi="Arial" w:cs="Arial"/>
+                <w:sz w:val="20"/>
+                <w:szCs w:val="20"/>
+              </w:rPr>
+            </w:pPr>
+            <w:r>
+              <w:rPr>
+                <w:rFonts w:ascii="Arial" w:hAnsi="Arial" w:cs="Arial"/>
                 <w:sz w:val="20"/>
                 <w:szCs w:val="20"/>
               </w:rPr>
@@ -5262,16 +5251,9 @@
             </w:r>
           </w:p>
           <w:p>
-            <w:pPr>
-              <w:rPr>
-                <w:rFonts w:eastAsia="Times New Roman" w:cs="Times New Roman"/>
-                <w:sz w:val="24"/>
-                <w:szCs w:val="24"/>
-              </w:rPr>
-            </w:pPr>
-            <w:r>
-              <w:rPr>
-                <w:rFonts w:ascii="Arial" w:eastAsia="Times New Roman" w:hAnsi="Arial" w:cs="Arial"/>
+            <w:r>
+              <w:rPr>
+                <w:rFonts w:ascii="Arial" w:hAnsi="Arial" w:cs="Arial"/>
                 <w:color w:val="000000"/>
                 <w:sz w:val="18"/>
                 <w:szCs w:val="18"/>
@@ -5280,7 +5262,7 @@
             </w:r>
             <w:r>
               <w:rPr>
-                <w:rFonts w:ascii="Arial" w:eastAsia="Times New Roman" w:hAnsi="Arial" w:cs="Arial"/>
+                <w:rFonts w:ascii="Arial" w:hAnsi="Arial" w:cs="Arial"/>
                 <w:color w:val="000000"/>
                 <w:sz w:val="18"/>
                 <w:szCs w:val="18"/>
@@ -5289,7 +5271,7 @@
             </w:r>
             <w:r>
               <w:rPr>
-                <w:rFonts w:ascii="Arial" w:eastAsia="Times New Roman" w:hAnsi="Arial" w:cs="Arial"/>
+                <w:rFonts w:ascii="Arial" w:hAnsi="Arial" w:cs="Arial"/>
                 <w:color w:val="000000"/>
                 <w:sz w:val="18"/>
                 <w:szCs w:val="18"/>
@@ -5307,11 +5289,11 @@
                 <w:shd w:val="clear" w:color="auto" w:fill="FFFFFF"/>
               </w:rPr>
             </w:pPr>
-            <w:hyperlink r:id="rId6" w:history="1">
+            <w:hyperlink r:id="rId5" w:history="1">
               <w:r>
                 <w:rPr>
                   <w:rStyle w:val="Hyperlink"/>
-                  <w:rFonts w:ascii="Arial" w:eastAsia="Times New Roman" w:hAnsi="Arial" w:cs="Arial"/>
+                  <w:rFonts w:ascii="Arial" w:hAnsi="Arial" w:cs="Arial"/>
                   <w:sz w:val="18"/>
                   <w:szCs w:val="18"/>
                 </w:rPr>
@@ -5348,29 +5330,18 @@
               <w:t>Link Thailand: http://homework.topicanative.edu.vn/local/lemanager/index.php</w:t>
             </w:r>
           </w:p>
-          <w:p>
-            <w:pPr>
-              <w:rPr>
-                <w:rFonts w:eastAsia="Times New Roman" w:cs="Times New Roman"/>
-                <w:sz w:val="24"/>
-                <w:szCs w:val="24"/>
-              </w:rPr>
-            </w:pPr>
-            <w:bookmarkStart w:id="0" w:name="_GoBack"/>
-            <w:bookmarkEnd w:id="0"/>
-          </w:p>
-          <w:p>
-            <w:pPr>
-              <w:spacing w:after="0" w:line="240" w:lineRule="auto"/>
-              <w:rPr>
-                <w:rFonts w:ascii="Arial" w:eastAsia="Times New Roman" w:hAnsi="Arial" w:cs="Arial"/>
-                <w:sz w:val="20"/>
-                <w:szCs w:val="20"/>
-              </w:rPr>
-            </w:pPr>
-            <w:r>
-              <w:rPr>
-                <w:rFonts w:ascii="Arial" w:eastAsia="Times New Roman" w:hAnsi="Arial" w:cs="Arial"/>
+          <w:p/>
+          <w:p>
+            <w:pPr>
+              <w:rPr>
+                <w:rFonts w:ascii="Arial" w:hAnsi="Arial" w:cs="Arial"/>
+                <w:sz w:val="20"/>
+                <w:szCs w:val="20"/>
+              </w:rPr>
+            </w:pPr>
+            <w:r>
+              <w:rPr>
+                <w:rFonts w:ascii="Arial" w:hAnsi="Arial" w:cs="Arial"/>
                 <w:sz w:val="20"/>
                 <w:szCs w:val="20"/>
               </w:rPr>
@@ -5397,18 +5368,17 @@
           </w:tcPr>
           <w:p>
             <w:pPr>
-              <w:spacing w:after="0" w:line="240" w:lineRule="auto"/>
               <w:jc w:val="center"/>
               <w:rPr>
-                <w:rFonts w:ascii="Arial" w:eastAsia="Times New Roman" w:hAnsi="Arial" w:cs="Arial"/>
-                <w:bCs/>
-                <w:sz w:val="20"/>
-                <w:szCs w:val="20"/>
-              </w:rPr>
-            </w:pPr>
-            <w:r>
-              <w:rPr>
-                <w:rFonts w:ascii="Arial" w:eastAsia="Times New Roman" w:hAnsi="Arial" w:cs="Arial"/>
+                <w:rFonts w:ascii="Arial" w:hAnsi="Arial" w:cs="Arial"/>
+                <w:bCs/>
+                <w:sz w:val="20"/>
+                <w:szCs w:val="20"/>
+              </w:rPr>
+            </w:pPr>
+            <w:r>
+              <w:rPr>
+                <w:rFonts w:ascii="Arial" w:hAnsi="Arial" w:cs="Arial"/>
                 <w:bCs/>
                 <w:sz w:val="20"/>
                 <w:szCs w:val="20"/>
@@ -5435,9 +5405,8 @@
           </w:tcPr>
           <w:p>
             <w:pPr>
-              <w:spacing w:after="0" w:line="240" w:lineRule="auto"/>
-              <w:rPr>
-                <w:rFonts w:ascii="Arial" w:eastAsia="Times New Roman" w:hAnsi="Arial" w:cs="Arial"/>
+              <w:rPr>
+                <w:rFonts w:ascii="Arial" w:hAnsi="Arial" w:cs="Arial"/>
                 <w:sz w:val="20"/>
                 <w:szCs w:val="20"/>
               </w:rPr>
@@ -5463,10 +5432,9 @@
           </w:tcPr>
           <w:p>
             <w:pPr>
-              <w:spacing w:after="0" w:line="240" w:lineRule="auto"/>
               <w:jc w:val="center"/>
               <w:rPr>
-                <w:rFonts w:ascii="Arial" w:eastAsia="Times New Roman" w:hAnsi="Arial" w:cs="Arial"/>
+                <w:rFonts w:ascii="Arial" w:hAnsi="Arial" w:cs="Arial"/>
                 <w:b/>
                 <w:bCs/>
                 <w:sz w:val="20"/>
@@ -5495,8 +5463,8 @@
 </file>
 
 <file path=word/numbering.xml><?xml version="1.0" encoding="utf-8"?>
-<w:numbering xmlns:wpc="http://schemas.microsoft.com/office/word/2010/wordprocessingCanvas" xmlns:mc="http://schemas.openxmlformats.org/markup-compatibility/2006" xmlns:o="urn:schemas-microsoft-com:office:office" xmlns:r="http://schemas.openxmlformats.org/officeDocument/2006/relationships" xmlns:m="http://schemas.openxmlformats.org/officeDocument/2006/math" xmlns:v="urn:schemas-microsoft-com:vml" xmlns:wp14="http://schemas.microsoft.com/office/word/2010/wordprocessingDrawing" xmlns:wp="http://schemas.openxmlformats.org/drawingml/2006/wordprocessingDrawing" xmlns:w10="urn:schemas-microsoft-com:office:word" xmlns:w="http://schemas.openxmlformats.org/wordprocessingml/2006/main" xmlns:w14="http://schemas.microsoft.com/office/word/2010/wordml" xmlns:wpg="http://schemas.microsoft.com/office/word/2010/wordprocessingGroup" xmlns:wpi="http://schemas.microsoft.com/office/word/2010/wordprocessingInk" xmlns:wne="http://schemas.microsoft.com/office/word/2006/wordml" xmlns:wps="http://schemas.microsoft.com/office/word/2010/wordprocessingShape" mc:Ignorable="w14 wp14">
-  <w:abstractNum w:abstractNumId="0">
+<w:numbering xmlns:wpc="http://schemas.microsoft.com/office/word/2010/wordprocessingCanvas" xmlns:cx="http://schemas.microsoft.com/office/drawing/2014/chartex" xmlns:cx1="http://schemas.microsoft.com/office/drawing/2015/9/8/chartex" xmlns:cx2="http://schemas.microsoft.com/office/drawing/2015/10/21/chartex" xmlns:cx3="http://schemas.microsoft.com/office/drawing/2016/5/9/chartex" xmlns:cx4="http://schemas.microsoft.com/office/drawing/2016/5/10/chartex" xmlns:cx5="http://schemas.microsoft.com/office/drawing/2016/5/11/chartex" xmlns:cx6="http://schemas.microsoft.com/office/drawing/2016/5/12/chartex" xmlns:cx7="http://schemas.microsoft.com/office/drawing/2016/5/13/chartex" xmlns:cx8="http://schemas.microsoft.com/office/drawing/2016/5/14/chartex" xmlns:mc="http://schemas.openxmlformats.org/markup-compatibility/2006" xmlns:aink="http://schemas.microsoft.com/office/drawing/2016/ink" xmlns:am3d="http://schemas.microsoft.com/office/drawing/2017/model3d" xmlns:o="urn:schemas-microsoft-com:office:office" xmlns:r="http://schemas.openxmlformats.org/officeDocument/2006/relationships" xmlns:m="http://schemas.openxmlformats.org/officeDocument/2006/math" xmlns:v="urn:schemas-microsoft-com:vml" xmlns:wp14="http://schemas.microsoft.com/office/word/2010/wordprocessingDrawing" xmlns:wp="http://schemas.openxmlformats.org/drawingml/2006/wordprocessingDrawing" xmlns:w10="urn:schemas-microsoft-com:office:word" xmlns:w="http://schemas.openxmlformats.org/wordprocessingml/2006/main" xmlns:w14="http://schemas.microsoft.com/office/word/2010/wordml" xmlns:w15="http://schemas.microsoft.com/office/word/2012/wordml" xmlns:w16cid="http://schemas.microsoft.com/office/word/2016/wordml/cid" xmlns:w16se="http://schemas.microsoft.com/office/word/2015/wordml/symex" xmlns:wpg="http://schemas.microsoft.com/office/word/2010/wordprocessingGroup" xmlns:wpi="http://schemas.microsoft.com/office/word/2010/wordprocessingInk" xmlns:wne="http://schemas.microsoft.com/office/word/2006/wordml" xmlns:wps="http://schemas.microsoft.com/office/word/2010/wordprocessingShape" mc:Ignorable="w14 w15 w16se w16cid wp14">
+  <w:abstractNum w:abstractNumId="0" w15:restartNumberingAfterBreak="0">
     <w:nsid w:val="04E62DD4"/>
     <w:multiLevelType w:val="hybridMultilevel"/>
     <w:tmpl w:val="10C222FA"/>
@@ -5636,7 +5604,7 @@
       </w:rPr>
     </w:lvl>
   </w:abstractNum>
-  <w:abstractNum w:abstractNumId="1">
+  <w:abstractNum w:abstractNumId="1" w15:restartNumberingAfterBreak="0">
     <w:nsid w:val="06CC6381"/>
     <w:multiLevelType w:val="hybridMultilevel"/>
     <w:tmpl w:val="24729DE8"/>
@@ -5749,7 +5717,7 @@
       </w:pPr>
     </w:lvl>
   </w:abstractNum>
-  <w:abstractNum w:abstractNumId="2">
+  <w:abstractNum w:abstractNumId="2" w15:restartNumberingAfterBreak="0">
     <w:nsid w:val="09D13CDE"/>
     <w:multiLevelType w:val="hybridMultilevel"/>
     <w:tmpl w:val="C802691C"/>
@@ -5862,7 +5830,7 @@
       </w:rPr>
     </w:lvl>
   </w:abstractNum>
-  <w:abstractNum w:abstractNumId="3">
+  <w:abstractNum w:abstractNumId="3" w15:restartNumberingAfterBreak="0">
     <w:nsid w:val="09F824D1"/>
     <w:multiLevelType w:val="hybridMultilevel"/>
     <w:tmpl w:val="A27CFCCE"/>
@@ -5951,7 +5919,7 @@
       </w:pPr>
     </w:lvl>
   </w:abstractNum>
-  <w:abstractNum w:abstractNumId="4">
+  <w:abstractNum w:abstractNumId="4" w15:restartNumberingAfterBreak="0">
     <w:nsid w:val="10177815"/>
     <w:multiLevelType w:val="hybridMultilevel"/>
     <w:tmpl w:val="3F30955C"/>
@@ -6064,7 +6032,7 @@
       </w:pPr>
     </w:lvl>
   </w:abstractNum>
-  <w:abstractNum w:abstractNumId="5">
+  <w:abstractNum w:abstractNumId="5" w15:restartNumberingAfterBreak="0">
     <w:nsid w:val="101B0B5E"/>
     <w:multiLevelType w:val="hybridMultilevel"/>
     <w:tmpl w:val="6BE25368"/>
@@ -6204,7 +6172,7 @@
       </w:rPr>
     </w:lvl>
   </w:abstractNum>
-  <w:abstractNum w:abstractNumId="6">
+  <w:abstractNum w:abstractNumId="6" w15:restartNumberingAfterBreak="0">
     <w:nsid w:val="14DB3EF1"/>
     <w:multiLevelType w:val="hybridMultilevel"/>
     <w:tmpl w:val="A5202F2C"/>
@@ -6317,7 +6285,7 @@
       </w:rPr>
     </w:lvl>
   </w:abstractNum>
-  <w:abstractNum w:abstractNumId="7">
+  <w:abstractNum w:abstractNumId="7" w15:restartNumberingAfterBreak="0">
     <w:nsid w:val="16463C59"/>
     <w:multiLevelType w:val="hybridMultilevel"/>
     <w:tmpl w:val="A1280426"/>
@@ -6430,7 +6398,7 @@
       </w:pPr>
     </w:lvl>
   </w:abstractNum>
-  <w:abstractNum w:abstractNumId="8">
+  <w:abstractNum w:abstractNumId="8" w15:restartNumberingAfterBreak="0">
     <w:nsid w:val="18B21418"/>
     <w:multiLevelType w:val="hybridMultilevel"/>
     <w:tmpl w:val="2A9C1392"/>
@@ -6543,7 +6511,7 @@
       </w:rPr>
     </w:lvl>
   </w:abstractNum>
-  <w:abstractNum w:abstractNumId="9">
+  <w:abstractNum w:abstractNumId="9" w15:restartNumberingAfterBreak="0">
     <w:nsid w:val="200A50AA"/>
     <w:multiLevelType w:val="hybridMultilevel"/>
     <w:tmpl w:val="83281020"/>
@@ -6656,7 +6624,7 @@
       </w:pPr>
     </w:lvl>
   </w:abstractNum>
-  <w:abstractNum w:abstractNumId="10">
+  <w:abstractNum w:abstractNumId="10" w15:restartNumberingAfterBreak="0">
     <w:nsid w:val="24C95E33"/>
     <w:multiLevelType w:val="hybridMultilevel"/>
     <w:tmpl w:val="0EF898EC"/>
@@ -6769,7 +6737,7 @@
       </w:pPr>
     </w:lvl>
   </w:abstractNum>
-  <w:abstractNum w:abstractNumId="11">
+  <w:abstractNum w:abstractNumId="11" w15:restartNumberingAfterBreak="0">
     <w:nsid w:val="256B33F4"/>
     <w:multiLevelType w:val="hybridMultilevel"/>
     <w:tmpl w:val="A8728718"/>
@@ -6882,7 +6850,7 @@
       </w:rPr>
     </w:lvl>
   </w:abstractNum>
-  <w:abstractNum w:abstractNumId="12">
+  <w:abstractNum w:abstractNumId="12" w15:restartNumberingAfterBreak="0">
     <w:nsid w:val="2C602086"/>
     <w:multiLevelType w:val="hybridMultilevel"/>
     <w:tmpl w:val="C38EAA4E"/>
@@ -6995,7 +6963,7 @@
       </w:pPr>
     </w:lvl>
   </w:abstractNum>
-  <w:abstractNum w:abstractNumId="13">
+  <w:abstractNum w:abstractNumId="13" w15:restartNumberingAfterBreak="0">
     <w:nsid w:val="2DAC4EFC"/>
     <w:multiLevelType w:val="hybridMultilevel"/>
     <w:tmpl w:val="DFD22338"/>
@@ -7108,7 +7076,7 @@
       </w:pPr>
     </w:lvl>
   </w:abstractNum>
-  <w:abstractNum w:abstractNumId="14">
+  <w:abstractNum w:abstractNumId="14" w15:restartNumberingAfterBreak="0">
     <w:nsid w:val="316536F8"/>
     <w:multiLevelType w:val="hybridMultilevel"/>
     <w:tmpl w:val="234464F0"/>
@@ -7221,7 +7189,7 @@
       </w:pPr>
     </w:lvl>
   </w:abstractNum>
-  <w:abstractNum w:abstractNumId="15">
+  <w:abstractNum w:abstractNumId="15" w15:restartNumberingAfterBreak="0">
     <w:nsid w:val="3C607E0A"/>
     <w:multiLevelType w:val="hybridMultilevel"/>
     <w:tmpl w:val="D832704C"/>
@@ -7334,7 +7302,7 @@
       </w:rPr>
     </w:lvl>
   </w:abstractNum>
-  <w:abstractNum w:abstractNumId="16">
+  <w:abstractNum w:abstractNumId="16" w15:restartNumberingAfterBreak="0">
     <w:nsid w:val="4031634D"/>
     <w:multiLevelType w:val="hybridMultilevel"/>
     <w:tmpl w:val="842E6584"/>
@@ -7447,7 +7415,7 @@
       </w:rPr>
     </w:lvl>
   </w:abstractNum>
-  <w:abstractNum w:abstractNumId="17">
+  <w:abstractNum w:abstractNumId="17" w15:restartNumberingAfterBreak="0">
     <w:nsid w:val="40820DFF"/>
     <w:multiLevelType w:val="hybridMultilevel"/>
     <w:tmpl w:val="277AE1AE"/>
@@ -7587,7 +7555,7 @@
       </w:rPr>
     </w:lvl>
   </w:abstractNum>
-  <w:abstractNum w:abstractNumId="18">
+  <w:abstractNum w:abstractNumId="18" w15:restartNumberingAfterBreak="0">
     <w:nsid w:val="48ED73BE"/>
     <w:multiLevelType w:val="hybridMultilevel"/>
     <w:tmpl w:val="8040C040"/>
@@ -7700,7 +7668,7 @@
       </w:rPr>
     </w:lvl>
   </w:abstractNum>
-  <w:abstractNum w:abstractNumId="19">
+  <w:abstractNum w:abstractNumId="19" w15:restartNumberingAfterBreak="0">
     <w:nsid w:val="4B094EB6"/>
     <w:multiLevelType w:val="hybridMultilevel"/>
     <w:tmpl w:val="C154450A"/>
@@ -7813,7 +7781,7 @@
       </w:rPr>
     </w:lvl>
   </w:abstractNum>
-  <w:abstractNum w:abstractNumId="20">
+  <w:abstractNum w:abstractNumId="20" w15:restartNumberingAfterBreak="0">
     <w:nsid w:val="4BB1199D"/>
     <w:multiLevelType w:val="hybridMultilevel"/>
     <w:tmpl w:val="A16A05B6"/>
@@ -7926,7 +7894,7 @@
       </w:rPr>
     </w:lvl>
   </w:abstractNum>
-  <w:abstractNum w:abstractNumId="21">
+  <w:abstractNum w:abstractNumId="21" w15:restartNumberingAfterBreak="0">
     <w:nsid w:val="4F2D3D06"/>
     <w:multiLevelType w:val="hybridMultilevel"/>
     <w:tmpl w:val="9E2C652E"/>
@@ -8039,7 +8007,7 @@
       </w:pPr>
     </w:lvl>
   </w:abstractNum>
-  <w:abstractNum w:abstractNumId="22">
+  <w:abstractNum w:abstractNumId="22" w15:restartNumberingAfterBreak="0">
     <w:nsid w:val="5370275D"/>
     <w:multiLevelType w:val="hybridMultilevel"/>
     <w:tmpl w:val="9FF89D60"/>
@@ -8152,7 +8120,7 @@
       </w:pPr>
     </w:lvl>
   </w:abstractNum>
-  <w:abstractNum w:abstractNumId="23">
+  <w:abstractNum w:abstractNumId="23" w15:restartNumberingAfterBreak="0">
     <w:nsid w:val="53E07A81"/>
     <w:multiLevelType w:val="hybridMultilevel"/>
     <w:tmpl w:val="E790462E"/>
@@ -8292,7 +8260,7 @@
       </w:rPr>
     </w:lvl>
   </w:abstractNum>
-  <w:abstractNum w:abstractNumId="24">
+  <w:abstractNum w:abstractNumId="24" w15:restartNumberingAfterBreak="0">
     <w:nsid w:val="54410D27"/>
     <w:multiLevelType w:val="hybridMultilevel"/>
     <w:tmpl w:val="6BB0C3A8"/>
@@ -8405,7 +8373,7 @@
       </w:pPr>
     </w:lvl>
   </w:abstractNum>
-  <w:abstractNum w:abstractNumId="25">
+  <w:abstractNum w:abstractNumId="25" w15:restartNumberingAfterBreak="0">
     <w:nsid w:val="54977BAA"/>
     <w:multiLevelType w:val="hybridMultilevel"/>
     <w:tmpl w:val="D444C9B6"/>
@@ -8518,7 +8486,7 @@
       </w:pPr>
     </w:lvl>
   </w:abstractNum>
-  <w:abstractNum w:abstractNumId="26">
+  <w:abstractNum w:abstractNumId="26" w15:restartNumberingAfterBreak="0">
     <w:nsid w:val="57703B6F"/>
     <w:multiLevelType w:val="hybridMultilevel"/>
     <w:tmpl w:val="C1102C24"/>
@@ -8630,7 +8598,7 @@
       </w:rPr>
     </w:lvl>
   </w:abstractNum>
-  <w:abstractNum w:abstractNumId="27">
+  <w:abstractNum w:abstractNumId="27" w15:restartNumberingAfterBreak="0">
     <w:nsid w:val="5ABF2D62"/>
     <w:multiLevelType w:val="hybridMultilevel"/>
     <w:tmpl w:val="77905C08"/>
@@ -8743,7 +8711,7 @@
       </w:pPr>
     </w:lvl>
   </w:abstractNum>
-  <w:abstractNum w:abstractNumId="28">
+  <w:abstractNum w:abstractNumId="28" w15:restartNumberingAfterBreak="0">
     <w:nsid w:val="5C3072E9"/>
     <w:multiLevelType w:val="hybridMultilevel"/>
     <w:tmpl w:val="421A5B12"/>
@@ -8856,7 +8824,7 @@
       </w:pPr>
     </w:lvl>
   </w:abstractNum>
-  <w:abstractNum w:abstractNumId="29">
+  <w:abstractNum w:abstractNumId="29" w15:restartNumberingAfterBreak="0">
     <w:nsid w:val="5DD57FF4"/>
     <w:multiLevelType w:val="hybridMultilevel"/>
     <w:tmpl w:val="FFDAD772"/>
@@ -8969,7 +8937,7 @@
       </w:rPr>
     </w:lvl>
   </w:abstractNum>
-  <w:abstractNum w:abstractNumId="30">
+  <w:abstractNum w:abstractNumId="30" w15:restartNumberingAfterBreak="0">
     <w:nsid w:val="5E187C8B"/>
     <w:multiLevelType w:val="hybridMultilevel"/>
     <w:tmpl w:val="7012E1FC"/>
@@ -9109,7 +9077,7 @@
       </w:rPr>
     </w:lvl>
   </w:abstractNum>
-  <w:abstractNum w:abstractNumId="31">
+  <w:abstractNum w:abstractNumId="31" w15:restartNumberingAfterBreak="0">
     <w:nsid w:val="5E3C76F1"/>
     <w:multiLevelType w:val="hybridMultilevel"/>
     <w:tmpl w:val="82E2A5DC"/>
@@ -9222,7 +9190,7 @@
       </w:rPr>
     </w:lvl>
   </w:abstractNum>
-  <w:abstractNum w:abstractNumId="32">
+  <w:abstractNum w:abstractNumId="32" w15:restartNumberingAfterBreak="0">
     <w:nsid w:val="5F3C489F"/>
     <w:multiLevelType w:val="hybridMultilevel"/>
     <w:tmpl w:val="78FE3936"/>
@@ -9362,7 +9330,7 @@
       </w:rPr>
     </w:lvl>
   </w:abstractNum>
-  <w:abstractNum w:abstractNumId="33">
+  <w:abstractNum w:abstractNumId="33" w15:restartNumberingAfterBreak="0">
     <w:nsid w:val="617F0C42"/>
     <w:multiLevelType w:val="hybridMultilevel"/>
     <w:tmpl w:val="FAAAD954"/>
@@ -9502,7 +9470,7 @@
       </w:rPr>
     </w:lvl>
   </w:abstractNum>
-  <w:abstractNum w:abstractNumId="34">
+  <w:abstractNum w:abstractNumId="34" w15:restartNumberingAfterBreak="0">
     <w:nsid w:val="61815015"/>
     <w:multiLevelType w:val="hybridMultilevel"/>
     <w:tmpl w:val="1438F304"/>
@@ -9615,7 +9583,7 @@
       </w:pPr>
     </w:lvl>
   </w:abstractNum>
-  <w:abstractNum w:abstractNumId="35">
+  <w:abstractNum w:abstractNumId="35" w15:restartNumberingAfterBreak="0">
     <w:nsid w:val="62384D2C"/>
     <w:multiLevelType w:val="hybridMultilevel"/>
     <w:tmpl w:val="A734F03E"/>
@@ -9755,7 +9723,7 @@
       </w:rPr>
     </w:lvl>
   </w:abstractNum>
-  <w:abstractNum w:abstractNumId="36">
+  <w:abstractNum w:abstractNumId="36" w15:restartNumberingAfterBreak="0">
     <w:nsid w:val="62EC380F"/>
     <w:multiLevelType w:val="hybridMultilevel"/>
     <w:tmpl w:val="C2BA0720"/>
@@ -9868,7 +9836,7 @@
       </w:pPr>
     </w:lvl>
   </w:abstractNum>
-  <w:abstractNum w:abstractNumId="37">
+  <w:abstractNum w:abstractNumId="37" w15:restartNumberingAfterBreak="0">
     <w:nsid w:val="6A947963"/>
     <w:multiLevelType w:val="hybridMultilevel"/>
     <w:tmpl w:val="4314A352"/>
@@ -9981,7 +9949,7 @@
       </w:rPr>
     </w:lvl>
   </w:abstractNum>
-  <w:abstractNum w:abstractNumId="38">
+  <w:abstractNum w:abstractNumId="38" w15:restartNumberingAfterBreak="0">
     <w:nsid w:val="6BE508BF"/>
     <w:multiLevelType w:val="hybridMultilevel"/>
     <w:tmpl w:val="5A6EB710"/>
@@ -10094,7 +10062,7 @@
       </w:rPr>
     </w:lvl>
   </w:abstractNum>
-  <w:abstractNum w:abstractNumId="39">
+  <w:abstractNum w:abstractNumId="39" w15:restartNumberingAfterBreak="0">
     <w:nsid w:val="708570B1"/>
     <w:multiLevelType w:val="hybridMultilevel"/>
     <w:tmpl w:val="A3D21EF2"/>
@@ -10207,7 +10175,7 @@
       </w:rPr>
     </w:lvl>
   </w:abstractNum>
-  <w:abstractNum w:abstractNumId="40">
+  <w:abstractNum w:abstractNumId="40" w15:restartNumberingAfterBreak="0">
     <w:nsid w:val="73BD6ED8"/>
     <w:multiLevelType w:val="hybridMultilevel"/>
     <w:tmpl w:val="3F284C76"/>
@@ -10320,7 +10288,7 @@
       </w:rPr>
     </w:lvl>
   </w:abstractNum>
-  <w:abstractNum w:abstractNumId="41">
+  <w:abstractNum w:abstractNumId="41" w15:restartNumberingAfterBreak="0">
     <w:nsid w:val="748264A9"/>
     <w:multiLevelType w:val="hybridMultilevel"/>
     <w:tmpl w:val="C5200EEC"/>
@@ -10433,7 +10401,7 @@
       </w:pPr>
     </w:lvl>
   </w:abstractNum>
-  <w:abstractNum w:abstractNumId="42">
+  <w:abstractNum w:abstractNumId="42" w15:restartNumberingAfterBreak="0">
     <w:nsid w:val="74953754"/>
     <w:multiLevelType w:val="hybridMultilevel"/>
     <w:tmpl w:val="8C60AC98"/>
@@ -10573,7 +10541,7 @@
       </w:rPr>
     </w:lvl>
   </w:abstractNum>
-  <w:abstractNum w:abstractNumId="43">
+  <w:abstractNum w:abstractNumId="43" w15:restartNumberingAfterBreak="0">
     <w:nsid w:val="76EA2DC9"/>
     <w:multiLevelType w:val="hybridMultilevel"/>
     <w:tmpl w:val="26FCF610"/>
@@ -10686,7 +10654,7 @@
       </w:rPr>
     </w:lvl>
   </w:abstractNum>
-  <w:abstractNum w:abstractNumId="44">
+  <w:abstractNum w:abstractNumId="44" w15:restartNumberingAfterBreak="0">
     <w:nsid w:val="7810579F"/>
     <w:multiLevelType w:val="hybridMultilevel"/>
     <w:tmpl w:val="3A262B4C"/>
@@ -10799,7 +10767,7 @@
       </w:rPr>
     </w:lvl>
   </w:abstractNum>
-  <w:abstractNum w:abstractNumId="45">
+  <w:abstractNum w:abstractNumId="45" w15:restartNumberingAfterBreak="0">
     <w:nsid w:val="7AC82339"/>
     <w:multiLevelType w:val="hybridMultilevel"/>
     <w:tmpl w:val="F8DEE63E"/>
@@ -10912,7 +10880,7 @@
       </w:pPr>
     </w:lvl>
   </w:abstractNum>
-  <w:abstractNum w:abstractNumId="46">
+  <w:abstractNum w:abstractNumId="46" w15:restartNumberingAfterBreak="0">
     <w:nsid w:val="7CD82C81"/>
     <w:multiLevelType w:val="hybridMultilevel"/>
     <w:tmpl w:val="30B27A1E"/>
@@ -11025,7 +10993,7 @@
       </w:rPr>
     </w:lvl>
   </w:abstractNum>
-  <w:abstractNum w:abstractNumId="47">
+  <w:abstractNum w:abstractNumId="47" w15:restartNumberingAfterBreak="0">
     <w:nsid w:val="7E794019"/>
     <w:multiLevelType w:val="hybridMultilevel"/>
     <w:tmpl w:val="84843C3E"/>
@@ -11138,7 +11106,7 @@
       </w:rPr>
     </w:lvl>
   </w:abstractNum>
-  <w:abstractNum w:abstractNumId="48">
+  <w:abstractNum w:abstractNumId="48" w15:restartNumberingAfterBreak="0">
     <w:nsid w:val="7F5C3132"/>
     <w:multiLevelType w:val="hybridMultilevel"/>
     <w:tmpl w:val="EB3264F8"/>
@@ -11402,7 +11370,7 @@
 </file>
 
 <file path=word/styles.xml><?xml version="1.0" encoding="utf-8"?>
-<w:styles xmlns:mc="http://schemas.openxmlformats.org/markup-compatibility/2006" xmlns:r="http://schemas.openxmlformats.org/officeDocument/2006/relationships" xmlns:w="http://schemas.openxmlformats.org/wordprocessingml/2006/main" xmlns:w14="http://schemas.microsoft.com/office/word/2010/wordml" mc:Ignorable="w14">
+<w:styles xmlns:mc="http://schemas.openxmlformats.org/markup-compatibility/2006" xmlns:r="http://schemas.openxmlformats.org/officeDocument/2006/relationships" xmlns:w="http://schemas.openxmlformats.org/wordprocessingml/2006/main" xmlns:w14="http://schemas.microsoft.com/office/word/2010/wordml" xmlns:w15="http://schemas.microsoft.com/office/word/2012/wordml" xmlns:w16cid="http://schemas.microsoft.com/office/word/2016/wordml/cid" xmlns:w16se="http://schemas.microsoft.com/office/word/2015/wordml/symex" mc:Ignorable="w14 w15 w16se w16cid">
   <w:docDefaults>
     <w:rPrDefault>
       <w:rPr>
@@ -11418,149 +11386,395 @@
       </w:pPr>
     </w:pPrDefault>
   </w:docDefaults>
-  <w:latentStyles w:defLockedState="0" w:defUIPriority="99" w:defSemiHidden="1" w:defUnhideWhenUsed="1" w:defQFormat="0" w:count="267">
-    <w:lsdException w:name="Normal" w:semiHidden="0" w:uiPriority="0" w:unhideWhenUsed="0" w:qFormat="1"/>
-    <w:lsdException w:name="heading 1" w:semiHidden="0" w:uiPriority="9" w:unhideWhenUsed="0" w:qFormat="1"/>
-    <w:lsdException w:name="heading 2" w:uiPriority="9" w:qFormat="1"/>
-    <w:lsdException w:name="heading 3" w:uiPriority="9" w:qFormat="1"/>
-    <w:lsdException w:name="heading 4" w:uiPriority="9" w:qFormat="1"/>
-    <w:lsdException w:name="heading 5" w:uiPriority="9" w:qFormat="1"/>
-    <w:lsdException w:name="heading 6" w:uiPriority="9" w:qFormat="1"/>
-    <w:lsdException w:name="heading 7" w:uiPriority="9" w:qFormat="1"/>
-    <w:lsdException w:name="heading 8" w:uiPriority="9" w:qFormat="1"/>
-    <w:lsdException w:name="heading 9" w:uiPriority="9" w:qFormat="1"/>
-    <w:lsdException w:name="toc 1" w:uiPriority="39"/>
-    <w:lsdException w:name="toc 2" w:uiPriority="39"/>
-    <w:lsdException w:name="toc 3" w:uiPriority="39"/>
-    <w:lsdException w:name="toc 4" w:uiPriority="39"/>
-    <w:lsdException w:name="toc 5" w:uiPriority="39"/>
-    <w:lsdException w:name="toc 6" w:uiPriority="39"/>
-    <w:lsdException w:name="toc 7" w:uiPriority="39"/>
-    <w:lsdException w:name="toc 8" w:uiPriority="39"/>
-    <w:lsdException w:name="toc 9" w:uiPriority="39"/>
-    <w:lsdException w:name="caption" w:uiPriority="35" w:qFormat="1"/>
-    <w:lsdException w:name="Title" w:semiHidden="0" w:uiPriority="10" w:unhideWhenUsed="0" w:qFormat="1"/>
-    <w:lsdException w:name="Default Paragraph Font" w:uiPriority="1"/>
-    <w:lsdException w:name="Subtitle" w:semiHidden="0" w:uiPriority="11" w:unhideWhenUsed="0" w:qFormat="1"/>
-    <w:lsdException w:name="Strong" w:semiHidden="0" w:uiPriority="22" w:unhideWhenUsed="0" w:qFormat="1"/>
-    <w:lsdException w:name="Emphasis" w:semiHidden="0" w:uiPriority="20" w:unhideWhenUsed="0" w:qFormat="1"/>
-    <w:lsdException w:name="Table Grid" w:semiHidden="0" w:uiPriority="59" w:unhideWhenUsed="0"/>
-    <w:lsdException w:name="Placeholder Text" w:unhideWhenUsed="0"/>
-    <w:lsdException w:name="No Spacing" w:semiHidden="0" w:uiPriority="1" w:unhideWhenUsed="0" w:qFormat="1"/>
-    <w:lsdException w:name="Light Shading" w:semiHidden="0" w:uiPriority="60" w:unhideWhenUsed="0"/>
-    <w:lsdException w:name="Light List" w:semiHidden="0" w:uiPriority="61" w:unhideWhenUsed="0"/>
-    <w:lsdException w:name="Light Grid" w:semiHidden="0" w:uiPriority="62" w:unhideWhenUsed="0"/>
-    <w:lsdException w:name="Medium Shading 1" w:semiHidden="0" w:uiPriority="63" w:unhideWhenUsed="0"/>
-    <w:lsdException w:name="Medium Shading 2" w:semiHidden="0" w:uiPriority="64" w:unhideWhenUsed="0"/>
-    <w:lsdException w:name="Medium List 1" w:semiHidden="0" w:uiPriority="65" w:unhideWhenUsed="0"/>
-    <w:lsdException w:name="Medium List 2" w:semiHidden="0" w:uiPriority="66" w:unhideWhenUsed="0"/>
-    <w:lsdException w:name="Medium Grid 1" w:semiHidden="0" w:uiPriority="67" w:unhideWhenUsed="0"/>
-    <w:lsdException w:name="Medium Grid 2" w:semiHidden="0" w:uiPriority="68" w:unhideWhenUsed="0"/>
-    <w:lsdException w:name="Medium Grid 3" w:semiHidden="0" w:uiPriority="69" w:unhideWhenUsed="0"/>
-    <w:lsdException w:name="Dark List" w:semiHidden="0" w:uiPriority="70" w:unhideWhenUsed="0"/>
-    <w:lsdException w:name="Colorful Shading" w:semiHidden="0" w:uiPriority="71" w:unhideWhenUsed="0"/>
-    <w:lsdException w:name="Colorful List" w:semiHidden="0" w:uiPriority="72" w:unhideWhenUsed="0"/>
-    <w:lsdException w:name="Colorful Grid" w:semiHidden="0" w:uiPriority="73" w:unhideWhenUsed="0"/>
-    <w:lsdException w:name="Light Shading Accent 1" w:semiHidden="0" w:uiPriority="60" w:unhideWhenUsed="0"/>
-    <w:lsdException w:name="Light List Accent 1" w:semiHidden="0" w:uiPriority="61" w:unhideWhenUsed="0"/>
-    <w:lsdException w:name="Light Grid Accent 1" w:semiHidden="0" w:uiPriority="62" w:unhideWhenUsed="0"/>
-    <w:lsdException w:name="Medium Shading 1 Accent 1" w:semiHidden="0" w:uiPriority="63" w:unhideWhenUsed="0"/>
-    <w:lsdException w:name="Medium Shading 2 Accent 1" w:semiHidden="0" w:uiPriority="64" w:unhideWhenUsed="0"/>
-    <w:lsdException w:name="Medium List 1 Accent 1" w:semiHidden="0" w:uiPriority="65" w:unhideWhenUsed="0"/>
-    <w:lsdException w:name="Revision" w:unhideWhenUsed="0"/>
-    <w:lsdException w:name="List Paragraph" w:semiHidden="0" w:uiPriority="34" w:unhideWhenUsed="0" w:qFormat="1"/>
-    <w:lsdException w:name="Quote" w:semiHidden="0" w:uiPriority="29" w:unhideWhenUsed="0" w:qFormat="1"/>
-    <w:lsdException w:name="Intense Quote" w:semiHidden="0" w:uiPriority="30" w:unhideWhenUsed="0" w:qFormat="1"/>
-    <w:lsdException w:name="Medium List 2 Accent 1" w:semiHidden="0" w:uiPriority="66" w:unhideWhenUsed="0"/>
-    <w:lsdException w:name="Medium Grid 1 Accent 1" w:semiHidden="0" w:uiPriority="67" w:unhideWhenUsed="0"/>
-    <w:lsdException w:name="Medium Grid 2 Accent 1" w:semiHidden="0" w:uiPriority="68" w:unhideWhenUsed="0"/>
-    <w:lsdException w:name="Medium Grid 3 Accent 1" w:semiHidden="0" w:uiPriority="69" w:unhideWhenUsed="0"/>
-    <w:lsdException w:name="Dark List Accent 1" w:semiHidden="0" w:uiPriority="70" w:unhideWhenUsed="0"/>
-    <w:lsdException w:name="Colorful Shading Accent 1" w:semiHidden="0" w:uiPriority="71" w:unhideWhenUsed="0"/>
-    <w:lsdException w:name="Colorful List Accent 1" w:semiHidden="0" w:uiPriority="72" w:unhideWhenUsed="0"/>
-    <w:lsdException w:name="Colorful Grid Accent 1" w:semiHidden="0" w:uiPriority="73" w:unhideWhenUsed="0"/>
-    <w:lsdException w:name="Light Shading Accent 2" w:semiHidden="0" w:uiPriority="60" w:unhideWhenUsed="0"/>
-    <w:lsdException w:name="Light List Accent 2" w:semiHidden="0" w:uiPriority="61" w:unhideWhenUsed="0"/>
-    <w:lsdException w:name="Light Grid Accent 2" w:semiHidden="0" w:uiPriority="62" w:unhideWhenUsed="0"/>
-    <w:lsdException w:name="Medium Shading 1 Accent 2" w:semiHidden="0" w:uiPriority="63" w:unhideWhenUsed="0"/>
-    <w:lsdException w:name="Medium Shading 2 Accent 2" w:semiHidden="0" w:uiPriority="64" w:unhideWhenUsed="0"/>
-    <w:lsdException w:name="Medium List 1 Accent 2" w:semiHidden="0" w:uiPriority="65" w:unhideWhenUsed="0"/>
-    <w:lsdException w:name="Medium List 2 Accent 2" w:semiHidden="0" w:uiPriority="66" w:unhideWhenUsed="0"/>
-    <w:lsdException w:name="Medium Grid 1 Accent 2" w:semiHidden="0" w:uiPriority="67" w:unhideWhenUsed="0"/>
-    <w:lsdException w:name="Medium Grid 2 Accent 2" w:semiHidden="0" w:uiPriority="68" w:unhideWhenUsed="0"/>
-    <w:lsdException w:name="Medium Grid 3 Accent 2" w:semiHidden="0" w:uiPriority="69" w:unhideWhenUsed="0"/>
-    <w:lsdException w:name="Dark List Accent 2" w:semiHidden="0" w:uiPriority="70" w:unhideWhenUsed="0"/>
-    <w:lsdException w:name="Colorful Shading Accent 2" w:semiHidden="0" w:uiPriority="71" w:unhideWhenUsed="0"/>
-    <w:lsdException w:name="Colorful List Accent 2" w:semiHidden="0" w:uiPriority="72" w:unhideWhenUsed="0"/>
-    <w:lsdException w:name="Colorful Grid Accent 2" w:semiHidden="0" w:uiPriority="73" w:unhideWhenUsed="0"/>
-    <w:lsdException w:name="Light Shading Accent 3" w:semiHidden="0" w:uiPriority="60" w:unhideWhenUsed="0"/>
-    <w:lsdException w:name="Light List Accent 3" w:semiHidden="0" w:uiPriority="61" w:unhideWhenUsed="0"/>
-    <w:lsdException w:name="Light Grid Accent 3" w:semiHidden="0" w:uiPriority="62" w:unhideWhenUsed="0"/>
-    <w:lsdException w:name="Medium Shading 1 Accent 3" w:semiHidden="0" w:uiPriority="63" w:unhideWhenUsed="0"/>
-    <w:lsdException w:name="Medium Shading 2 Accent 3" w:semiHidden="0" w:uiPriority="64" w:unhideWhenUsed="0"/>
-    <w:lsdException w:name="Medium List 1 Accent 3" w:semiHidden="0" w:uiPriority="65" w:unhideWhenUsed="0"/>
-    <w:lsdException w:name="Medium List 2 Accent 3" w:semiHidden="0" w:uiPriority="66" w:unhideWhenUsed="0"/>
-    <w:lsdException w:name="Medium Grid 1 Accent 3" w:semiHidden="0" w:uiPriority="67" w:unhideWhenUsed="0"/>
-    <w:lsdException w:name="Medium Grid 2 Accent 3" w:semiHidden="0" w:uiPriority="68" w:unhideWhenUsed="0"/>
-    <w:lsdException w:name="Medium Grid 3 Accent 3" w:semiHidden="0" w:uiPriority="69" w:unhideWhenUsed="0"/>
-    <w:lsdException w:name="Dark List Accent 3" w:semiHidden="0" w:uiPriority="70" w:unhideWhenUsed="0"/>
-    <w:lsdException w:name="Colorful Shading Accent 3" w:semiHidden="0" w:uiPriority="71" w:unhideWhenUsed="0"/>
-    <w:lsdException w:name="Colorful List Accent 3" w:semiHidden="0" w:uiPriority="72" w:unhideWhenUsed="0"/>
-    <w:lsdException w:name="Colorful Grid Accent 3" w:semiHidden="0" w:uiPriority="73" w:unhideWhenUsed="0"/>
-    <w:lsdException w:name="Light Shading Accent 4" w:semiHidden="0" w:uiPriority="60" w:unhideWhenUsed="0"/>
-    <w:lsdException w:name="Light List Accent 4" w:semiHidden="0" w:uiPriority="61" w:unhideWhenUsed="0"/>
-    <w:lsdException w:name="Light Grid Accent 4" w:semiHidden="0" w:uiPriority="62" w:unhideWhenUsed="0"/>
-    <w:lsdException w:name="Medium Shading 1 Accent 4" w:semiHidden="0" w:uiPriority="63" w:unhideWhenUsed="0"/>
-    <w:lsdException w:name="Medium Shading 2 Accent 4" w:semiHidden="0" w:uiPriority="64" w:unhideWhenUsed="0"/>
-    <w:lsdException w:name="Medium List 1 Accent 4" w:semiHidden="0" w:uiPriority="65" w:unhideWhenUsed="0"/>
-    <w:lsdException w:name="Medium List 2 Accent 4" w:semiHidden="0" w:uiPriority="66" w:unhideWhenUsed="0"/>
-    <w:lsdException w:name="Medium Grid 1 Accent 4" w:semiHidden="0" w:uiPriority="67" w:unhideWhenUsed="0"/>
-    <w:lsdException w:name="Medium Grid 2 Accent 4" w:semiHidden="0" w:uiPriority="68" w:unhideWhenUsed="0"/>
-    <w:lsdException w:name="Medium Grid 3 Accent 4" w:semiHidden="0" w:uiPriority="69" w:unhideWhenUsed="0"/>
-    <w:lsdException w:name="Dark List Accent 4" w:semiHidden="0" w:uiPriority="70" w:unhideWhenUsed="0"/>
-    <w:lsdException w:name="Colorful Shading Accent 4" w:semiHidden="0" w:uiPriority="71" w:unhideWhenUsed="0"/>
-    <w:lsdException w:name="Colorful List Accent 4" w:semiHidden="0" w:uiPriority="72" w:unhideWhenUsed="0"/>
-    <w:lsdException w:name="Colorful Grid Accent 4" w:semiHidden="0" w:uiPriority="73" w:unhideWhenUsed="0"/>
-    <w:lsdException w:name="Light Shading Accent 5" w:semiHidden="0" w:uiPriority="60" w:unhideWhenUsed="0"/>
-    <w:lsdException w:name="Light List Accent 5" w:semiHidden="0" w:uiPriority="61" w:unhideWhenUsed="0"/>
-    <w:lsdException w:name="Light Grid Accent 5" w:semiHidden="0" w:uiPriority="62" w:unhideWhenUsed="0"/>
-    <w:lsdException w:name="Medium Shading 1 Accent 5" w:semiHidden="0" w:uiPriority="63" w:unhideWhenUsed="0"/>
-    <w:lsdException w:name="Medium Shading 2 Accent 5" w:semiHidden="0" w:uiPriority="64" w:unhideWhenUsed="0"/>
-    <w:lsdException w:name="Medium List 1 Accent 5" w:semiHidden="0" w:uiPriority="65" w:unhideWhenUsed="0"/>
-    <w:lsdException w:name="Medium List 2 Accent 5" w:semiHidden="0" w:uiPriority="66" w:unhideWhenUsed="0"/>
-    <w:lsdException w:name="Medium Grid 1 Accent 5" w:semiHidden="0" w:uiPriority="67" w:unhideWhenUsed="0"/>
-    <w:lsdException w:name="Medium Grid 2 Accent 5" w:semiHidden="0" w:uiPriority="68" w:unhideWhenUsed="0"/>
-    <w:lsdException w:name="Medium Grid 3 Accent 5" w:semiHidden="0" w:uiPriority="69" w:unhideWhenUsed="0"/>
-    <w:lsdException w:name="Dark List Accent 5" w:semiHidden="0" w:uiPriority="70" w:unhideWhenUsed="0"/>
-    <w:lsdException w:name="Colorful Shading Accent 5" w:semiHidden="0" w:uiPriority="71" w:unhideWhenUsed="0"/>
-    <w:lsdException w:name="Colorful List Accent 5" w:semiHidden="0" w:uiPriority="72" w:unhideWhenUsed="0"/>
-    <w:lsdException w:name="Colorful Grid Accent 5" w:semiHidden="0" w:uiPriority="73" w:unhideWhenUsed="0"/>
-    <w:lsdException w:name="Light Shading Accent 6" w:semiHidden="0" w:uiPriority="60" w:unhideWhenUsed="0"/>
-    <w:lsdException w:name="Light List Accent 6" w:semiHidden="0" w:uiPriority="61" w:unhideWhenUsed="0"/>
-    <w:lsdException w:name="Light Grid Accent 6" w:semiHidden="0" w:uiPriority="62" w:unhideWhenUsed="0"/>
-    <w:lsdException w:name="Medium Shading 1 Accent 6" w:semiHidden="0" w:uiPriority="63" w:unhideWhenUsed="0"/>
-    <w:lsdException w:name="Medium Shading 2 Accent 6" w:semiHidden="0" w:uiPriority="64" w:unhideWhenUsed="0"/>
-    <w:lsdException w:name="Medium List 1 Accent 6" w:semiHidden="0" w:uiPriority="65" w:unhideWhenUsed="0"/>
-    <w:lsdException w:name="Medium List 2 Accent 6" w:semiHidden="0" w:uiPriority="66" w:unhideWhenUsed="0"/>
-    <w:lsdException w:name="Medium Grid 1 Accent 6" w:semiHidden="0" w:uiPriority="67" w:unhideWhenUsed="0"/>
-    <w:lsdException w:name="Medium Grid 2 Accent 6" w:semiHidden="0" w:uiPriority="68" w:unhideWhenUsed="0"/>
-    <w:lsdException w:name="Medium Grid 3 Accent 6" w:semiHidden="0" w:uiPriority="69" w:unhideWhenUsed="0"/>
-    <w:lsdException w:name="Dark List Accent 6" w:semiHidden="0" w:uiPriority="70" w:unhideWhenUsed="0"/>
-    <w:lsdException w:name="Colorful Shading Accent 6" w:semiHidden="0" w:uiPriority="71" w:unhideWhenUsed="0"/>
-    <w:lsdException w:name="Colorful List Accent 6" w:semiHidden="0" w:uiPriority="72" w:unhideWhenUsed="0"/>
-    <w:lsdException w:name="Colorful Grid Accent 6" w:semiHidden="0" w:uiPriority="73" w:unhideWhenUsed="0"/>
-    <w:lsdException w:name="Subtle Emphasis" w:semiHidden="0" w:uiPriority="19" w:unhideWhenUsed="0" w:qFormat="1"/>
-    <w:lsdException w:name="Intense Emphasis" w:semiHidden="0" w:uiPriority="21" w:unhideWhenUsed="0" w:qFormat="1"/>
-    <w:lsdException w:name="Subtle Reference" w:semiHidden="0" w:uiPriority="31" w:unhideWhenUsed="0" w:qFormat="1"/>
-    <w:lsdException w:name="Intense Reference" w:semiHidden="0" w:uiPriority="32" w:unhideWhenUsed="0" w:qFormat="1"/>
-    <w:lsdException w:name="Book Title" w:semiHidden="0" w:uiPriority="33" w:unhideWhenUsed="0" w:qFormat="1"/>
-    <w:lsdException w:name="Bibliography" w:uiPriority="37"/>
-    <w:lsdException w:name="TOC Heading" w:uiPriority="39" w:qFormat="1"/>
+  <w:latentStyles w:defLockedState="0" w:defUIPriority="99" w:defSemiHidden="0" w:defUnhideWhenUsed="0" w:defQFormat="0" w:count="375">
+    <w:lsdException w:name="Normal" w:uiPriority="0" w:qFormat="1"/>
+    <w:lsdException w:name="heading 1" w:uiPriority="9" w:qFormat="1"/>
+    <w:lsdException w:name="heading 2" w:semiHidden="1" w:uiPriority="9" w:unhideWhenUsed="1" w:qFormat="1"/>
+    <w:lsdException w:name="heading 3" w:semiHidden="1" w:uiPriority="9" w:unhideWhenUsed="1" w:qFormat="1"/>
+    <w:lsdException w:name="heading 4" w:semiHidden="1" w:uiPriority="9" w:unhideWhenUsed="1" w:qFormat="1"/>
+    <w:lsdException w:name="heading 5" w:semiHidden="1" w:uiPriority="9" w:unhideWhenUsed="1" w:qFormat="1"/>
+    <w:lsdException w:name="heading 6" w:semiHidden="1" w:uiPriority="9" w:unhideWhenUsed="1" w:qFormat="1"/>
+    <w:lsdException w:name="heading 7" w:semiHidden="1" w:uiPriority="9" w:unhideWhenUsed="1" w:qFormat="1"/>
+    <w:lsdException w:name="heading 8" w:semiHidden="1" w:uiPriority="9" w:unhideWhenUsed="1" w:qFormat="1"/>
+    <w:lsdException w:name="heading 9" w:semiHidden="1" w:uiPriority="9" w:unhideWhenUsed="1" w:qFormat="1"/>
+    <w:lsdException w:name="index 1" w:semiHidden="1" w:unhideWhenUsed="1"/>
+    <w:lsdException w:name="index 2" w:semiHidden="1" w:unhideWhenUsed="1"/>
+    <w:lsdException w:name="index 3" w:semiHidden="1" w:unhideWhenUsed="1"/>
+    <w:lsdException w:name="index 4" w:semiHidden="1" w:unhideWhenUsed="1"/>
+    <w:lsdException w:name="index 5" w:semiHidden="1" w:unhideWhenUsed="1"/>
+    <w:lsdException w:name="index 6" w:semiHidden="1" w:unhideWhenUsed="1"/>
+    <w:lsdException w:name="index 7" w:semiHidden="1" w:unhideWhenUsed="1"/>
+    <w:lsdException w:name="index 8" w:semiHidden="1" w:unhideWhenUsed="1"/>
+    <w:lsdException w:name="index 9" w:semiHidden="1" w:unhideWhenUsed="1"/>
+    <w:lsdException w:name="toc 1" w:semiHidden="1" w:uiPriority="39" w:unhideWhenUsed="1"/>
+    <w:lsdException w:name="toc 2" w:semiHidden="1" w:uiPriority="39" w:unhideWhenUsed="1"/>
+    <w:lsdException w:name="toc 3" w:semiHidden="1" w:uiPriority="39" w:unhideWhenUsed="1"/>
+    <w:lsdException w:name="toc 4" w:semiHidden="1" w:uiPriority="39" w:unhideWhenUsed="1"/>
+    <w:lsdException w:name="toc 5" w:semiHidden="1" w:uiPriority="39" w:unhideWhenUsed="1"/>
+    <w:lsdException w:name="toc 6" w:semiHidden="1" w:uiPriority="39" w:unhideWhenUsed="1"/>
+    <w:lsdException w:name="toc 7" w:semiHidden="1" w:uiPriority="39" w:unhideWhenUsed="1"/>
+    <w:lsdException w:name="toc 8" w:semiHidden="1" w:uiPriority="39" w:unhideWhenUsed="1"/>
+    <w:lsdException w:name="toc 9" w:semiHidden="1" w:uiPriority="39" w:unhideWhenUsed="1"/>
+    <w:lsdException w:name="Normal Indent" w:semiHidden="1" w:unhideWhenUsed="1"/>
+    <w:lsdException w:name="footnote text" w:semiHidden="1" w:unhideWhenUsed="1"/>
+    <w:lsdException w:name="annotation text" w:semiHidden="1" w:unhideWhenUsed="1"/>
+    <w:lsdException w:name="header" w:semiHidden="1" w:unhideWhenUsed="1"/>
+    <w:lsdException w:name="footer" w:semiHidden="1" w:unhideWhenUsed="1"/>
+    <w:lsdException w:name="index heading" w:semiHidden="1" w:unhideWhenUsed="1"/>
+    <w:lsdException w:name="caption" w:semiHidden="1" w:uiPriority="35" w:unhideWhenUsed="1" w:qFormat="1"/>
+    <w:lsdException w:name="table of figures" w:semiHidden="1" w:unhideWhenUsed="1"/>
+    <w:lsdException w:name="envelope address" w:semiHidden="1" w:unhideWhenUsed="1"/>
+    <w:lsdException w:name="envelope return" w:semiHidden="1" w:unhideWhenUsed="1"/>
+    <w:lsdException w:name="footnote reference" w:semiHidden="1" w:unhideWhenUsed="1"/>
+    <w:lsdException w:name="annotation reference" w:semiHidden="1" w:unhideWhenUsed="1"/>
+    <w:lsdException w:name="line number" w:semiHidden="1" w:unhideWhenUsed="1"/>
+    <w:lsdException w:name="page number" w:semiHidden="1" w:unhideWhenUsed="1"/>
+    <w:lsdException w:name="endnote reference" w:semiHidden="1" w:unhideWhenUsed="1"/>
+    <w:lsdException w:name="endnote text" w:semiHidden="1" w:unhideWhenUsed="1"/>
+    <w:lsdException w:name="table of authorities" w:semiHidden="1" w:unhideWhenUsed="1"/>
+    <w:lsdException w:name="macro" w:semiHidden="1" w:unhideWhenUsed="1"/>
+    <w:lsdException w:name="toa heading" w:semiHidden="1" w:unhideWhenUsed="1"/>
+    <w:lsdException w:name="List" w:semiHidden="1" w:unhideWhenUsed="1"/>
+    <w:lsdException w:name="List Bullet" w:semiHidden="1" w:unhideWhenUsed="1"/>
+    <w:lsdException w:name="List Number" w:semiHidden="1" w:unhideWhenUsed="1"/>
+    <w:lsdException w:name="List 2" w:semiHidden="1" w:unhideWhenUsed="1"/>
+    <w:lsdException w:name="List 3" w:semiHidden="1" w:unhideWhenUsed="1"/>
+    <w:lsdException w:name="List 4" w:semiHidden="1" w:unhideWhenUsed="1"/>
+    <w:lsdException w:name="List 5" w:semiHidden="1" w:unhideWhenUsed="1"/>
+    <w:lsdException w:name="List Bullet 2" w:semiHidden="1" w:unhideWhenUsed="1"/>
+    <w:lsdException w:name="List Bullet 3" w:semiHidden="1" w:unhideWhenUsed="1"/>
+    <w:lsdException w:name="List Bullet 4" w:semiHidden="1" w:unhideWhenUsed="1"/>
+    <w:lsdException w:name="List Bullet 5" w:semiHidden="1" w:unhideWhenUsed="1"/>
+    <w:lsdException w:name="List Number 2" w:semiHidden="1" w:unhideWhenUsed="1"/>
+    <w:lsdException w:name="List Number 3" w:semiHidden="1" w:unhideWhenUsed="1"/>
+    <w:lsdException w:name="List Number 4" w:semiHidden="1" w:unhideWhenUsed="1"/>
+    <w:lsdException w:name="List Number 5" w:semiHidden="1" w:unhideWhenUsed="1"/>
+    <w:lsdException w:name="Title" w:uiPriority="10" w:qFormat="1"/>
+    <w:lsdException w:name="Closing" w:semiHidden="1" w:unhideWhenUsed="1"/>
+    <w:lsdException w:name="Signature" w:semiHidden="1" w:unhideWhenUsed="1"/>
+    <w:lsdException w:name="Default Paragraph Font" w:semiHidden="1" w:uiPriority="1" w:unhideWhenUsed="1"/>
+    <w:lsdException w:name="Body Text" w:semiHidden="1" w:unhideWhenUsed="1"/>
+    <w:lsdException w:name="Body Text Indent" w:semiHidden="1" w:unhideWhenUsed="1"/>
+    <w:lsdException w:name="List Continue" w:semiHidden="1" w:unhideWhenUsed="1"/>
+    <w:lsdException w:name="List Continue 2" w:semiHidden="1" w:unhideWhenUsed="1"/>
+    <w:lsdException w:name="List Continue 3" w:semiHidden="1" w:unhideWhenUsed="1"/>
+    <w:lsdException w:name="List Continue 4" w:semiHidden="1" w:unhideWhenUsed="1"/>
+    <w:lsdException w:name="List Continue 5" w:semiHidden="1" w:unhideWhenUsed="1"/>
+    <w:lsdException w:name="Message Header" w:semiHidden="1" w:unhideWhenUsed="1"/>
+    <w:lsdException w:name="Subtitle" w:uiPriority="11" w:qFormat="1"/>
+    <w:lsdException w:name="Salutation" w:semiHidden="1" w:unhideWhenUsed="1"/>
+    <w:lsdException w:name="Date" w:semiHidden="1" w:unhideWhenUsed="1"/>
+    <w:lsdException w:name="Body Text First Indent" w:semiHidden="1" w:unhideWhenUsed="1"/>
+    <w:lsdException w:name="Body Text First Indent 2" w:semiHidden="1" w:unhideWhenUsed="1"/>
+    <w:lsdException w:name="Note Heading" w:semiHidden="1" w:unhideWhenUsed="1"/>
+    <w:lsdException w:name="Body Text 2" w:semiHidden="1" w:unhideWhenUsed="1"/>
+    <w:lsdException w:name="Body Text 3" w:semiHidden="1" w:unhideWhenUsed="1"/>
+    <w:lsdException w:name="Body Text Indent 2" w:semiHidden="1" w:unhideWhenUsed="1"/>
+    <w:lsdException w:name="Body Text Indent 3" w:semiHidden="1" w:unhideWhenUsed="1"/>
+    <w:lsdException w:name="Block Text" w:semiHidden="1" w:unhideWhenUsed="1"/>
+    <w:lsdException w:name="Hyperlink" w:semiHidden="1" w:unhideWhenUsed="1"/>
+    <w:lsdException w:name="FollowedHyperlink" w:semiHidden="1" w:unhideWhenUsed="1"/>
+    <w:lsdException w:name="Strong" w:uiPriority="22" w:qFormat="1"/>
+    <w:lsdException w:name="Emphasis" w:uiPriority="20" w:qFormat="1"/>
+    <w:lsdException w:name="Document Map" w:semiHidden="1" w:unhideWhenUsed="1"/>
+    <w:lsdException w:name="Plain Text" w:semiHidden="1" w:unhideWhenUsed="1"/>
+    <w:lsdException w:name="E-mail Signature" w:semiHidden="1" w:unhideWhenUsed="1"/>
+    <w:lsdException w:name="HTML Top of Form" w:semiHidden="1" w:unhideWhenUsed="1"/>
+    <w:lsdException w:name="HTML Bottom of Form" w:semiHidden="1" w:unhideWhenUsed="1"/>
+    <w:lsdException w:name="Normal (Web)" w:semiHidden="1" w:unhideWhenUsed="1"/>
+    <w:lsdException w:name="HTML Acronym" w:semiHidden="1" w:unhideWhenUsed="1"/>
+    <w:lsdException w:name="HTML Address" w:semiHidden="1" w:unhideWhenUsed="1"/>
+    <w:lsdException w:name="HTML Cite" w:semiHidden="1" w:unhideWhenUsed="1"/>
+    <w:lsdException w:name="HTML Code" w:semiHidden="1" w:unhideWhenUsed="1"/>
+    <w:lsdException w:name="HTML Definition" w:semiHidden="1" w:unhideWhenUsed="1"/>
+    <w:lsdException w:name="HTML Keyboard" w:semiHidden="1" w:unhideWhenUsed="1"/>
+    <w:lsdException w:name="HTML Preformatted" w:semiHidden="1" w:unhideWhenUsed="1"/>
+    <w:lsdException w:name="HTML Sample" w:semiHidden="1" w:unhideWhenUsed="1"/>
+    <w:lsdException w:name="HTML Typewriter" w:semiHidden="1" w:unhideWhenUsed="1"/>
+    <w:lsdException w:name="HTML Variable" w:semiHidden="1" w:unhideWhenUsed="1"/>
+    <w:lsdException w:name="Normal Table" w:semiHidden="1" w:unhideWhenUsed="1"/>
+    <w:lsdException w:name="annotation subject" w:semiHidden="1" w:unhideWhenUsed="1"/>
+    <w:lsdException w:name="No List" w:semiHidden="1" w:unhideWhenUsed="1"/>
+    <w:lsdException w:name="Outline List 1" w:semiHidden="1" w:unhideWhenUsed="1"/>
+    <w:lsdException w:name="Outline List 2" w:semiHidden="1" w:unhideWhenUsed="1"/>
+    <w:lsdException w:name="Outline List 3" w:semiHidden="1" w:unhideWhenUsed="1"/>
+    <w:lsdException w:name="Table Simple 1" w:semiHidden="1" w:unhideWhenUsed="1"/>
+    <w:lsdException w:name="Table Simple 2" w:semiHidden="1" w:unhideWhenUsed="1"/>
+    <w:lsdException w:name="Table Simple 3" w:semiHidden="1" w:unhideWhenUsed="1"/>
+    <w:lsdException w:name="Table Classic 1" w:semiHidden="1" w:unhideWhenUsed="1"/>
+    <w:lsdException w:name="Table Classic 2" w:semiHidden="1" w:unhideWhenUsed="1"/>
+    <w:lsdException w:name="Table Classic 3" w:semiHidden="1" w:unhideWhenUsed="1"/>
+    <w:lsdException w:name="Table Classic 4" w:semiHidden="1" w:unhideWhenUsed="1"/>
+    <w:lsdException w:name="Table Colorful 1" w:semiHidden="1" w:unhideWhenUsed="1"/>
+    <w:lsdException w:name="Table Colorful 2" w:semiHidden="1" w:unhideWhenUsed="1"/>
+    <w:lsdException w:name="Table Colorful 3" w:semiHidden="1" w:unhideWhenUsed="1"/>
+    <w:lsdException w:name="Table Columns 1" w:semiHidden="1" w:unhideWhenUsed="1"/>
+    <w:lsdException w:name="Table Columns 2" w:semiHidden="1" w:unhideWhenUsed="1"/>
+    <w:lsdException w:name="Table Columns 3" w:semiHidden="1" w:unhideWhenUsed="1"/>
+    <w:lsdException w:name="Table Columns 4" w:semiHidden="1" w:unhideWhenUsed="1"/>
+    <w:lsdException w:name="Table Columns 5" w:semiHidden="1" w:unhideWhenUsed="1"/>
+    <w:lsdException w:name="Table Grid 1" w:semiHidden="1" w:unhideWhenUsed="1"/>
+    <w:lsdException w:name="Table Grid 2" w:semiHidden="1" w:unhideWhenUsed="1"/>
+    <w:lsdException w:name="Table Grid 3" w:semiHidden="1" w:unhideWhenUsed="1"/>
+    <w:lsdException w:name="Table Grid 4" w:semiHidden="1" w:unhideWhenUsed="1"/>
+    <w:lsdException w:name="Table Grid 5" w:semiHidden="1" w:unhideWhenUsed="1"/>
+    <w:lsdException w:name="Table Grid 6" w:semiHidden="1" w:unhideWhenUsed="1"/>
+    <w:lsdException w:name="Table Grid 7" w:semiHidden="1" w:unhideWhenUsed="1"/>
+    <w:lsdException w:name="Table Grid 8" w:semiHidden="1" w:unhideWhenUsed="1"/>
+    <w:lsdException w:name="Table List 1" w:semiHidden="1" w:unhideWhenUsed="1"/>
+    <w:lsdException w:name="Table List 2" w:semiHidden="1" w:unhideWhenUsed="1"/>
+    <w:lsdException w:name="Table List 3" w:semiHidden="1" w:unhideWhenUsed="1"/>
+    <w:lsdException w:name="Table List 4" w:semiHidden="1" w:unhideWhenUsed="1"/>
+    <w:lsdException w:name="Table List 5" w:semiHidden="1" w:unhideWhenUsed="1"/>
+    <w:lsdException w:name="Table List 6" w:semiHidden="1" w:unhideWhenUsed="1"/>
+    <w:lsdException w:name="Table List 7" w:semiHidden="1" w:unhideWhenUsed="1"/>
+    <w:lsdException w:name="Table List 8" w:semiHidden="1" w:unhideWhenUsed="1"/>
+    <w:lsdException w:name="Table 3D effects 1" w:semiHidden="1" w:unhideWhenUsed="1"/>
+    <w:lsdException w:name="Table 3D effects 2" w:semiHidden="1" w:unhideWhenUsed="1"/>
+    <w:lsdException w:name="Table 3D effects 3" w:semiHidden="1" w:unhideWhenUsed="1"/>
+    <w:lsdException w:name="Table Contemporary" w:semiHidden="1" w:unhideWhenUsed="1"/>
+    <w:lsdException w:name="Table Elegant" w:semiHidden="1" w:unhideWhenUsed="1"/>
+    <w:lsdException w:name="Table Professional" w:semiHidden="1" w:unhideWhenUsed="1"/>
+    <w:lsdException w:name="Table Subtle 1" w:semiHidden="1" w:unhideWhenUsed="1"/>
+    <w:lsdException w:name="Table Subtle 2" w:semiHidden="1" w:unhideWhenUsed="1"/>
+    <w:lsdException w:name="Table Web 1" w:semiHidden="1" w:unhideWhenUsed="1"/>
+    <w:lsdException w:name="Table Web 2" w:semiHidden="1" w:unhideWhenUsed="1"/>
+    <w:lsdException w:name="Table Web 3" w:semiHidden="1" w:unhideWhenUsed="1"/>
+    <w:lsdException w:name="Balloon Text" w:semiHidden="1" w:unhideWhenUsed="1"/>
+    <w:lsdException w:name="Table Grid" w:semiHidden="1" w:uiPriority="59" w:unhideWhenUsed="1"/>
+    <w:lsdException w:name="Table Theme" w:semiHidden="1" w:unhideWhenUsed="1"/>
+    <w:lsdException w:name="Placeholder Text" w:semiHidden="1"/>
+    <w:lsdException w:name="No Spacing" w:uiPriority="1" w:qFormat="1"/>
+    <w:lsdException w:name="Light Shading" w:uiPriority="60"/>
+    <w:lsdException w:name="Light List" w:uiPriority="61"/>
+    <w:lsdException w:name="Light Grid" w:uiPriority="62"/>
+    <w:lsdException w:name="Medium Shading 1" w:uiPriority="63"/>
+    <w:lsdException w:name="Medium Shading 2" w:uiPriority="64"/>
+    <w:lsdException w:name="Medium List 1" w:uiPriority="65"/>
+    <w:lsdException w:name="Medium List 2" w:uiPriority="66"/>
+    <w:lsdException w:name="Medium Grid 1" w:uiPriority="67"/>
+    <w:lsdException w:name="Medium Grid 2" w:uiPriority="68"/>
+    <w:lsdException w:name="Medium Grid 3" w:uiPriority="69"/>
+    <w:lsdException w:name="Dark List" w:uiPriority="70"/>
+    <w:lsdException w:name="Colorful Shading" w:uiPriority="71"/>
+    <w:lsdException w:name="Colorful List" w:uiPriority="72"/>
+    <w:lsdException w:name="Colorful Grid" w:uiPriority="73"/>
+    <w:lsdException w:name="Light Shading Accent 1" w:uiPriority="60"/>
+    <w:lsdException w:name="Light List Accent 1" w:uiPriority="61"/>
+    <w:lsdException w:name="Light Grid Accent 1" w:uiPriority="62"/>
+    <w:lsdException w:name="Medium Shading 1 Accent 1" w:uiPriority="63"/>
+    <w:lsdException w:name="Medium Shading 2 Accent 1" w:uiPriority="64"/>
+    <w:lsdException w:name="Medium List 1 Accent 1" w:uiPriority="65"/>
+    <w:lsdException w:name="Revision" w:semiHidden="1"/>
+    <w:lsdException w:name="List Paragraph" w:uiPriority="34" w:qFormat="1"/>
+    <w:lsdException w:name="Quote" w:uiPriority="29" w:qFormat="1"/>
+    <w:lsdException w:name="Intense Quote" w:uiPriority="30" w:qFormat="1"/>
+    <w:lsdException w:name="Medium List 2 Accent 1" w:uiPriority="66"/>
+    <w:lsdException w:name="Medium Grid 1 Accent 1" w:uiPriority="67"/>
+    <w:lsdException w:name="Medium Grid 2 Accent 1" w:uiPriority="68"/>
+    <w:lsdException w:name="Medium Grid 3 Accent 1" w:uiPriority="69"/>
+    <w:lsdException w:name="Dark List Accent 1" w:uiPriority="70"/>
+    <w:lsdException w:name="Colorful Shading Accent 1" w:uiPriority="71"/>
+    <w:lsdException w:name="Colorful List Accent 1" w:uiPriority="72"/>
+    <w:lsdException w:name="Colorful Grid Accent 1" w:uiPriority="73"/>
+    <w:lsdException w:name="Light Shading Accent 2" w:uiPriority="60"/>
+    <w:lsdException w:name="Light List Accent 2" w:uiPriority="61"/>
+    <w:lsdException w:name="Light Grid Accent 2" w:uiPriority="62"/>
+    <w:lsdException w:name="Medium Shading 1 Accent 2" w:uiPriority="63"/>
+    <w:lsdException w:name="Medium Shading 2 Accent 2" w:uiPriority="64"/>
+    <w:lsdException w:name="Medium List 1 Accent 2" w:uiPriority="65"/>
+    <w:lsdException w:name="Medium List 2 Accent 2" w:uiPriority="66"/>
+    <w:lsdException w:name="Medium Grid 1 Accent 2" w:uiPriority="67"/>
+    <w:lsdException w:name="Medium Grid 2 Accent 2" w:uiPriority="68"/>
+    <w:lsdException w:name="Medium Grid 3 Accent 2" w:uiPriority="69"/>
+    <w:lsdException w:name="Dark List Accent 2" w:uiPriority="70"/>
+    <w:lsdException w:name="Colorful Shading Accent 2" w:uiPriority="71"/>
+    <w:lsdException w:name="Colorful List Accent 2" w:uiPriority="72"/>
+    <w:lsdException w:name="Colorful Grid Accent 2" w:uiPriority="73"/>
+    <w:lsdException w:name="Light Shading Accent 3" w:uiPriority="60"/>
+    <w:lsdException w:name="Light List Accent 3" w:uiPriority="61"/>
+    <w:lsdException w:name="Light Grid Accent 3" w:uiPriority="62"/>
+    <w:lsdException w:name="Medium Shading 1 Accent 3" w:uiPriority="63"/>
+    <w:lsdException w:name="Medium Shading 2 Accent 3" w:uiPriority="64"/>
+    <w:lsdException w:name="Medium List 1 Accent 3" w:uiPriority="65"/>
+    <w:lsdException w:name="Medium List 2 Accent 3" w:uiPriority="66"/>
+    <w:lsdException w:name="Medium Grid 1 Accent 3" w:uiPriority="67"/>
+    <w:lsdException w:name="Medium Grid 2 Accent 3" w:uiPriority="68"/>
+    <w:lsdException w:name="Medium Grid 3 Accent 3" w:uiPriority="69"/>
+    <w:lsdException w:name="Dark List Accent 3" w:uiPriority="70"/>
+    <w:lsdException w:name="Colorful Shading Accent 3" w:uiPriority="71"/>
+    <w:lsdException w:name="Colorful List Accent 3" w:uiPriority="72"/>
+    <w:lsdException w:name="Colorful Grid Accent 3" w:uiPriority="73"/>
+    <w:lsdException w:name="Light Shading Accent 4" w:uiPriority="60"/>
+    <w:lsdException w:name="Light List Accent 4" w:uiPriority="61"/>
+    <w:lsdException w:name="Light Grid Accent 4" w:uiPriority="62"/>
+    <w:lsdException w:name="Medium Shading 1 Accent 4" w:uiPriority="63"/>
+    <w:lsdException w:name="Medium Shading 2 Accent 4" w:uiPriority="64"/>
+    <w:lsdException w:name="Medium List 1 Accent 4" w:uiPriority="65"/>
+    <w:lsdException w:name="Medium List 2 Accent 4" w:uiPriority="66"/>
+    <w:lsdException w:name="Medium Grid 1 Accent 4" w:uiPriority="67"/>
+    <w:lsdException w:name="Medium Grid 2 Accent 4" w:uiPriority="68"/>
+    <w:lsdException w:name="Medium Grid 3 Accent 4" w:uiPriority="69"/>
+    <w:lsdException w:name="Dark List Accent 4" w:uiPriority="70"/>
+    <w:lsdException w:name="Colorful Shading Accent 4" w:uiPriority="71"/>
+    <w:lsdException w:name="Colorful List Accent 4" w:uiPriority="72"/>
+    <w:lsdException w:name="Colorful Grid Accent 4" w:uiPriority="73"/>
+    <w:lsdException w:name="Light Shading Accent 5" w:uiPriority="60"/>
+    <w:lsdException w:name="Light List Accent 5" w:uiPriority="61"/>
+    <w:lsdException w:name="Light Grid Accent 5" w:uiPriority="62"/>
+    <w:lsdException w:name="Medium Shading 1 Accent 5" w:uiPriority="63"/>
+    <w:lsdException w:name="Medium Shading 2 Accent 5" w:uiPriority="64"/>
+    <w:lsdException w:name="Medium List 1 Accent 5" w:uiPriority="65"/>
+    <w:lsdException w:name="Medium List 2 Accent 5" w:uiPriority="66"/>
+    <w:lsdException w:name="Medium Grid 1 Accent 5" w:uiPriority="67"/>
+    <w:lsdException w:name="Medium Grid 2 Accent 5" w:uiPriority="68"/>
+    <w:lsdException w:name="Medium Grid 3 Accent 5" w:uiPriority="69"/>
+    <w:lsdException w:name="Dark List Accent 5" w:uiPriority="70"/>
+    <w:lsdException w:name="Colorful Shading Accent 5" w:uiPriority="71"/>
+    <w:lsdException w:name="Colorful List Accent 5" w:uiPriority="72"/>
+    <w:lsdException w:name="Colorful Grid Accent 5" w:uiPriority="73"/>
+    <w:lsdException w:name="Light Shading Accent 6" w:uiPriority="60"/>
+    <w:lsdException w:name="Light List Accent 6" w:uiPriority="61"/>
+    <w:lsdException w:name="Light Grid Accent 6" w:uiPriority="62"/>
+    <w:lsdException w:name="Medium Shading 1 Accent 6" w:uiPriority="63"/>
+    <w:lsdException w:name="Medium Shading 2 Accent 6" w:uiPriority="64"/>
+    <w:lsdException w:name="Medium List 1 Accent 6" w:uiPriority="65"/>
+    <w:lsdException w:name="Medium List 2 Accent 6" w:uiPriority="66"/>
+    <w:lsdException w:name="Medium Grid 1 Accent 6" w:uiPriority="67"/>
+    <w:lsdException w:name="Medium Grid 2 Accent 6" w:uiPriority="68"/>
+    <w:lsdException w:name="Medium Grid 3 Accent 6" w:uiPriority="69"/>
+    <w:lsdException w:name="Dark List Accent 6" w:uiPriority="70"/>
+    <w:lsdException w:name="Colorful Shading Accent 6" w:uiPriority="71"/>
+    <w:lsdException w:name="Colorful List Accent 6" w:uiPriority="72"/>
+    <w:lsdException w:name="Colorful Grid Accent 6" w:uiPriority="73"/>
+    <w:lsdException w:name="Subtle Emphasis" w:uiPriority="19" w:qFormat="1"/>
+    <w:lsdException w:name="Intense Emphasis" w:uiPriority="21" w:qFormat="1"/>
+    <w:lsdException w:name="Subtle Reference" w:uiPriority="31" w:qFormat="1"/>
+    <w:lsdException w:name="Intense Reference" w:uiPriority="32" w:qFormat="1"/>
+    <w:lsdException w:name="Book Title" w:uiPriority="33" w:qFormat="1"/>
+    <w:lsdException w:name="Bibliography" w:semiHidden="1" w:uiPriority="37" w:unhideWhenUsed="1"/>
+    <w:lsdException w:name="TOC Heading" w:semiHidden="1" w:uiPriority="39" w:unhideWhenUsed="1" w:qFormat="1"/>
+    <w:lsdException w:name="Plain Table 1" w:uiPriority="41"/>
+    <w:lsdException w:name="Plain Table 2" w:uiPriority="42"/>
+    <w:lsdException w:name="Plain Table 3" w:uiPriority="43"/>
+    <w:lsdException w:name="Plain Table 4" w:uiPriority="44"/>
+    <w:lsdException w:name="Plain Table 5" w:uiPriority="45"/>
+    <w:lsdException w:name="Grid Table Light" w:uiPriority="40"/>
+    <w:lsdException w:name="Grid Table 1 Light" w:uiPriority="46"/>
+    <w:lsdException w:name="Grid Table 2" w:uiPriority="47"/>
+    <w:lsdException w:name="Grid Table 3" w:uiPriority="48"/>
+    <w:lsdException w:name="Grid Table 4" w:uiPriority="49"/>
+    <w:lsdException w:name="Grid Table 5 Dark" w:uiPriority="50"/>
+    <w:lsdException w:name="Grid Table 6 Colorful" w:uiPriority="51"/>
+    <w:lsdException w:name="Grid Table 7 Colorful" w:uiPriority="52"/>
+    <w:lsdException w:name="Grid Table 1 Light Accent 1" w:uiPriority="46"/>
+    <w:lsdException w:name="Grid Table 2 Accent 1" w:uiPriority="47"/>
+    <w:lsdException w:name="Grid Table 3 Accent 1" w:uiPriority="48"/>
+    <w:lsdException w:name="Grid Table 4 Accent 1" w:uiPriority="49"/>
+    <w:lsdException w:name="Grid Table 5 Dark Accent 1" w:uiPriority="50"/>
+    <w:lsdException w:name="Grid Table 6 Colorful Accent 1" w:uiPriority="51"/>
+    <w:lsdException w:name="Grid Table 7 Colorful Accent 1" w:uiPriority="52"/>
+    <w:lsdException w:name="Grid Table 1 Light Accent 2" w:uiPriority="46"/>
+    <w:lsdException w:name="Grid Table 2 Accent 2" w:uiPriority="47"/>
+    <w:lsdException w:name="Grid Table 3 Accent 2" w:uiPriority="48"/>
+    <w:lsdException w:name="Grid Table 4 Accent 2" w:uiPriority="49"/>
+    <w:lsdException w:name="Grid Table 5 Dark Accent 2" w:uiPriority="50"/>
+    <w:lsdException w:name="Grid Table 6 Colorful Accent 2" w:uiPriority="51"/>
+    <w:lsdException w:name="Grid Table 7 Colorful Accent 2" w:uiPriority="52"/>
+    <w:lsdException w:name="Grid Table 1 Light Accent 3" w:uiPriority="46"/>
+    <w:lsdException w:name="Grid Table 2 Accent 3" w:uiPriority="47"/>
+    <w:lsdException w:name="Grid Table 3 Accent 3" w:uiPriority="48"/>
+    <w:lsdException w:name="Grid Table 4 Accent 3" w:uiPriority="49"/>
+    <w:lsdException w:name="Grid Table 5 Dark Accent 3" w:uiPriority="50"/>
+    <w:lsdException w:name="Grid Table 6 Colorful Accent 3" w:uiPriority="51"/>
+    <w:lsdException w:name="Grid Table 7 Colorful Accent 3" w:uiPriority="52"/>
+    <w:lsdException w:name="Grid Table 1 Light Accent 4" w:uiPriority="46"/>
+    <w:lsdException w:name="Grid Table 2 Accent 4" w:uiPriority="47"/>
+    <w:lsdException w:name="Grid Table 3 Accent 4" w:uiPriority="48"/>
+    <w:lsdException w:name="Grid Table 4 Accent 4" w:uiPriority="49"/>
+    <w:lsdException w:name="Grid Table 5 Dark Accent 4" w:uiPriority="50"/>
+    <w:lsdException w:name="Grid Table 6 Colorful Accent 4" w:uiPriority="51"/>
+    <w:lsdException w:name="Grid Table 7 Colorful Accent 4" w:uiPriority="52"/>
+    <w:lsdException w:name="Grid Table 1 Light Accent 5" w:uiPriority="46"/>
+    <w:lsdException w:name="Grid Table 2 Accent 5" w:uiPriority="47"/>
+    <w:lsdException w:name="Grid Table 3 Accent 5" w:uiPriority="48"/>
+    <w:lsdException w:name="Grid Table 4 Accent 5" w:uiPriority="49"/>
+    <w:lsdException w:name="Grid Table 5 Dark Accent 5" w:uiPriority="50"/>
+    <w:lsdException w:name="Grid Table 6 Colorful Accent 5" w:uiPriority="51"/>
+    <w:lsdException w:name="Grid Table 7 Colorful Accent 5" w:uiPriority="52"/>
+    <w:lsdException w:name="Grid Table 1 Light Accent 6" w:uiPriority="46"/>
+    <w:lsdException w:name="Grid Table 2 Accent 6" w:uiPriority="47"/>
+    <w:lsdException w:name="Grid Table 3 Accent 6" w:uiPriority="48"/>
+    <w:lsdException w:name="Grid Table 4 Accent 6" w:uiPriority="49"/>
+    <w:lsdException w:name="Grid Table 5 Dark Accent 6" w:uiPriority="50"/>
+    <w:lsdException w:name="Grid Table 6 Colorful Accent 6" w:uiPriority="51"/>
+    <w:lsdException w:name="Grid Table 7 Colorful Accent 6" w:uiPriority="52"/>
+    <w:lsdException w:name="List Table 1 Light" w:uiPriority="46"/>
+    <w:lsdException w:name="List Table 2" w:uiPriority="47"/>
+    <w:lsdException w:name="List Table 3" w:uiPriority="48"/>
+    <w:lsdException w:name="List Table 4" w:uiPriority="49"/>
+    <w:lsdException w:name="List Table 5 Dark" w:uiPriority="50"/>
+    <w:lsdException w:name="List Table 6 Colorful" w:uiPriority="51"/>
+    <w:lsdException w:name="List Table 7 Colorful" w:uiPriority="52"/>
+    <w:lsdException w:name="List Table 1 Light Accent 1" w:uiPriority="46"/>
+    <w:lsdException w:name="List Table 2 Accent 1" w:uiPriority="47"/>
+    <w:lsdException w:name="List Table 3 Accent 1" w:uiPriority="48"/>
+    <w:lsdException w:name="List Table 4 Accent 1" w:uiPriority="49"/>
+    <w:lsdException w:name="List Table 5 Dark Accent 1" w:uiPriority="50"/>
+    <w:lsdException w:name="List Table 6 Colorful Accent 1" w:uiPriority="51"/>
+    <w:lsdException w:name="List Table 7 Colorful Accent 1" w:uiPriority="52"/>
+    <w:lsdException w:name="List Table 1 Light Accent 2" w:uiPriority="46"/>
+    <w:lsdException w:name="List Table 2 Accent 2" w:uiPriority="47"/>
+    <w:lsdException w:name="List Table 3 Accent 2" w:uiPriority="48"/>
+    <w:lsdException w:name="List Table 4 Accent 2" w:uiPriority="49"/>
+    <w:lsdException w:name="List Table 5 Dark Accent 2" w:uiPriority="50"/>
+    <w:lsdException w:name="List Table 6 Colorful Accent 2" w:uiPriority="51"/>
+    <w:lsdException w:name="List Table 7 Colorful Accent 2" w:uiPriority="52"/>
+    <w:lsdException w:name="List Table 1 Light Accent 3" w:uiPriority="46"/>
+    <w:lsdException w:name="List Table 2 Accent 3" w:uiPriority="47"/>
+    <w:lsdException w:name="List Table 3 Accent 3" w:uiPriority="48"/>
+    <w:lsdException w:name="List Table 4 Accent 3" w:uiPriority="49"/>
+    <w:lsdException w:name="List Table 5 Dark Accent 3" w:uiPriority="50"/>
+    <w:lsdException w:name="List Table 6 Colorful Accent 3" w:uiPriority="51"/>
+    <w:lsdException w:name="List Table 7 Colorful Accent 3" w:uiPriority="52"/>
+    <w:lsdException w:name="List Table 1 Light Accent 4" w:uiPriority="46"/>
+    <w:lsdException w:name="List Table 2 Accent 4" w:uiPriority="47"/>
+    <w:lsdException w:name="List Table 3 Accent 4" w:uiPriority="48"/>
+    <w:lsdException w:name="List Table 4 Accent 4" w:uiPriority="49"/>
+    <w:lsdException w:name="List Table 5 Dark Accent 4" w:uiPriority="50"/>
+    <w:lsdException w:name="List Table 6 Colorful Accent 4" w:uiPriority="51"/>
+    <w:lsdException w:name="List Table 7 Colorful Accent 4" w:uiPriority="52"/>
+    <w:lsdException w:name="List Table 1 Light Accent 5" w:uiPriority="46"/>
+    <w:lsdException w:name="List Table 2 Accent 5" w:uiPriority="47"/>
+    <w:lsdException w:name="List Table 3 Accent 5" w:uiPriority="48"/>
+    <w:lsdException w:name="List Table 4 Accent 5" w:uiPriority="49"/>
+    <w:lsdException w:name="List Table 5 Dark Accent 5" w:uiPriority="50"/>
+    <w:lsdException w:name="List Table 6 Colorful Accent 5" w:uiPriority="51"/>
+    <w:lsdException w:name="List Table 7 Colorful Accent 5" w:uiPriority="52"/>
+    <w:lsdException w:name="List Table 1 Light Accent 6" w:uiPriority="46"/>
+    <w:lsdException w:name="List Table 2 Accent 6" w:uiPriority="47"/>
+    <w:lsdException w:name="List Table 3 Accent 6" w:uiPriority="48"/>
+    <w:lsdException w:name="List Table 4 Accent 6" w:uiPriority="49"/>
+    <w:lsdException w:name="List Table 5 Dark Accent 6" w:uiPriority="50"/>
+    <w:lsdException w:name="List Table 6 Colorful Accent 6" w:uiPriority="51"/>
+    <w:lsdException w:name="List Table 7 Colorful Accent 6" w:uiPriority="52"/>
+    <w:lsdException w:name="Mention" w:semiHidden="1" w:unhideWhenUsed="1"/>
+    <w:lsdException w:name="Smart Hyperlink" w:semiHidden="1" w:unhideWhenUsed="1"/>
+    <w:lsdException w:name="Hashtag" w:semiHidden="1" w:unhideWhenUsed="1"/>
+    <w:lsdException w:name="Unresolved Mention" w:semiHidden="1" w:unhideWhenUsed="1"/>
   </w:latentStyles>
   <w:style w:type="paragraph" w:default="1" w:styleId="Normal">
     <w:name w:val="Normal"/>
     <w:qFormat/>
-    <w:rsid w:val="00BC6983"/>
+    <w:rsid w:val="00B74461"/>
+    <w:pPr>
+      <w:spacing w:after="0" w:line="240" w:lineRule="auto"/>
+    </w:pPr>
+    <w:rPr>
+      <w:rFonts w:ascii="Times New Roman" w:eastAsia="Times New Roman" w:hAnsi="Times New Roman" w:cs="Times New Roman"/>
+      <w:sz w:val="24"/>
+      <w:szCs w:val="24"/>
+    </w:rPr>
   </w:style>
   <w:style w:type="character" w:default="1" w:styleId="DefaultParagraphFont">
     <w:name w:val="Default Paragraph Font"/>
@@ -11597,13 +11811,8 @@
     <w:unhideWhenUsed/>
     <w:rsid w:val="00A8154B"/>
     <w:pPr>
-      <w:spacing w:before="100" w:beforeAutospacing="1" w:after="100" w:afterAutospacing="1" w:line="240" w:lineRule="auto"/>
+      <w:spacing w:before="100" w:beforeAutospacing="1" w:after="100" w:afterAutospacing="1"/>
     </w:pPr>
-    <w:rPr>
-      <w:rFonts w:ascii="Times New Roman" w:eastAsia="Times New Roman" w:hAnsi="Times New Roman" w:cs="Times New Roman"/>
-      <w:sz w:val="24"/>
-      <w:szCs w:val="24"/>
-    </w:rPr>
   </w:style>
   <w:style w:type="table" w:styleId="TableGrid">
     <w:name w:val="Table Grid"/>
@@ -11614,7 +11823,6 @@
       <w:spacing w:after="0" w:line="240" w:lineRule="auto"/>
     </w:pPr>
     <w:tblPr>
-      <w:tblInd w:w="0" w:type="dxa"/>
       <w:tblBorders>
         <w:top w:val="single" w:sz="4" w:space="0" w:color="auto"/>
         <w:left w:val="single" w:sz="4" w:space="0" w:color="auto"/>
@@ -11623,12 +11831,6 @@
         <w:insideH w:val="single" w:sz="4" w:space="0" w:color="auto"/>
         <w:insideV w:val="single" w:sz="4" w:space="0" w:color="auto"/>
       </w:tblBorders>
-      <w:tblCellMar>
-        <w:top w:w="0" w:type="dxa"/>
-        <w:left w:w="108" w:type="dxa"/>
-        <w:bottom w:w="0" w:type="dxa"/>
-        <w:right w:w="108" w:type="dxa"/>
-      </w:tblCellMar>
     </w:tblPr>
   </w:style>
   <w:style w:type="paragraph" w:styleId="ListParagraph">
@@ -11653,195 +11855,32 @@
       <w:u w:val="single"/>
     </w:rPr>
   </w:style>
-</w:styles>
-</file>
-
-<file path=word/stylesWithEffects.xml><?xml version="1.0" encoding="utf-8"?>
-<w:styles xmlns:wpc="http://schemas.microsoft.com/office/word/2010/wordprocessingCanvas" xmlns:mc="http://schemas.openxmlformats.org/markup-compatibility/2006" xmlns:o="urn:schemas-microsoft-com:office:office" xmlns:r="http://schemas.openxmlformats.org/officeDocument/2006/relationships" xmlns:m="http://schemas.openxmlformats.org/officeDocument/2006/math" xmlns:v="urn:schemas-microsoft-com:vml" xmlns:wp14="http://schemas.microsoft.com/office/word/2010/wordprocessingDrawing" xmlns:wp="http://schemas.openxmlformats.org/drawingml/2006/wordprocessingDrawing" xmlns:w10="urn:schemas-microsoft-com:office:word" xmlns:w="http://schemas.openxmlformats.org/wordprocessingml/2006/main" xmlns:w14="http://schemas.microsoft.com/office/word/2010/wordml" xmlns:wpg="http://schemas.microsoft.com/office/word/2010/wordprocessingGroup" xmlns:wpi="http://schemas.microsoft.com/office/word/2010/wordprocessingInk" xmlns:wne="http://schemas.microsoft.com/office/word/2006/wordml" xmlns:wps="http://schemas.microsoft.com/office/word/2010/wordprocessingShape" mc:Ignorable="w14 wp14">
-  <w:docDefaults>
-    <w:rPrDefault>
-      <w:rPr>
-        <w:rFonts w:asciiTheme="minorHAnsi" w:eastAsiaTheme="minorEastAsia" w:hAnsiTheme="minorHAnsi" w:cstheme="minorBidi"/>
-        <w:sz w:val="22"/>
-        <w:szCs w:val="22"/>
-        <w:lang w:val="en-US" w:eastAsia="en-US" w:bidi="ar-SA"/>
-      </w:rPr>
-    </w:rPrDefault>
-    <w:pPrDefault>
-      <w:pPr>
-        <w:spacing w:after="200" w:line="276" w:lineRule="auto"/>
-      </w:pPr>
-    </w:pPrDefault>
-  </w:docDefaults>
-  <w:latentStyles w:defLockedState="0" w:defUIPriority="99" w:defSemiHidden="1" w:defUnhideWhenUsed="1" w:defQFormat="0" w:count="267">
-    <w:lsdException w:name="Normal" w:semiHidden="0" w:uiPriority="0" w:unhideWhenUsed="0" w:qFormat="1"/>
-    <w:lsdException w:name="heading 1" w:semiHidden="0" w:uiPriority="9" w:unhideWhenUsed="0" w:qFormat="1"/>
-    <w:lsdException w:name="heading 2" w:uiPriority="9" w:qFormat="1"/>
-    <w:lsdException w:name="heading 3" w:uiPriority="9" w:qFormat="1"/>
-    <w:lsdException w:name="heading 4" w:uiPriority="9" w:qFormat="1"/>
-    <w:lsdException w:name="heading 5" w:uiPriority="9" w:qFormat="1"/>
-    <w:lsdException w:name="heading 6" w:uiPriority="9" w:qFormat="1"/>
-    <w:lsdException w:name="heading 7" w:uiPriority="9" w:qFormat="1"/>
-    <w:lsdException w:name="heading 8" w:uiPriority="9" w:qFormat="1"/>
-    <w:lsdException w:name="heading 9" w:uiPriority="9" w:qFormat="1"/>
-    <w:lsdException w:name="toc 1" w:uiPriority="39"/>
-    <w:lsdException w:name="toc 2" w:uiPriority="39"/>
-    <w:lsdException w:name="toc 3" w:uiPriority="39"/>
-    <w:lsdException w:name="toc 4" w:uiPriority="39"/>
-    <w:lsdException w:name="toc 5" w:uiPriority="39"/>
-    <w:lsdException w:name="toc 6" w:uiPriority="39"/>
-    <w:lsdException w:name="toc 7" w:uiPriority="39"/>
-    <w:lsdException w:name="toc 8" w:uiPriority="39"/>
-    <w:lsdException w:name="toc 9" w:uiPriority="39"/>
-    <w:lsdException w:name="caption" w:uiPriority="35" w:qFormat="1"/>
-    <w:lsdException w:name="Title" w:semiHidden="0" w:uiPriority="10" w:unhideWhenUsed="0" w:qFormat="1"/>
-    <w:lsdException w:name="Default Paragraph Font" w:uiPriority="1"/>
-    <w:lsdException w:name="Subtitle" w:semiHidden="0" w:uiPriority="11" w:unhideWhenUsed="0" w:qFormat="1"/>
-    <w:lsdException w:name="Strong" w:semiHidden="0" w:uiPriority="22" w:unhideWhenUsed="0" w:qFormat="1"/>
-    <w:lsdException w:name="Emphasis" w:semiHidden="0" w:uiPriority="20" w:unhideWhenUsed="0" w:qFormat="1"/>
-    <w:lsdException w:name="Table Grid" w:semiHidden="0" w:uiPriority="59" w:unhideWhenUsed="0"/>
-    <w:lsdException w:name="Placeholder Text" w:unhideWhenUsed="0"/>
-    <w:lsdException w:name="No Spacing" w:semiHidden="0" w:uiPriority="1" w:unhideWhenUsed="0" w:qFormat="1"/>
-    <w:lsdException w:name="Light Shading" w:semiHidden="0" w:uiPriority="60" w:unhideWhenUsed="0"/>
-    <w:lsdException w:name="Light List" w:semiHidden="0" w:uiPriority="61" w:unhideWhenUsed="0"/>
-    <w:lsdException w:name="Light Grid" w:semiHidden="0" w:uiPriority="62" w:unhideWhenUsed="0"/>
-    <w:lsdException w:name="Medium Shading 1" w:semiHidden="0" w:uiPriority="63" w:unhideWhenUsed="0"/>
-    <w:lsdException w:name="Medium Shading 2" w:semiHidden="0" w:uiPriority="64" w:unhideWhenUsed="0"/>
-    <w:lsdException w:name="Medium List 1" w:semiHidden="0" w:uiPriority="65" w:unhideWhenUsed="0"/>
-    <w:lsdException w:name="Medium List 2" w:semiHidden="0" w:uiPriority="66" w:unhideWhenUsed="0"/>
-    <w:lsdException w:name="Medium Grid 1" w:semiHidden="0" w:uiPriority="67" w:unhideWhenUsed="0"/>
-    <w:lsdException w:name="Medium Grid 2" w:semiHidden="0" w:uiPriority="68" w:unhideWhenUsed="0"/>
-    <w:lsdException w:name="Medium Grid 3" w:semiHidden="0" w:uiPriority="69" w:unhideWhenUsed="0"/>
-    <w:lsdException w:name="Dark List" w:semiHidden="0" w:uiPriority="70" w:unhideWhenUsed="0"/>
-    <w:lsdException w:name="Colorful Shading" w:semiHidden="0" w:uiPriority="71" w:unhideWhenUsed="0"/>
-    <w:lsdException w:name="Colorful List" w:semiHidden="0" w:uiPriority="72" w:unhideWhenUsed="0"/>
-    <w:lsdException w:name="Colorful Grid" w:semiHidden="0" w:uiPriority="73" w:unhideWhenUsed="0"/>
-    <w:lsdException w:name="Light Shading Accent 1" w:semiHidden="0" w:uiPriority="60" w:unhideWhenUsed="0"/>
-    <w:lsdException w:name="Light List Accent 1" w:semiHidden="0" w:uiPriority="61" w:unhideWhenUsed="0"/>
-    <w:lsdException w:name="Light Grid Accent 1" w:semiHidden="0" w:uiPriority="62" w:unhideWhenUsed="0"/>
-    <w:lsdException w:name="Medium Shading 1 Accent 1" w:semiHidden="0" w:uiPriority="63" w:unhideWhenUsed="0"/>
-    <w:lsdException w:name="Medium Shading 2 Accent 1" w:semiHidden="0" w:uiPriority="64" w:unhideWhenUsed="0"/>
-    <w:lsdException w:name="Medium List 1 Accent 1" w:semiHidden="0" w:uiPriority="65" w:unhideWhenUsed="0"/>
-    <w:lsdException w:name="Revision" w:unhideWhenUsed="0"/>
-    <w:lsdException w:name="List Paragraph" w:semiHidden="0" w:uiPriority="34" w:unhideWhenUsed="0" w:qFormat="1"/>
-    <w:lsdException w:name="Quote" w:semiHidden="0" w:uiPriority="29" w:unhideWhenUsed="0" w:qFormat="1"/>
-    <w:lsdException w:name="Intense Quote" w:semiHidden="0" w:uiPriority="30" w:unhideWhenUsed="0" w:qFormat="1"/>
-    <w:lsdException w:name="Medium List 2 Accent 1" w:semiHidden="0" w:uiPriority="66" w:unhideWhenUsed="0"/>
-    <w:lsdException w:name="Medium Grid 1 Accent 1" w:semiHidden="0" w:uiPriority="67" w:unhideWhenUsed="0"/>
-    <w:lsdException w:name="Medium Grid 2 Accent 1" w:semiHidden="0" w:uiPriority="68" w:unhideWhenUsed="0"/>
-    <w:lsdException w:name="Medium Grid 3 Accent 1" w:semiHidden="0" w:uiPriority="69" w:unhideWhenUsed="0"/>
-    <w:lsdException w:name="Dark List Accent 1" w:semiHidden="0" w:uiPriority="70" w:unhideWhenUsed="0"/>
-    <w:lsdException w:name="Colorful Shading Accent 1" w:semiHidden="0" w:uiPriority="71" w:unhideWhenUsed="0"/>
-    <w:lsdException w:name="Colorful List Accent 1" w:semiHidden="0" w:uiPriority="72" w:unhideWhenUsed="0"/>
-    <w:lsdException w:name="Colorful Grid Accent 1" w:semiHidden="0" w:uiPriority="73" w:unhideWhenUsed="0"/>
-    <w:lsdException w:name="Light Shading Accent 2" w:semiHidden="0" w:uiPriority="60" w:unhideWhenUsed="0"/>
-    <w:lsdException w:name="Light List Accent 2" w:semiHidden="0" w:uiPriority="61" w:unhideWhenUsed="0"/>
-    <w:lsdException w:name="Light Grid Accent 2" w:semiHidden="0" w:uiPriority="62" w:unhideWhenUsed="0"/>
-    <w:lsdException w:name="Medium Shading 1 Accent 2" w:semiHidden="0" w:uiPriority="63" w:unhideWhenUsed="0"/>
-    <w:lsdException w:name="Medium Shading 2 Accent 2" w:semiHidden="0" w:uiPriority="64" w:unhideWhenUsed="0"/>
-    <w:lsdException w:name="Medium List 1 Accent 2" w:semiHidden="0" w:uiPriority="65" w:unhideWhenUsed="0"/>
-    <w:lsdException w:name="Medium List 2 Accent 2" w:semiHidden="0" w:uiPriority="66" w:unhideWhenUsed="0"/>
-    <w:lsdException w:name="Medium Grid 1 Accent 2" w:semiHidden="0" w:uiPriority="67" w:unhideWhenUsed="0"/>
-    <w:lsdException w:name="Medium Grid 2 Accent 2" w:semiHidden="0" w:uiPriority="68" w:unhideWhenUsed="0"/>
-    <w:lsdException w:name="Medium Grid 3 Accent 2" w:semiHidden="0" w:uiPriority="69" w:unhideWhenUsed="0"/>
-    <w:lsdException w:name="Dark List Accent 2" w:semiHidden="0" w:uiPriority="70" w:unhideWhenUsed="0"/>
-    <w:lsdException w:name="Colorful Shading Accent 2" w:semiHidden="0" w:uiPriority="71" w:unhideWhenUsed="0"/>
-    <w:lsdException w:name="Colorful List Accent 2" w:semiHidden="0" w:uiPriority="72" w:unhideWhenUsed="0"/>
-    <w:lsdException w:name="Colorful Grid Accent 2" w:semiHidden="0" w:uiPriority="73" w:unhideWhenUsed="0"/>
-    <w:lsdException w:name="Light Shading Accent 3" w:semiHidden="0" w:uiPriority="60" w:unhideWhenUsed="0"/>
-    <w:lsdException w:name="Light List Accent 3" w:semiHidden="0" w:uiPriority="61" w:unhideWhenUsed="0"/>
-    <w:lsdException w:name="Light Grid Accent 3" w:semiHidden="0" w:uiPriority="62" w:unhideWhenUsed="0"/>
-    <w:lsdException w:name="Medium Shading 1 Accent 3" w:semiHidden="0" w:uiPriority="63" w:unhideWhenUsed="0"/>
-    <w:lsdException w:name="Medium Shading 2 Accent 3" w:semiHidden="0" w:uiPriority="64" w:unhideWhenUsed="0"/>
-    <w:lsdException w:name="Medium List 1 Accent 3" w:semiHidden="0" w:uiPriority="65" w:unhideWhenUsed="0"/>
-    <w:lsdException w:name="Medium List 2 Accent 3" w:semiHidden="0" w:uiPriority="66" w:unhideWhenUsed="0"/>
-    <w:lsdException w:name="Medium Grid 1 Accent 3" w:semiHidden="0" w:uiPriority="67" w:unhideWhenUsed="0"/>
-    <w:lsdException w:name="Medium Grid 2 Accent 3" w:semiHidden="0" w:uiPriority="68" w:unhideWhenUsed="0"/>
-    <w:lsdException w:name="Medium Grid 3 Accent 3" w:semiHidden="0" w:uiPriority="69" w:unhideWhenUsed="0"/>
-    <w:lsdException w:name="Dark List Accent 3" w:semiHidden="0" w:uiPriority="70" w:unhideWhenUsed="0"/>
-    <w:lsdException w:name="Colorful Shading Accent 3" w:semiHidden="0" w:uiPriority="71" w:unhideWhenUsed="0"/>
-    <w:lsdException w:name="Colorful List Accent 3" w:semiHidden="0" w:uiPriority="72" w:unhideWhenUsed="0"/>
-    <w:lsdException w:name="Colorful Grid Accent 3" w:semiHidden="0" w:uiPriority="73" w:unhideWhenUsed="0"/>
-    <w:lsdException w:name="Light Shading Accent 4" w:semiHidden="0" w:uiPriority="60" w:unhideWhenUsed="0"/>
-    <w:lsdException w:name="Light List Accent 4" w:semiHidden="0" w:uiPriority="61" w:unhideWhenUsed="0"/>
-    <w:lsdException w:name="Light Grid Accent 4" w:semiHidden="0" w:uiPriority="62" w:unhideWhenUsed="0"/>
-    <w:lsdException w:name="Medium Shading 1 Accent 4" w:semiHidden="0" w:uiPriority="63" w:unhideWhenUsed="0"/>
-    <w:lsdException w:name="Medium Shading 2 Accent 4" w:semiHidden="0" w:uiPriority="64" w:unhideWhenUsed="0"/>
-    <w:lsdException w:name="Medium List 1 Accent 4" w:semiHidden="0" w:uiPriority="65" w:unhideWhenUsed="0"/>
-    <w:lsdException w:name="Medium List 2 Accent 4" w:semiHidden="0" w:uiPriority="66" w:unhideWhenUsed="0"/>
-    <w:lsdException w:name="Medium Grid 1 Accent 4" w:semiHidden="0" w:uiPriority="67" w:unhideWhenUsed="0"/>
-    <w:lsdException w:name="Medium Grid 2 Accent 4" w:semiHidden="0" w:uiPriority="68" w:unhideWhenUsed="0"/>
-    <w:lsdException w:name="Medium Grid 3 Accent 4" w:semiHidden="0" w:uiPriority="69" w:unhideWhenUsed="0"/>
-    <w:lsdException w:name="Dark List Accent 4" w:semiHidden="0" w:uiPriority="70" w:unhideWhenUsed="0"/>
-    <w:lsdException w:name="Colorful Shading Accent 4" w:semiHidden="0" w:uiPriority="71" w:unhideWhenUsed="0"/>
-    <w:lsdException w:name="Colorful List Accent 4" w:semiHidden="0" w:uiPriority="72" w:unhideWhenUsed="0"/>
-    <w:lsdException w:name="Colorful Grid Accent 4" w:semiHidden="0" w:uiPriority="73" w:unhideWhenUsed="0"/>
-    <w:lsdException w:name="Light Shading Accent 5" w:semiHidden="0" w:uiPriority="60" w:unhideWhenUsed="0"/>
-    <w:lsdException w:name="Light List Accent 5" w:semiHidden="0" w:uiPriority="61" w:unhideWhenUsed="0"/>
-    <w:lsdException w:name="Light Grid Accent 5" w:semiHidden="0" w:uiPriority="62" w:unhideWhenUsed="0"/>
-    <w:lsdException w:name="Medium Shading 1 Accent 5" w:semiHidden="0" w:uiPriority="63" w:unhideWhenUsed="0"/>
-    <w:lsdException w:name="Medium Shading 2 Accent 5" w:semiHidden="0" w:uiPriority="64" w:unhideWhenUsed="0"/>
-    <w:lsdException w:name="Medium List 1 Accent 5" w:semiHidden="0" w:uiPriority="65" w:unhideWhenUsed="0"/>
-    <w:lsdException w:name="Medium List 2 Accent 5" w:semiHidden="0" w:uiPriority="66" w:unhideWhenUsed="0"/>
-    <w:lsdException w:name="Medium Grid 1 Accent 5" w:semiHidden="0" w:uiPriority="67" w:unhideWhenUsed="0"/>
-    <w:lsdException w:name="Medium Grid 2 Accent 5" w:semiHidden="0" w:uiPriority="68" w:unhideWhenUsed="0"/>
-    <w:lsdException w:name="Medium Grid 3 Accent 5" w:semiHidden="0" w:uiPriority="69" w:unhideWhenUsed="0"/>
-    <w:lsdException w:name="Dark List Accent 5" w:semiHidden="0" w:uiPriority="70" w:unhideWhenUsed="0"/>
-    <w:lsdException w:name="Colorful Shading Accent 5" w:semiHidden="0" w:uiPriority="71" w:unhideWhenUsed="0"/>
-    <w:lsdException w:name="Colorful List Accent 5" w:semiHidden="0" w:uiPriority="72" w:unhideWhenUsed="0"/>
-    <w:lsdException w:name="Colorful Grid Accent 5" w:semiHidden="0" w:uiPriority="73" w:unhideWhenUsed="0"/>
-    <w:lsdException w:name="Light Shading Accent 6" w:semiHidden="0" w:uiPriority="60" w:unhideWhenUsed="0"/>
-    <w:lsdException w:name="Light List Accent 6" w:semiHidden="0" w:uiPriority="61" w:unhideWhenUsed="0"/>
-    <w:lsdException w:name="Light Grid Accent 6" w:semiHidden="0" w:uiPriority="62" w:unhideWhenUsed="0"/>
-    <w:lsdException w:name="Medium Shading 1 Accent 6" w:semiHidden="0" w:uiPriority="63" w:unhideWhenUsed="0"/>
-    <w:lsdException w:name="Medium Shading 2 Accent 6" w:semiHidden="0" w:uiPriority="64" w:unhideWhenUsed="0"/>
-    <w:lsdException w:name="Medium List 1 Accent 6" w:semiHidden="0" w:uiPriority="65" w:unhideWhenUsed="0"/>
-    <w:lsdException w:name="Medium List 2 Accent 6" w:semiHidden="0" w:uiPriority="66" w:unhideWhenUsed="0"/>
-    <w:lsdException w:name="Medium Grid 1 Accent 6" w:semiHidden="0" w:uiPriority="67" w:unhideWhenUsed="0"/>
-    <w:lsdException w:name="Medium Grid 2 Accent 6" w:semiHidden="0" w:uiPriority="68" w:unhideWhenUsed="0"/>
-    <w:lsdException w:name="Medium Grid 3 Accent 6" w:semiHidden="0" w:uiPriority="69" w:unhideWhenUsed="0"/>
-    <w:lsdException w:name="Dark List Accent 6" w:semiHidden="0" w:uiPriority="70" w:unhideWhenUsed="0"/>
-    <w:lsdException w:name="Colorful Shading Accent 6" w:semiHidden="0" w:uiPriority="71" w:unhideWhenUsed="0"/>
-    <w:lsdException w:name="Colorful List Accent 6" w:semiHidden="0" w:uiPriority="72" w:unhideWhenUsed="0"/>
-    <w:lsdException w:name="Colorful Grid Accent 6" w:semiHidden="0" w:uiPriority="73" w:unhideWhenUsed="0"/>
-    <w:lsdException w:name="Subtle Emphasis" w:semiHidden="0" w:uiPriority="19" w:unhideWhenUsed="0" w:qFormat="1"/>
-    <w:lsdException w:name="Intense Emphasis" w:semiHidden="0" w:uiPriority="21" w:unhideWhenUsed="0" w:qFormat="1"/>
-    <w:lsdException w:name="Subtle Reference" w:semiHidden="0" w:uiPriority="31" w:unhideWhenUsed="0" w:qFormat="1"/>
-    <w:lsdException w:name="Intense Reference" w:semiHidden="0" w:uiPriority="32" w:unhideWhenUsed="0" w:qFormat="1"/>
-    <w:lsdException w:name="Book Title" w:semiHidden="0" w:uiPriority="33" w:unhideWhenUsed="0" w:qFormat="1"/>
-    <w:lsdException w:name="Bibliography" w:uiPriority="37"/>
-    <w:lsdException w:name="TOC Heading" w:uiPriority="39" w:qFormat="1"/>
-  </w:latentStyles>
-  <w:style w:type="paragraph" w:default="1" w:styleId="Normal">
-    <w:name w:val="Normal"/>
+  <w:style w:type="character" w:styleId="Strong">
+    <w:name w:val="Strong"/>
+    <w:basedOn w:val="DefaultParagraphFont"/>
+    <w:uiPriority w:val="22"/>
     <w:qFormat/>
+    <w:rsid w:val="00B74461"/>
+    <w:rPr>
+      <w:b/>
+      <w:bCs/>
+    </w:rPr>
   </w:style>
-  <w:style w:type="character" w:default="1" w:styleId="DefaultParagraphFont">
-    <w:name w:val="Default Paragraph Font"/>
-    <w:uiPriority w:val="1"/>
-    <w:semiHidden/>
-    <w:unhideWhenUsed/>
+  <w:style w:type="character" w:styleId="Emphasis">
+    <w:name w:val="Emphasis"/>
+    <w:basedOn w:val="DefaultParagraphFont"/>
+    <w:uiPriority w:val="20"/>
+    <w:qFormat/>
+    <w:rsid w:val="00B74461"/>
+    <w:rPr>
+      <w:i/>
+      <w:iCs/>
+    </w:rPr>
   </w:style>
-  <w:style w:type="table" w:default="1" w:styleId="TableNormal">
-    <w:name w:val="Normal Table"/>
-    <w:uiPriority w:val="99"/>
-    <w:semiHidden/>
-    <w:unhideWhenUsed/>
-    <w:tblPr>
-      <w:tblInd w:w="0" w:type="dxa"/>
-      <w:tblCellMar>
-        <w:top w:w="0" w:type="dxa"/>
-        <w:left w:w="108" w:type="dxa"/>
-        <w:bottom w:w="0" w:type="dxa"/>
-        <w:right w:w="108" w:type="dxa"/>
-      </w:tblCellMar>
-    </w:tblPr>
-  </w:style>
-  <w:style w:type="numbering" w:default="1" w:styleId="NoList">
-    <w:name w:val="No List"/>
-    <w:uiPriority w:val="99"/>
-    <w:semiHidden/>
-    <w:unhideWhenUsed/>
+  <w:style w:type="character" w:customStyle="1" w:styleId="apple-converted-space">
+    <w:name w:val="apple-converted-space"/>
+    <w:basedOn w:val="DefaultParagraphFont"/>
+    <w:rsid w:val="00B74461"/>
   </w:style>
 </w:styles>
 </file>

--- a/W22/2019-05-30_Thursday/30.05.2019_Lesson Plan_SC_Basic_Talking about a sport you dislike_huyendt9.docx
+++ b/W22/2019-05-30_Thursday/30.05.2019_Lesson Plan_SC_Basic_Talking about a sport you dislike_huyendt9.docx
@@ -12,6 +12,17 @@
           <w:sz w:val="40"/>
         </w:rPr>
       </w:pPr>
+      <w:r>
+        <w:rPr>
+          <w:rFonts w:ascii="Arial" w:hAnsi="Arial" w:cs="Arial"/>
+          <w:b/>
+          <w:bCs/>
+          <w:sz w:val="40"/>
+        </w:rPr>
+        <w:t>hi</w:t>
+      </w:r>
+      <w:bookmarkStart w:id="0" w:name="_GoBack"/>
+      <w:bookmarkEnd w:id="0"/>
       <w:r>
         <w:rPr>
           <w:rFonts w:ascii="Arial" w:hAnsi="Arial" w:cs="Arial"/>
@@ -663,7 +674,25 @@
                 <w:sz w:val="20"/>
                 <w:szCs w:val="20"/>
               </w:rPr>
-              <w:t>To let students get to know each other and their teacher</w:t>
+              <w:t xml:space="preserve">To let </w:t>
+            </w:r>
+            <w:proofErr w:type="gramStart"/>
+            <w:r>
+              <w:rPr>
+                <w:rFonts w:ascii="Arial" w:hAnsi="Arial" w:cs="Arial"/>
+                <w:sz w:val="20"/>
+                <w:szCs w:val="20"/>
+              </w:rPr>
+              <w:t>students</w:t>
+            </w:r>
+            <w:proofErr w:type="gramEnd"/>
+            <w:r>
+              <w:rPr>
+                <w:rFonts w:ascii="Arial" w:hAnsi="Arial" w:cs="Arial"/>
+                <w:sz w:val="20"/>
+                <w:szCs w:val="20"/>
+              </w:rPr>
+              <w:t xml:space="preserve"> get to know each other and their teacher</w:t>
             </w:r>
           </w:p>
         </w:tc>
@@ -791,7 +820,25 @@
                 <w:sz w:val="20"/>
                 <w:szCs w:val="20"/>
               </w:rPr>
-              <w:t>Welcome class! My name is.. I’m … years old and I’m your teacher for this class.</w:t>
+              <w:t xml:space="preserve">Welcome class! My name </w:t>
+            </w:r>
+            <w:proofErr w:type="gramStart"/>
+            <w:r>
+              <w:rPr>
+                <w:rFonts w:ascii="Arial" w:hAnsi="Arial" w:cs="Arial"/>
+                <w:sz w:val="20"/>
+                <w:szCs w:val="20"/>
+              </w:rPr>
+              <w:t>is..</w:t>
+            </w:r>
+            <w:proofErr w:type="gramEnd"/>
+            <w:r>
+              <w:rPr>
+                <w:rFonts w:ascii="Arial" w:hAnsi="Arial" w:cs="Arial"/>
+                <w:sz w:val="20"/>
+                <w:szCs w:val="20"/>
+              </w:rPr>
+              <w:t xml:space="preserve"> I’m … years old and I’m your teacher for this class.</w:t>
             </w:r>
           </w:p>
           <w:p>
@@ -1157,7 +1204,16 @@
                 <w:sz w:val="20"/>
                 <w:szCs w:val="20"/>
               </w:rPr>
-              <w:t xml:space="preserve"> we will have a discussion </w:t>
+              <w:t xml:space="preserve"> we will </w:t>
+            </w:r>
+            <w:proofErr w:type="gramStart"/>
+            <w:r>
+              <w:rPr>
+                <w:rFonts w:ascii="Arial" w:hAnsi="Arial" w:cs="Arial"/>
+                <w:sz w:val="20"/>
+                <w:szCs w:val="20"/>
+              </w:rPr>
+              <w:t xml:space="preserve">have a discussion </w:t>
             </w:r>
             <w:r>
               <w:rPr>
@@ -1167,6 +1223,7 @@
               </w:rPr>
               <w:t>about</w:t>
             </w:r>
+            <w:proofErr w:type="gramEnd"/>
             <w:r>
               <w:rPr>
                 <w:rFonts w:ascii="Arial" w:hAnsi="Arial" w:cs="Arial"/>
@@ -1422,7 +1479,25 @@
                 <w:sz w:val="20"/>
                 <w:szCs w:val="20"/>
               </w:rPr>
-              <w:t>To let students understand the class rules</w:t>
+              <w:t xml:space="preserve">To let </w:t>
+            </w:r>
+            <w:proofErr w:type="gramStart"/>
+            <w:r>
+              <w:rPr>
+                <w:rFonts w:ascii="Arial" w:hAnsi="Arial" w:cs="Arial"/>
+                <w:sz w:val="20"/>
+                <w:szCs w:val="20"/>
+              </w:rPr>
+              <w:t>students</w:t>
+            </w:r>
+            <w:proofErr w:type="gramEnd"/>
+            <w:r>
+              <w:rPr>
+                <w:rFonts w:ascii="Arial" w:hAnsi="Arial" w:cs="Arial"/>
+                <w:sz w:val="20"/>
+                <w:szCs w:val="20"/>
+              </w:rPr>
+              <w:t xml:space="preserve"> understand the class rules</w:t>
             </w:r>
           </w:p>
         </w:tc>
@@ -1714,7 +1789,25 @@
                 <w:sz w:val="20"/>
                 <w:szCs w:val="20"/>
               </w:rPr>
-              <w:t>To let students practice structures they have learned in LS class</w:t>
+              <w:t xml:space="preserve">To let </w:t>
+            </w:r>
+            <w:proofErr w:type="gramStart"/>
+            <w:r>
+              <w:rPr>
+                <w:rFonts w:ascii="Arial" w:hAnsi="Arial" w:cs="Arial"/>
+                <w:sz w:val="20"/>
+                <w:szCs w:val="20"/>
+              </w:rPr>
+              <w:t>students</w:t>
+            </w:r>
+            <w:proofErr w:type="gramEnd"/>
+            <w:r>
+              <w:rPr>
+                <w:rFonts w:ascii="Arial" w:hAnsi="Arial" w:cs="Arial"/>
+                <w:sz w:val="20"/>
+                <w:szCs w:val="20"/>
+              </w:rPr>
+              <w:t xml:space="preserve"> practice structures they have learned in LS class</w:t>
             </w:r>
             <w:r>
               <w:rPr>
@@ -1765,7 +1858,25 @@
                 <w:sz w:val="20"/>
                 <w:szCs w:val="20"/>
               </w:rPr>
-              <w:t xml:space="preserve">Question 1: Teacher:- </w:t>
+              <w:t xml:space="preserve">Question 1: </w:t>
+            </w:r>
+            <w:proofErr w:type="gramStart"/>
+            <w:r>
+              <w:rPr>
+                <w:rFonts w:ascii="Arial" w:hAnsi="Arial" w:cs="Arial"/>
+                <w:sz w:val="20"/>
+                <w:szCs w:val="20"/>
+              </w:rPr>
+              <w:t>Teacher:-</w:t>
+            </w:r>
+            <w:proofErr w:type="gramEnd"/>
+            <w:r>
+              <w:rPr>
+                <w:rFonts w:ascii="Arial" w:hAnsi="Arial" w:cs="Arial"/>
+                <w:sz w:val="20"/>
+                <w:szCs w:val="20"/>
+              </w:rPr>
+              <w:t xml:space="preserve"> </w:t>
             </w:r>
             <w:r>
               <w:rPr>
@@ -2516,8 +2627,20 @@
                 <w:sz w:val="20"/>
                 <w:szCs w:val="20"/>
               </w:rPr>
-              <w:t>- Wushu, Kickboxing, wrestling, Sailing, Judo, Archery, Skiing,…</w:t>
-            </w:r>
+              <w:t xml:space="preserve">- Wushu, Kickboxing, wrestling, Sailing, Judo, Archery, </w:t>
+            </w:r>
+            <w:proofErr w:type="gramStart"/>
+            <w:r>
+              <w:rPr>
+                <w:rFonts w:ascii="Arial" w:hAnsi="Arial" w:cs="Arial"/>
+                <w:b/>
+                <w:bCs/>
+                <w:sz w:val="20"/>
+                <w:szCs w:val="20"/>
+              </w:rPr>
+              <w:t>Skiing,…</w:t>
+            </w:r>
+            <w:proofErr w:type="gramEnd"/>
           </w:p>
           <w:p>
             <w:pPr>
@@ -3080,7 +3203,25 @@
                 <w:sz w:val="20"/>
                 <w:szCs w:val="20"/>
               </w:rPr>
-              <w:t xml:space="preserve">To let students express their ideas relating to the current </w:t>
+              <w:t xml:space="preserve">To let </w:t>
+            </w:r>
+            <w:proofErr w:type="gramStart"/>
+            <w:r>
+              <w:rPr>
+                <w:rFonts w:ascii="Arial" w:hAnsi="Arial" w:cs="Arial"/>
+                <w:sz w:val="20"/>
+                <w:szCs w:val="20"/>
+              </w:rPr>
+              <w:t>students</w:t>
+            </w:r>
+            <w:proofErr w:type="gramEnd"/>
+            <w:r>
+              <w:rPr>
+                <w:rFonts w:ascii="Arial" w:hAnsi="Arial" w:cs="Arial"/>
+                <w:sz w:val="20"/>
+                <w:szCs w:val="20"/>
+              </w:rPr>
+              <w:t xml:space="preserve"> express their ideas relating to the current </w:t>
             </w:r>
             <w:r>
               <w:rPr>
@@ -3231,7 +3372,25 @@
                 <w:color w:val="222222"/>
                 <w:shd w:val="clear" w:color="auto" w:fill="FFFFFF"/>
               </w:rPr>
-              <w:t>Some of the sports rely heavily on edurance and strength while others depend on speed, flexibility and some require more Muscular Strength and Power than others. So today we take a look at some of the most difficult sports in general based on key physical requirements.</w:t>
+              <w:t xml:space="preserve">Some of the sports rely heavily on </w:t>
+            </w:r>
+            <w:proofErr w:type="spellStart"/>
+            <w:r>
+              <w:rPr>
+                <w:rFonts w:ascii="Helvetica Neue" w:hAnsi="Helvetica Neue"/>
+                <w:color w:val="222222"/>
+                <w:shd w:val="clear" w:color="auto" w:fill="FFFFFF"/>
+              </w:rPr>
+              <w:t>edurance</w:t>
+            </w:r>
+            <w:proofErr w:type="spellEnd"/>
+            <w:r>
+              <w:rPr>
+                <w:rFonts w:ascii="Helvetica Neue" w:hAnsi="Helvetica Neue"/>
+                <w:color w:val="222222"/>
+                <w:shd w:val="clear" w:color="auto" w:fill="FFFFFF"/>
+              </w:rPr>
+              <w:t xml:space="preserve"> and strength while others depend on speed, flexibility and some require more Muscular Strength and Power than others. So today we take a look at some of the most difficult sports in general based on key physical requirements.</w:t>
             </w:r>
           </w:p>
           <w:p>
@@ -3302,8 +3461,19 @@
                 <w:sz w:val="20"/>
                 <w:szCs w:val="20"/>
               </w:rPr>
-              <w:t xml:space="preserve"> jumping, mountain biking,…</w:t>
-            </w:r>
+              <w:t xml:space="preserve"> jumping, mountain </w:t>
+            </w:r>
+            <w:proofErr w:type="gramStart"/>
+            <w:r>
+              <w:rPr>
+                <w:rFonts w:ascii="Arial" w:hAnsi="Arial" w:cs="Arial"/>
+                <w:b/>
+                <w:sz w:val="20"/>
+                <w:szCs w:val="20"/>
+              </w:rPr>
+              <w:t>biking,…</w:t>
+            </w:r>
+            <w:proofErr w:type="gramEnd"/>
             <w:r>
               <w:rPr>
                 <w:rFonts w:ascii="Arial" w:hAnsi="Arial" w:cs="Arial"/>
@@ -3753,7 +3923,25 @@
                 <w:sz w:val="20"/>
                 <w:szCs w:val="20"/>
               </w:rPr>
-              <w:t>Instead of using “..” , you can say “..”</w:t>
+              <w:t xml:space="preserve">Instead of using </w:t>
+            </w:r>
+            <w:proofErr w:type="gramStart"/>
+            <w:r>
+              <w:rPr>
+                <w:rFonts w:ascii="Arial" w:hAnsi="Arial" w:cs="Arial"/>
+                <w:sz w:val="20"/>
+                <w:szCs w:val="20"/>
+              </w:rPr>
+              <w:t>“..” ,</w:t>
+            </w:r>
+            <w:proofErr w:type="gramEnd"/>
+            <w:r>
+              <w:rPr>
+                <w:rFonts w:ascii="Arial" w:hAnsi="Arial" w:cs="Arial"/>
+                <w:sz w:val="20"/>
+                <w:szCs w:val="20"/>
+              </w:rPr>
+              <w:t xml:space="preserve"> you can say “..”</w:t>
             </w:r>
           </w:p>
         </w:tc>
@@ -4453,7 +4641,27 @@
                 <w:sz w:val="20"/>
                 <w:szCs w:val="20"/>
               </w:rPr>
-              <w:t>Sports can be stressful when an player places too much pressure on himself to succeed. Coaches, peers and parents can also be a source of pressure.</w:t>
+              <w:t xml:space="preserve">Sports can be stressful when </w:t>
+            </w:r>
+            <w:proofErr w:type="gramStart"/>
+            <w:r>
+              <w:rPr>
+                <w:rFonts w:ascii="Arial" w:hAnsi="Arial" w:cs="Arial"/>
+                <w:b/>
+                <w:sz w:val="20"/>
+                <w:szCs w:val="20"/>
+              </w:rPr>
+              <w:t>an</w:t>
+            </w:r>
+            <w:proofErr w:type="gramEnd"/>
+            <w:r>
+              <w:rPr>
+                <w:rFonts w:ascii="Arial" w:hAnsi="Arial" w:cs="Arial"/>
+                <w:b/>
+                <w:sz w:val="20"/>
+                <w:szCs w:val="20"/>
+              </w:rPr>
+              <w:t xml:space="preserve"> player places too much pressure on himself to succeed. Coaches, peers and parents can also be a source of pressure.</w:t>
             </w:r>
           </w:p>
           <w:p>
@@ -4601,20 +4809,9 @@
                 <w:sz w:val="28"/>
                 <w:szCs w:val="28"/>
               </w:rPr>
-              <w:t>(Hạn chế</w:t>
-            </w:r>
-            <w:r>
-              <w:rPr>
-                <w:rStyle w:val="apple-converted-space"/>
-                <w:rFonts w:ascii="Helvetica" w:hAnsi="Helvetica"/>
-                <w:b/>
-                <w:bCs/>
-                <w:color w:val="FF6600"/>
-                <w:sz w:val="28"/>
-                <w:szCs w:val="28"/>
-              </w:rPr>
-              <w:t> </w:t>
-            </w:r>
+              <w:t>(</w:t>
+            </w:r>
+            <w:proofErr w:type="spellStart"/>
             <w:r>
               <w:rPr>
                 <w:rStyle w:val="Strong"/>
@@ -4623,7 +4820,130 @@
                 <w:sz w:val="28"/>
                 <w:szCs w:val="28"/>
               </w:rPr>
-              <w:t>việc chơi thể thao)</w:t>
+              <w:t>Hạn</w:t>
+            </w:r>
+            <w:proofErr w:type="spellEnd"/>
+            <w:r>
+              <w:rPr>
+                <w:rStyle w:val="Strong"/>
+                <w:rFonts w:ascii="Helvetica" w:hAnsi="Helvetica"/>
+                <w:color w:val="FF6600"/>
+                <w:sz w:val="28"/>
+                <w:szCs w:val="28"/>
+              </w:rPr>
+              <w:t xml:space="preserve"> </w:t>
+            </w:r>
+            <w:proofErr w:type="spellStart"/>
+            <w:r>
+              <w:rPr>
+                <w:rStyle w:val="Strong"/>
+                <w:rFonts w:ascii="Helvetica" w:hAnsi="Helvetica"/>
+                <w:color w:val="FF6600"/>
+                <w:sz w:val="28"/>
+                <w:szCs w:val="28"/>
+              </w:rPr>
+              <w:t>chế</w:t>
+            </w:r>
+            <w:proofErr w:type="spellEnd"/>
+            <w:r>
+              <w:rPr>
+                <w:rStyle w:val="apple-converted-space"/>
+                <w:rFonts w:ascii="Helvetica" w:hAnsi="Helvetica"/>
+                <w:b/>
+                <w:bCs/>
+                <w:color w:val="FF6600"/>
+                <w:sz w:val="28"/>
+                <w:szCs w:val="28"/>
+              </w:rPr>
+              <w:t> </w:t>
+            </w:r>
+            <w:proofErr w:type="spellStart"/>
+            <w:r>
+              <w:rPr>
+                <w:rStyle w:val="Strong"/>
+                <w:rFonts w:ascii="Helvetica" w:hAnsi="Helvetica"/>
+                <w:color w:val="FF6600"/>
+                <w:sz w:val="28"/>
+                <w:szCs w:val="28"/>
+              </w:rPr>
+              <w:t>việc</w:t>
+            </w:r>
+            <w:proofErr w:type="spellEnd"/>
+            <w:r>
+              <w:rPr>
+                <w:rStyle w:val="Strong"/>
+                <w:rFonts w:ascii="Helvetica" w:hAnsi="Helvetica"/>
+                <w:color w:val="FF6600"/>
+                <w:sz w:val="28"/>
+                <w:szCs w:val="28"/>
+              </w:rPr>
+              <w:t xml:space="preserve"> </w:t>
+            </w:r>
+            <w:proofErr w:type="spellStart"/>
+            <w:r>
+              <w:rPr>
+                <w:rStyle w:val="Strong"/>
+                <w:rFonts w:ascii="Helvetica" w:hAnsi="Helvetica"/>
+                <w:color w:val="FF6600"/>
+                <w:sz w:val="28"/>
+                <w:szCs w:val="28"/>
+              </w:rPr>
+              <w:t>chơi</w:t>
+            </w:r>
+            <w:proofErr w:type="spellEnd"/>
+            <w:r>
+              <w:rPr>
+                <w:rStyle w:val="Strong"/>
+                <w:rFonts w:ascii="Helvetica" w:hAnsi="Helvetica"/>
+                <w:color w:val="FF6600"/>
+                <w:sz w:val="28"/>
+                <w:szCs w:val="28"/>
+              </w:rPr>
+              <w:t xml:space="preserve"> </w:t>
+            </w:r>
+            <w:proofErr w:type="spellStart"/>
+            <w:r>
+              <w:rPr>
+                <w:rStyle w:val="Strong"/>
+                <w:rFonts w:ascii="Helvetica" w:hAnsi="Helvetica"/>
+                <w:color w:val="FF6600"/>
+                <w:sz w:val="28"/>
+                <w:szCs w:val="28"/>
+              </w:rPr>
+              <w:t>thể</w:t>
+            </w:r>
+            <w:proofErr w:type="spellEnd"/>
+            <w:r>
+              <w:rPr>
+                <w:rStyle w:val="Strong"/>
+                <w:rFonts w:ascii="Helvetica" w:hAnsi="Helvetica"/>
+                <w:color w:val="FF6600"/>
+                <w:sz w:val="28"/>
+                <w:szCs w:val="28"/>
+              </w:rPr>
+              <w:t xml:space="preserve"> </w:t>
+            </w:r>
+            <w:proofErr w:type="spellStart"/>
+            <w:r>
+              <w:rPr>
+                <w:rStyle w:val="Strong"/>
+                <w:rFonts w:ascii="Helvetica" w:hAnsi="Helvetica"/>
+                <w:color w:val="FF6600"/>
+                <w:sz w:val="28"/>
+                <w:szCs w:val="28"/>
+              </w:rPr>
+              <w:t>thao</w:t>
+            </w:r>
+            <w:proofErr w:type="spellEnd"/>
+            <w:r>
+              <w:rPr>
+                <w:rStyle w:val="Strong"/>
+                <w:rFonts w:ascii="Helvetica" w:hAnsi="Helvetica"/>
+                <w:color w:val="FF6600"/>
+                <w:sz w:val="28"/>
+                <w:szCs w:val="28"/>
+              </w:rPr>
+              <w:t>)</w:t>
             </w:r>
           </w:p>
           <w:p>
@@ -4643,8 +4963,126 @@
                 <w:rFonts w:ascii="Helvetica" w:hAnsi="Helvetica"/>
                 <w:color w:val="333333"/>
               </w:rPr>
-              <w:t>-  Face the risk of injury: đối mặt với nguy cơ bị thương</w:t>
-            </w:r>
+              <w:t xml:space="preserve">-  Face the risk of injury: </w:t>
+            </w:r>
+            <w:proofErr w:type="spellStart"/>
+            <w:r>
+              <w:rPr>
+                <w:rStyle w:val="Strong"/>
+                <w:rFonts w:ascii="Helvetica" w:hAnsi="Helvetica"/>
+                <w:color w:val="333333"/>
+              </w:rPr>
+              <w:t>đối</w:t>
+            </w:r>
+            <w:proofErr w:type="spellEnd"/>
+            <w:r>
+              <w:rPr>
+                <w:rStyle w:val="Strong"/>
+                <w:rFonts w:ascii="Helvetica" w:hAnsi="Helvetica"/>
+                <w:color w:val="333333"/>
+              </w:rPr>
+              <w:t xml:space="preserve"> </w:t>
+            </w:r>
+            <w:proofErr w:type="spellStart"/>
+            <w:r>
+              <w:rPr>
+                <w:rStyle w:val="Strong"/>
+                <w:rFonts w:ascii="Helvetica" w:hAnsi="Helvetica"/>
+                <w:color w:val="333333"/>
+              </w:rPr>
+              <w:t>mặt</w:t>
+            </w:r>
+            <w:proofErr w:type="spellEnd"/>
+            <w:r>
+              <w:rPr>
+                <w:rStyle w:val="Strong"/>
+                <w:rFonts w:ascii="Helvetica" w:hAnsi="Helvetica"/>
+                <w:color w:val="333333"/>
+              </w:rPr>
+              <w:t xml:space="preserve"> </w:t>
+            </w:r>
+            <w:proofErr w:type="spellStart"/>
+            <w:r>
+              <w:rPr>
+                <w:rStyle w:val="Strong"/>
+                <w:rFonts w:ascii="Helvetica" w:hAnsi="Helvetica"/>
+                <w:color w:val="333333"/>
+              </w:rPr>
+              <w:t>với</w:t>
+            </w:r>
+            <w:proofErr w:type="spellEnd"/>
+            <w:r>
+              <w:rPr>
+                <w:rStyle w:val="Strong"/>
+                <w:rFonts w:ascii="Helvetica" w:hAnsi="Helvetica"/>
+                <w:color w:val="333333"/>
+              </w:rPr>
+              <w:t xml:space="preserve"> </w:t>
+            </w:r>
+            <w:proofErr w:type="spellStart"/>
+            <w:r>
+              <w:rPr>
+                <w:rStyle w:val="Strong"/>
+                <w:rFonts w:ascii="Helvetica" w:hAnsi="Helvetica"/>
+                <w:color w:val="333333"/>
+              </w:rPr>
+              <w:t>nguy</w:t>
+            </w:r>
+            <w:proofErr w:type="spellEnd"/>
+            <w:r>
+              <w:rPr>
+                <w:rStyle w:val="Strong"/>
+                <w:rFonts w:ascii="Helvetica" w:hAnsi="Helvetica"/>
+                <w:color w:val="333333"/>
+              </w:rPr>
+              <w:t xml:space="preserve"> </w:t>
+            </w:r>
+            <w:proofErr w:type="spellStart"/>
+            <w:r>
+              <w:rPr>
+                <w:rStyle w:val="Strong"/>
+                <w:rFonts w:ascii="Helvetica" w:hAnsi="Helvetica"/>
+                <w:color w:val="333333"/>
+              </w:rPr>
+              <w:t>cơ</w:t>
+            </w:r>
+            <w:proofErr w:type="spellEnd"/>
+            <w:r>
+              <w:rPr>
+                <w:rStyle w:val="Strong"/>
+                <w:rFonts w:ascii="Helvetica" w:hAnsi="Helvetica"/>
+                <w:color w:val="333333"/>
+              </w:rPr>
+              <w:t xml:space="preserve"> </w:t>
+            </w:r>
+            <w:proofErr w:type="spellStart"/>
+            <w:r>
+              <w:rPr>
+                <w:rStyle w:val="Strong"/>
+                <w:rFonts w:ascii="Helvetica" w:hAnsi="Helvetica"/>
+                <w:color w:val="333333"/>
+              </w:rPr>
+              <w:t>bị</w:t>
+            </w:r>
+            <w:proofErr w:type="spellEnd"/>
+            <w:r>
+              <w:rPr>
+                <w:rStyle w:val="Strong"/>
+                <w:rFonts w:ascii="Helvetica" w:hAnsi="Helvetica"/>
+                <w:color w:val="333333"/>
+              </w:rPr>
+              <w:t xml:space="preserve"> </w:t>
+            </w:r>
+            <w:proofErr w:type="spellStart"/>
+            <w:r>
+              <w:rPr>
+                <w:rStyle w:val="Strong"/>
+                <w:rFonts w:ascii="Helvetica" w:hAnsi="Helvetica"/>
+                <w:color w:val="333333"/>
+              </w:rPr>
+              <w:t>thương</w:t>
+            </w:r>
+            <w:proofErr w:type="spellEnd"/>
           </w:p>
           <w:p>
             <w:pPr>
@@ -4683,8 +5121,162 @@
                 <w:rFonts w:ascii="Helvetica" w:hAnsi="Helvetica"/>
                 <w:color w:val="333333"/>
               </w:rPr>
-              <w:t>-  Need large investment of time: Đòi hỏi sự đầu tư lớn về thời gian</w:t>
-            </w:r>
+              <w:t xml:space="preserve">-  Need large investment of time: </w:t>
+            </w:r>
+            <w:proofErr w:type="spellStart"/>
+            <w:r>
+              <w:rPr>
+                <w:rStyle w:val="Strong"/>
+                <w:rFonts w:ascii="Helvetica" w:hAnsi="Helvetica"/>
+                <w:color w:val="333333"/>
+              </w:rPr>
+              <w:t>Đòi</w:t>
+            </w:r>
+            <w:proofErr w:type="spellEnd"/>
+            <w:r>
+              <w:rPr>
+                <w:rStyle w:val="Strong"/>
+                <w:rFonts w:ascii="Helvetica" w:hAnsi="Helvetica"/>
+                <w:color w:val="333333"/>
+              </w:rPr>
+              <w:t xml:space="preserve"> </w:t>
+            </w:r>
+            <w:proofErr w:type="spellStart"/>
+            <w:r>
+              <w:rPr>
+                <w:rStyle w:val="Strong"/>
+                <w:rFonts w:ascii="Helvetica" w:hAnsi="Helvetica"/>
+                <w:color w:val="333333"/>
+              </w:rPr>
+              <w:t>hỏi</w:t>
+            </w:r>
+            <w:proofErr w:type="spellEnd"/>
+            <w:r>
+              <w:rPr>
+                <w:rStyle w:val="Strong"/>
+                <w:rFonts w:ascii="Helvetica" w:hAnsi="Helvetica"/>
+                <w:color w:val="333333"/>
+              </w:rPr>
+              <w:t xml:space="preserve"> </w:t>
+            </w:r>
+            <w:proofErr w:type="spellStart"/>
+            <w:r>
+              <w:rPr>
+                <w:rStyle w:val="Strong"/>
+                <w:rFonts w:ascii="Helvetica" w:hAnsi="Helvetica"/>
+                <w:color w:val="333333"/>
+              </w:rPr>
+              <w:t>sự</w:t>
+            </w:r>
+            <w:proofErr w:type="spellEnd"/>
+            <w:r>
+              <w:rPr>
+                <w:rStyle w:val="Strong"/>
+                <w:rFonts w:ascii="Helvetica" w:hAnsi="Helvetica"/>
+                <w:color w:val="333333"/>
+              </w:rPr>
+              <w:t xml:space="preserve"> </w:t>
+            </w:r>
+            <w:proofErr w:type="spellStart"/>
+            <w:r>
+              <w:rPr>
+                <w:rStyle w:val="Strong"/>
+                <w:rFonts w:ascii="Helvetica" w:hAnsi="Helvetica"/>
+                <w:color w:val="333333"/>
+              </w:rPr>
+              <w:t>đầu</w:t>
+            </w:r>
+            <w:proofErr w:type="spellEnd"/>
+            <w:r>
+              <w:rPr>
+                <w:rStyle w:val="Strong"/>
+                <w:rFonts w:ascii="Helvetica" w:hAnsi="Helvetica"/>
+                <w:color w:val="333333"/>
+              </w:rPr>
+              <w:t xml:space="preserve"> </w:t>
+            </w:r>
+            <w:proofErr w:type="spellStart"/>
+            <w:r>
+              <w:rPr>
+                <w:rStyle w:val="Strong"/>
+                <w:rFonts w:ascii="Helvetica" w:hAnsi="Helvetica"/>
+                <w:color w:val="333333"/>
+              </w:rPr>
+              <w:t>tư</w:t>
+            </w:r>
+            <w:proofErr w:type="spellEnd"/>
+            <w:r>
+              <w:rPr>
+                <w:rStyle w:val="Strong"/>
+                <w:rFonts w:ascii="Helvetica" w:hAnsi="Helvetica"/>
+                <w:color w:val="333333"/>
+              </w:rPr>
+              <w:t xml:space="preserve"> </w:t>
+            </w:r>
+            <w:proofErr w:type="spellStart"/>
+            <w:r>
+              <w:rPr>
+                <w:rStyle w:val="Strong"/>
+                <w:rFonts w:ascii="Helvetica" w:hAnsi="Helvetica"/>
+                <w:color w:val="333333"/>
+              </w:rPr>
+              <w:t>lớn</w:t>
+            </w:r>
+            <w:proofErr w:type="spellEnd"/>
+            <w:r>
+              <w:rPr>
+                <w:rStyle w:val="Strong"/>
+                <w:rFonts w:ascii="Helvetica" w:hAnsi="Helvetica"/>
+                <w:color w:val="333333"/>
+              </w:rPr>
+              <w:t xml:space="preserve"> </w:t>
+            </w:r>
+            <w:proofErr w:type="spellStart"/>
+            <w:r>
+              <w:rPr>
+                <w:rStyle w:val="Strong"/>
+                <w:rFonts w:ascii="Helvetica" w:hAnsi="Helvetica"/>
+                <w:color w:val="333333"/>
+              </w:rPr>
+              <w:t>về</w:t>
+            </w:r>
+            <w:proofErr w:type="spellEnd"/>
+            <w:r>
+              <w:rPr>
+                <w:rStyle w:val="Strong"/>
+                <w:rFonts w:ascii="Helvetica" w:hAnsi="Helvetica"/>
+                <w:color w:val="333333"/>
+              </w:rPr>
+              <w:t xml:space="preserve"> </w:t>
+            </w:r>
+            <w:proofErr w:type="spellStart"/>
+            <w:r>
+              <w:rPr>
+                <w:rStyle w:val="Strong"/>
+                <w:rFonts w:ascii="Helvetica" w:hAnsi="Helvetica"/>
+                <w:color w:val="333333"/>
+              </w:rPr>
+              <w:t>thời</w:t>
+            </w:r>
+            <w:proofErr w:type="spellEnd"/>
+            <w:r>
+              <w:rPr>
+                <w:rStyle w:val="Strong"/>
+                <w:rFonts w:ascii="Helvetica" w:hAnsi="Helvetica"/>
+                <w:color w:val="333333"/>
+              </w:rPr>
+              <w:t xml:space="preserve"> </w:t>
+            </w:r>
+            <w:proofErr w:type="spellStart"/>
+            <w:r>
+              <w:rPr>
+                <w:rStyle w:val="Strong"/>
+                <w:rFonts w:ascii="Helvetica" w:hAnsi="Helvetica"/>
+                <w:color w:val="333333"/>
+              </w:rPr>
+              <w:t>gian</w:t>
+            </w:r>
+            <w:proofErr w:type="spellEnd"/>
           </w:p>
           <w:p>
             <w:pPr>
@@ -4700,8 +5292,6 @@
                 <w:szCs w:val="20"/>
               </w:rPr>
             </w:pPr>
-            <w:bookmarkStart w:id="0" w:name="_GoBack"/>
-            <w:bookmarkEnd w:id="0"/>
           </w:p>
           <w:p>
             <w:pPr>
@@ -5053,7 +5643,25 @@
                 <w:sz w:val="20"/>
                 <w:szCs w:val="20"/>
               </w:rPr>
-              <w:t>To let students understand what they learnt after the lesson</w:t>
+              <w:t xml:space="preserve">To let </w:t>
+            </w:r>
+            <w:proofErr w:type="gramStart"/>
+            <w:r>
+              <w:rPr>
+                <w:rFonts w:ascii="Arial" w:hAnsi="Arial" w:cs="Arial"/>
+                <w:sz w:val="20"/>
+                <w:szCs w:val="20"/>
+              </w:rPr>
+              <w:t>students</w:t>
+            </w:r>
+            <w:proofErr w:type="gramEnd"/>
+            <w:r>
+              <w:rPr>
+                <w:rFonts w:ascii="Arial" w:hAnsi="Arial" w:cs="Arial"/>
+                <w:sz w:val="20"/>
+                <w:szCs w:val="20"/>
+              </w:rPr>
+              <w:t xml:space="preserve"> understand what they learnt after the lesson</w:t>
             </w:r>
           </w:p>
         </w:tc>
@@ -11541,7 +12149,7 @@
     <w:lsdException w:name="Table Web 2" w:semiHidden="1" w:unhideWhenUsed="1"/>
     <w:lsdException w:name="Table Web 3" w:semiHidden="1" w:unhideWhenUsed="1"/>
     <w:lsdException w:name="Balloon Text" w:semiHidden="1" w:unhideWhenUsed="1"/>
-    <w:lsdException w:name="Table Grid" w:semiHidden="1" w:uiPriority="59" w:unhideWhenUsed="1"/>
+    <w:lsdException w:name="Table Grid" w:uiPriority="59"/>
     <w:lsdException w:name="Table Theme" w:semiHidden="1" w:unhideWhenUsed="1"/>
     <w:lsdException w:name="Placeholder Text" w:semiHidden="1"/>
     <w:lsdException w:name="No Spacing" w:uiPriority="1" w:qFormat="1"/>
